--- a/xxx.docx
+++ b/xxx.docx
@@ -287,8 +287,12 @@
       <w:pPr>
         <w:pStyle w:val="2"/>
         <w:jc w:val="center"/>
-      </w:pPr>
-      <w:bookmarkStart w:id="1" w:name="_Toc60748838"/>
+        <w:rPr>
+          <w:rFonts w:hint="eastAsia"/>
+        </w:rPr>
+      </w:pPr>
+      <w:bookmarkStart w:id="1" w:name="_Toc60775816"/>
+      <w:bookmarkStart w:id="2" w:name="_Toc60775938"/>
       <w:r>
         <w:rPr>
           <w:rFonts w:hint="eastAsia"/>
@@ -316,682 +320,1880 @@
       </w:r>
       <w:bookmarkEnd w:id="0"/>
       <w:bookmarkEnd w:id="1"/>
-    </w:p>
-    <w:sdt>
-      <w:sdtPr>
-        <w:rPr>
-          <w:rFonts w:asciiTheme="minorHAnsi" w:eastAsiaTheme="minorEastAsia" w:hAnsiTheme="minorHAnsi" w:cstheme="minorBidi"/>
-          <w:b w:val="0"/>
-          <w:bCs w:val="0"/>
-          <w:color w:val="auto"/>
+      <w:bookmarkEnd w:id="2"/>
+    </w:p>
+    <w:p>
+      <w:pPr>
+        <w:pStyle w:val="20"/>
+        <w:tabs>
+          <w:tab w:val="right" w:leader="dot" w:pos="8296"/>
+        </w:tabs>
+        <w:rPr>
+          <w:noProof/>
           <w:kern w:val="2"/>
-          <w:sz w:val="24"/>
-          <w:szCs w:val="22"/>
-          <w:lang w:val="zh-CN"/>
-        </w:rPr>
-        <w:id w:val="33680824"/>
-        <w:docPartObj>
-          <w:docPartGallery w:val="Table of Contents"/>
-          <w:docPartUnique/>
-        </w:docPartObj>
-      </w:sdtPr>
-      <w:sdtEndPr>
-        <w:rPr>
-          <w:lang w:val="en-US"/>
-        </w:rPr>
-      </w:sdtEndPr>
-      <w:sdtContent>
-        <w:p>
-          <w:pPr>
-            <w:pStyle w:val="TOC"/>
-          </w:pPr>
-          <w:r>
-            <w:rPr>
-              <w:lang w:val="zh-CN"/>
-            </w:rPr>
-            <w:t>目录</w:t>
-          </w:r>
-        </w:p>
-        <w:p>
-          <w:pPr>
-            <w:pStyle w:val="20"/>
-            <w:tabs>
-              <w:tab w:val="right" w:leader="dot" w:pos="8296"/>
-            </w:tabs>
-            <w:rPr>
-              <w:noProof/>
-              <w:kern w:val="2"/>
-              <w:sz w:val="21"/>
-            </w:rPr>
-          </w:pPr>
-          <w:r>
-            <w:fldChar w:fldCharType="begin"/>
-          </w:r>
-          <w:r>
-            <w:instrText xml:space="preserve"> TOC \o "1-3" \h \z \u </w:instrText>
-          </w:r>
-          <w:r>
-            <w:fldChar w:fldCharType="separate"/>
-          </w:r>
-          <w:hyperlink w:anchor="_Toc60748838" w:history="1">
-            <w:r>
-              <w:rPr>
-                <w:rStyle w:val="a9"/>
-                <w:rFonts w:hint="eastAsia"/>
-                <w:noProof/>
-              </w:rPr>
-              <w:t>基于区块链的粉丝经济</w:t>
-            </w:r>
-            <w:r>
-              <w:rPr>
-                <w:noProof/>
-                <w:webHidden/>
-              </w:rPr>
-              <w:tab/>
-            </w:r>
-            <w:r>
-              <w:rPr>
-                <w:noProof/>
-                <w:webHidden/>
-              </w:rPr>
-              <w:fldChar w:fldCharType="begin"/>
-            </w:r>
-            <w:r>
-              <w:rPr>
-                <w:noProof/>
-                <w:webHidden/>
-              </w:rPr>
-              <w:instrText xml:space="preserve"> PAGEREF _Toc60748838 \h </w:instrText>
-            </w:r>
-            <w:r>
-              <w:rPr>
-                <w:noProof/>
-                <w:webHidden/>
-              </w:rPr>
-            </w:r>
-            <w:r>
-              <w:rPr>
-                <w:noProof/>
-                <w:webHidden/>
-              </w:rPr>
-              <w:fldChar w:fldCharType="separate"/>
-            </w:r>
-            <w:r>
-              <w:rPr>
-                <w:noProof/>
-                <w:webHidden/>
-              </w:rPr>
-              <w:t>2</w:t>
-            </w:r>
-            <w:r>
-              <w:rPr>
-                <w:noProof/>
-                <w:webHidden/>
-              </w:rPr>
-              <w:fldChar w:fldCharType="end"/>
-            </w:r>
-          </w:hyperlink>
-        </w:p>
-        <w:p>
-          <w:pPr>
-            <w:pStyle w:val="30"/>
-            <w:tabs>
-              <w:tab w:val="right" w:leader="dot" w:pos="8296"/>
-            </w:tabs>
-            <w:rPr>
-              <w:noProof/>
-              <w:kern w:val="2"/>
-              <w:sz w:val="21"/>
-            </w:rPr>
-          </w:pPr>
-          <w:hyperlink w:anchor="_Toc60748839" w:history="1">
-            <w:r>
-              <w:rPr>
-                <w:rStyle w:val="a9"/>
-                <w:noProof/>
-              </w:rPr>
-              <w:t>1.</w:t>
-            </w:r>
-            <w:r>
-              <w:rPr>
-                <w:rStyle w:val="a9"/>
-                <w:rFonts w:hint="eastAsia"/>
-                <w:noProof/>
-              </w:rPr>
-              <w:t>背景与现状</w:t>
-            </w:r>
-            <w:r>
-              <w:rPr>
-                <w:noProof/>
-                <w:webHidden/>
-              </w:rPr>
-              <w:tab/>
-            </w:r>
-            <w:r>
-              <w:rPr>
-                <w:noProof/>
-                <w:webHidden/>
-              </w:rPr>
-              <w:fldChar w:fldCharType="begin"/>
-            </w:r>
-            <w:r>
-              <w:rPr>
-                <w:noProof/>
-                <w:webHidden/>
-              </w:rPr>
-              <w:instrText xml:space="preserve"> PAGEREF _Toc60748839 \h </w:instrText>
-            </w:r>
-            <w:r>
-              <w:rPr>
-                <w:noProof/>
-                <w:webHidden/>
-              </w:rPr>
-            </w:r>
-            <w:r>
-              <w:rPr>
-                <w:noProof/>
-                <w:webHidden/>
-              </w:rPr>
-              <w:fldChar w:fldCharType="separate"/>
-            </w:r>
-            <w:r>
-              <w:rPr>
-                <w:noProof/>
-                <w:webHidden/>
-              </w:rPr>
-              <w:t>2</w:t>
-            </w:r>
-            <w:r>
-              <w:rPr>
-                <w:noProof/>
-                <w:webHidden/>
-              </w:rPr>
-              <w:fldChar w:fldCharType="end"/>
-            </w:r>
-          </w:hyperlink>
-        </w:p>
-        <w:p>
-          <w:pPr>
-            <w:pStyle w:val="30"/>
-            <w:tabs>
-              <w:tab w:val="right" w:leader="dot" w:pos="8296"/>
-            </w:tabs>
-            <w:rPr>
-              <w:noProof/>
-              <w:kern w:val="2"/>
-              <w:sz w:val="21"/>
-            </w:rPr>
-          </w:pPr>
-          <w:hyperlink w:anchor="_Toc60748840" w:history="1">
-            <w:r>
-              <w:rPr>
-                <w:rStyle w:val="a9"/>
-                <w:noProof/>
-              </w:rPr>
-              <w:t>2.</w:t>
-            </w:r>
-            <w:r>
-              <w:rPr>
-                <w:rStyle w:val="a9"/>
-                <w:rFonts w:hint="eastAsia"/>
-                <w:noProof/>
-              </w:rPr>
-              <w:t>区块链与粉丝集资的匹配度分析</w:t>
-            </w:r>
-            <w:r>
-              <w:rPr>
-                <w:noProof/>
-                <w:webHidden/>
-              </w:rPr>
-              <w:tab/>
-            </w:r>
-            <w:r>
-              <w:rPr>
-                <w:noProof/>
-                <w:webHidden/>
-              </w:rPr>
-              <w:fldChar w:fldCharType="begin"/>
-            </w:r>
-            <w:r>
-              <w:rPr>
-                <w:noProof/>
-                <w:webHidden/>
-              </w:rPr>
-              <w:instrText xml:space="preserve"> PAGEREF _Toc60748840 \h </w:instrText>
-            </w:r>
-            <w:r>
-              <w:rPr>
-                <w:noProof/>
-                <w:webHidden/>
-              </w:rPr>
-            </w:r>
-            <w:r>
-              <w:rPr>
-                <w:noProof/>
-                <w:webHidden/>
-              </w:rPr>
-              <w:fldChar w:fldCharType="separate"/>
-            </w:r>
-            <w:r>
-              <w:rPr>
-                <w:noProof/>
-                <w:webHidden/>
-              </w:rPr>
-              <w:t>8</w:t>
-            </w:r>
-            <w:r>
-              <w:rPr>
-                <w:noProof/>
-                <w:webHidden/>
-              </w:rPr>
-              <w:fldChar w:fldCharType="end"/>
-            </w:r>
-          </w:hyperlink>
-        </w:p>
-        <w:p>
-          <w:pPr>
-            <w:pStyle w:val="30"/>
-            <w:tabs>
-              <w:tab w:val="right" w:leader="dot" w:pos="8296"/>
-            </w:tabs>
-            <w:rPr>
-              <w:noProof/>
-              <w:kern w:val="2"/>
-              <w:sz w:val="21"/>
-            </w:rPr>
-          </w:pPr>
-          <w:hyperlink w:anchor="_Toc60748841" w:history="1">
-            <w:r>
-              <w:rPr>
-                <w:rStyle w:val="a9"/>
-                <w:noProof/>
-              </w:rPr>
-              <w:t>3.</w:t>
-            </w:r>
-            <w:r>
-              <w:rPr>
-                <w:rStyle w:val="a9"/>
-                <w:rFonts w:hint="eastAsia"/>
-                <w:noProof/>
-              </w:rPr>
-              <w:t>基于区块链的粉丝经济方案设计</w:t>
-            </w:r>
-            <w:r>
-              <w:rPr>
-                <w:noProof/>
-                <w:webHidden/>
-              </w:rPr>
-              <w:tab/>
-            </w:r>
-            <w:r>
-              <w:rPr>
-                <w:noProof/>
-                <w:webHidden/>
-              </w:rPr>
-              <w:fldChar w:fldCharType="begin"/>
-            </w:r>
-            <w:r>
-              <w:rPr>
-                <w:noProof/>
-                <w:webHidden/>
-              </w:rPr>
-              <w:instrText xml:space="preserve"> PAGEREF _Toc60748841 \h </w:instrText>
-            </w:r>
-            <w:r>
-              <w:rPr>
-                <w:noProof/>
-                <w:webHidden/>
-              </w:rPr>
-            </w:r>
-            <w:r>
-              <w:rPr>
-                <w:noProof/>
-                <w:webHidden/>
-              </w:rPr>
-              <w:fldChar w:fldCharType="separate"/>
-            </w:r>
-            <w:r>
-              <w:rPr>
-                <w:noProof/>
-                <w:webHidden/>
-              </w:rPr>
-              <w:t>10</w:t>
-            </w:r>
-            <w:r>
-              <w:rPr>
-                <w:noProof/>
-                <w:webHidden/>
-              </w:rPr>
-              <w:fldChar w:fldCharType="end"/>
-            </w:r>
-          </w:hyperlink>
-        </w:p>
-        <w:p>
-          <w:pPr>
-            <w:pStyle w:val="30"/>
-            <w:tabs>
-              <w:tab w:val="right" w:leader="dot" w:pos="8296"/>
-            </w:tabs>
-            <w:rPr>
-              <w:noProof/>
-              <w:kern w:val="2"/>
-              <w:sz w:val="21"/>
-            </w:rPr>
-          </w:pPr>
-          <w:hyperlink w:anchor="_Toc60748842" w:history="1">
-            <w:r>
-              <w:rPr>
-                <w:rStyle w:val="a9"/>
-                <w:noProof/>
-              </w:rPr>
-              <w:t>4.</w:t>
-            </w:r>
-            <w:r>
-              <w:rPr>
-                <w:rStyle w:val="a9"/>
-                <w:rFonts w:hint="eastAsia"/>
-                <w:noProof/>
-              </w:rPr>
-              <w:t>关键技术及方法</w:t>
-            </w:r>
-            <w:r>
-              <w:rPr>
-                <w:noProof/>
-                <w:webHidden/>
-              </w:rPr>
-              <w:tab/>
-            </w:r>
-            <w:r>
-              <w:rPr>
-                <w:noProof/>
-                <w:webHidden/>
-              </w:rPr>
-              <w:fldChar w:fldCharType="begin"/>
-            </w:r>
-            <w:r>
-              <w:rPr>
-                <w:noProof/>
-                <w:webHidden/>
-              </w:rPr>
-              <w:instrText xml:space="preserve"> PAGEREF _Toc60748842 \h </w:instrText>
-            </w:r>
-            <w:r>
-              <w:rPr>
-                <w:noProof/>
-                <w:webHidden/>
-              </w:rPr>
-            </w:r>
-            <w:r>
-              <w:rPr>
-                <w:noProof/>
-                <w:webHidden/>
-              </w:rPr>
-              <w:fldChar w:fldCharType="separate"/>
-            </w:r>
-            <w:r>
-              <w:rPr>
-                <w:noProof/>
-                <w:webHidden/>
-              </w:rPr>
-              <w:t>17</w:t>
-            </w:r>
-            <w:r>
-              <w:rPr>
-                <w:noProof/>
-                <w:webHidden/>
-              </w:rPr>
-              <w:fldChar w:fldCharType="end"/>
-            </w:r>
-          </w:hyperlink>
-        </w:p>
-        <w:p>
-          <w:pPr>
-            <w:pStyle w:val="30"/>
-            <w:tabs>
-              <w:tab w:val="right" w:leader="dot" w:pos="8296"/>
-            </w:tabs>
-            <w:rPr>
-              <w:noProof/>
-              <w:kern w:val="2"/>
-              <w:sz w:val="21"/>
-            </w:rPr>
-          </w:pPr>
-          <w:hyperlink w:anchor="_Toc60748843" w:history="1">
-            <w:r>
-              <w:rPr>
-                <w:rStyle w:val="a9"/>
-                <w:noProof/>
-              </w:rPr>
-              <w:t>5.</w:t>
-            </w:r>
-            <w:r>
-              <w:rPr>
-                <w:rStyle w:val="a9"/>
-                <w:rFonts w:hint="eastAsia"/>
-                <w:noProof/>
-              </w:rPr>
-              <w:t>应用与实践</w:t>
-            </w:r>
-            <w:r>
-              <w:rPr>
-                <w:noProof/>
-                <w:webHidden/>
-              </w:rPr>
-              <w:tab/>
-            </w:r>
-            <w:r>
-              <w:rPr>
-                <w:noProof/>
-                <w:webHidden/>
-              </w:rPr>
-              <w:fldChar w:fldCharType="begin"/>
-            </w:r>
-            <w:r>
-              <w:rPr>
-                <w:noProof/>
-                <w:webHidden/>
-              </w:rPr>
-              <w:instrText xml:space="preserve"> PAGEREF _Toc60748843 \h </w:instrText>
-            </w:r>
-            <w:r>
-              <w:rPr>
-                <w:noProof/>
-                <w:webHidden/>
-              </w:rPr>
-            </w:r>
-            <w:r>
-              <w:rPr>
-                <w:noProof/>
-                <w:webHidden/>
-              </w:rPr>
-              <w:fldChar w:fldCharType="separate"/>
-            </w:r>
-            <w:r>
-              <w:rPr>
-                <w:noProof/>
-                <w:webHidden/>
-              </w:rPr>
-              <w:t>25</w:t>
-            </w:r>
-            <w:r>
-              <w:rPr>
-                <w:noProof/>
-                <w:webHidden/>
-              </w:rPr>
-              <w:fldChar w:fldCharType="end"/>
-            </w:r>
-          </w:hyperlink>
-        </w:p>
-        <w:p>
-          <w:pPr>
-            <w:pStyle w:val="30"/>
-            <w:tabs>
-              <w:tab w:val="right" w:leader="dot" w:pos="8296"/>
-            </w:tabs>
-            <w:rPr>
-              <w:noProof/>
-              <w:kern w:val="2"/>
-              <w:sz w:val="21"/>
-            </w:rPr>
-          </w:pPr>
-          <w:hyperlink w:anchor="_Toc60748844" w:history="1">
-            <w:r>
-              <w:rPr>
-                <w:rStyle w:val="a9"/>
-                <w:noProof/>
-              </w:rPr>
-              <w:t>6.</w:t>
-            </w:r>
-            <w:r>
-              <w:rPr>
-                <w:rStyle w:val="a9"/>
-                <w:rFonts w:hint="eastAsia"/>
-                <w:noProof/>
-              </w:rPr>
-              <w:t>商业模式</w:t>
-            </w:r>
-            <w:r>
-              <w:rPr>
-                <w:noProof/>
-                <w:webHidden/>
-              </w:rPr>
-              <w:tab/>
-            </w:r>
-            <w:r>
-              <w:rPr>
-                <w:noProof/>
-                <w:webHidden/>
-              </w:rPr>
-              <w:fldChar w:fldCharType="begin"/>
-            </w:r>
-            <w:r>
-              <w:rPr>
-                <w:noProof/>
-                <w:webHidden/>
-              </w:rPr>
-              <w:instrText xml:space="preserve"> PAGEREF _Toc60748844 \h </w:instrText>
-            </w:r>
-            <w:r>
-              <w:rPr>
-                <w:noProof/>
-                <w:webHidden/>
-              </w:rPr>
-            </w:r>
-            <w:r>
-              <w:rPr>
-                <w:noProof/>
-                <w:webHidden/>
-              </w:rPr>
-              <w:fldChar w:fldCharType="separate"/>
-            </w:r>
-            <w:r>
-              <w:rPr>
-                <w:noProof/>
-                <w:webHidden/>
-              </w:rPr>
-              <w:t>29</w:t>
-            </w:r>
-            <w:r>
-              <w:rPr>
-                <w:noProof/>
-                <w:webHidden/>
-              </w:rPr>
-              <w:fldChar w:fldCharType="end"/>
-            </w:r>
-          </w:hyperlink>
-        </w:p>
-        <w:p>
-          <w:pPr>
-            <w:pStyle w:val="30"/>
-            <w:tabs>
-              <w:tab w:val="right" w:leader="dot" w:pos="8296"/>
-            </w:tabs>
-            <w:rPr>
-              <w:noProof/>
-              <w:kern w:val="2"/>
-              <w:sz w:val="21"/>
-            </w:rPr>
-          </w:pPr>
-          <w:hyperlink w:anchor="_Toc60748845" w:history="1">
-            <w:r>
-              <w:rPr>
-                <w:rStyle w:val="a9"/>
-                <w:noProof/>
-              </w:rPr>
-              <w:t>7</w:t>
-            </w:r>
-            <w:r>
-              <w:rPr>
-                <w:rStyle w:val="a9"/>
-                <w:rFonts w:hint="eastAsia"/>
-                <w:noProof/>
-              </w:rPr>
-              <w:t>结束语</w:t>
-            </w:r>
-            <w:r>
-              <w:rPr>
-                <w:noProof/>
-                <w:webHidden/>
-              </w:rPr>
-              <w:tab/>
-            </w:r>
-            <w:r>
-              <w:rPr>
-                <w:noProof/>
-                <w:webHidden/>
-              </w:rPr>
-              <w:fldChar w:fldCharType="begin"/>
-            </w:r>
-            <w:r>
-              <w:rPr>
-                <w:noProof/>
-                <w:webHidden/>
-              </w:rPr>
-              <w:instrText xml:space="preserve"> PAGEREF _Toc60748845 \h </w:instrText>
-            </w:r>
-            <w:r>
-              <w:rPr>
-                <w:noProof/>
-                <w:webHidden/>
-              </w:rPr>
-            </w:r>
-            <w:r>
-              <w:rPr>
-                <w:noProof/>
-                <w:webHidden/>
-              </w:rPr>
-              <w:fldChar w:fldCharType="separate"/>
-            </w:r>
-            <w:r>
-              <w:rPr>
-                <w:noProof/>
-                <w:webHidden/>
-              </w:rPr>
-              <w:t>35</w:t>
-            </w:r>
-            <w:r>
-              <w:rPr>
-                <w:noProof/>
-                <w:webHidden/>
-              </w:rPr>
-              <w:fldChar w:fldCharType="end"/>
-            </w:r>
-          </w:hyperlink>
-        </w:p>
-        <w:p>
-          <w:r>
-            <w:fldChar w:fldCharType="end"/>
-          </w:r>
-        </w:p>
-      </w:sdtContent>
-    </w:sdt>
-    <w:p/>
+          <w:sz w:val="21"/>
+        </w:rPr>
+      </w:pPr>
+      <w:r>
+        <w:fldChar w:fldCharType="begin"/>
+      </w:r>
+      <w:r>
+        <w:instrText xml:space="preserve"> TOC \o "1-6" \h \z \u </w:instrText>
+      </w:r>
+      <w:r>
+        <w:fldChar w:fldCharType="separate"/>
+      </w:r>
+      <w:hyperlink w:anchor="_Toc60775938" w:history="1">
+        <w:r>
+          <w:rPr>
+            <w:rStyle w:val="a9"/>
+            <w:rFonts w:hint="eastAsia"/>
+            <w:noProof/>
+          </w:rPr>
+          <w:t>基于区块链的粉丝经济</w:t>
+        </w:r>
+        <w:r>
+          <w:rPr>
+            <w:noProof/>
+            <w:webHidden/>
+          </w:rPr>
+          <w:tab/>
+        </w:r>
+        <w:r>
+          <w:rPr>
+            <w:noProof/>
+            <w:webHidden/>
+          </w:rPr>
+          <w:fldChar w:fldCharType="begin"/>
+        </w:r>
+        <w:r>
+          <w:rPr>
+            <w:noProof/>
+            <w:webHidden/>
+          </w:rPr>
+          <w:instrText xml:space="preserve"> PAGEREF _Toc60775938 \h </w:instrText>
+        </w:r>
+        <w:r>
+          <w:rPr>
+            <w:noProof/>
+            <w:webHidden/>
+          </w:rPr>
+        </w:r>
+        <w:r>
+          <w:rPr>
+            <w:noProof/>
+            <w:webHidden/>
+          </w:rPr>
+          <w:fldChar w:fldCharType="separate"/>
+        </w:r>
+        <w:r>
+          <w:rPr>
+            <w:noProof/>
+            <w:webHidden/>
+          </w:rPr>
+          <w:t>2</w:t>
+        </w:r>
+        <w:r>
+          <w:rPr>
+            <w:noProof/>
+            <w:webHidden/>
+          </w:rPr>
+          <w:fldChar w:fldCharType="end"/>
+        </w:r>
+      </w:hyperlink>
+    </w:p>
+    <w:p>
+      <w:pPr>
+        <w:pStyle w:val="30"/>
+        <w:tabs>
+          <w:tab w:val="right" w:leader="dot" w:pos="8296"/>
+        </w:tabs>
+        <w:rPr>
+          <w:noProof/>
+          <w:kern w:val="2"/>
+          <w:sz w:val="21"/>
+        </w:rPr>
+      </w:pPr>
+      <w:hyperlink w:anchor="_Toc60775939" w:history="1">
+        <w:r>
+          <w:rPr>
+            <w:rStyle w:val="a9"/>
+            <w:noProof/>
+          </w:rPr>
+          <w:t>1.</w:t>
+        </w:r>
+        <w:r>
+          <w:rPr>
+            <w:rStyle w:val="a9"/>
+            <w:rFonts w:hint="eastAsia"/>
+            <w:noProof/>
+          </w:rPr>
+          <w:t>背景与现状</w:t>
+        </w:r>
+        <w:r>
+          <w:rPr>
+            <w:noProof/>
+            <w:webHidden/>
+          </w:rPr>
+          <w:tab/>
+        </w:r>
+        <w:r>
+          <w:rPr>
+            <w:noProof/>
+            <w:webHidden/>
+          </w:rPr>
+          <w:fldChar w:fldCharType="begin"/>
+        </w:r>
+        <w:r>
+          <w:rPr>
+            <w:noProof/>
+            <w:webHidden/>
+          </w:rPr>
+          <w:instrText xml:space="preserve"> PAGEREF _Toc60775939 \h </w:instrText>
+        </w:r>
+        <w:r>
+          <w:rPr>
+            <w:noProof/>
+            <w:webHidden/>
+          </w:rPr>
+        </w:r>
+        <w:r>
+          <w:rPr>
+            <w:noProof/>
+            <w:webHidden/>
+          </w:rPr>
+          <w:fldChar w:fldCharType="separate"/>
+        </w:r>
+        <w:r>
+          <w:rPr>
+            <w:noProof/>
+            <w:webHidden/>
+          </w:rPr>
+          <w:t>2</w:t>
+        </w:r>
+        <w:r>
+          <w:rPr>
+            <w:noProof/>
+            <w:webHidden/>
+          </w:rPr>
+          <w:fldChar w:fldCharType="end"/>
+        </w:r>
+      </w:hyperlink>
+    </w:p>
+    <w:p>
+      <w:pPr>
+        <w:pStyle w:val="40"/>
+        <w:tabs>
+          <w:tab w:val="right" w:leader="dot" w:pos="8296"/>
+        </w:tabs>
+        <w:ind w:leftChars="0" w:left="0" w:firstLineChars="350" w:firstLine="840"/>
+        <w:rPr>
+          <w:noProof/>
+        </w:rPr>
+      </w:pPr>
+      <w:hyperlink w:anchor="_Toc60775940" w:history="1">
+        <w:r>
+          <w:rPr>
+            <w:rStyle w:val="a9"/>
+            <w:noProof/>
+          </w:rPr>
+          <w:t>1.1</w:t>
+        </w:r>
+        <w:r>
+          <w:rPr>
+            <w:rStyle w:val="a9"/>
+            <w:rFonts w:hint="eastAsia"/>
+            <w:noProof/>
+          </w:rPr>
+          <w:t>发展背景</w:t>
+        </w:r>
+        <w:r>
+          <w:rPr>
+            <w:noProof/>
+            <w:webHidden/>
+          </w:rPr>
+          <w:tab/>
+        </w:r>
+        <w:r>
+          <w:rPr>
+            <w:noProof/>
+            <w:webHidden/>
+          </w:rPr>
+          <w:fldChar w:fldCharType="begin"/>
+        </w:r>
+        <w:r>
+          <w:rPr>
+            <w:noProof/>
+            <w:webHidden/>
+          </w:rPr>
+          <w:instrText xml:space="preserve"> PAGEREF _Toc60775940 \h </w:instrText>
+        </w:r>
+        <w:r>
+          <w:rPr>
+            <w:noProof/>
+            <w:webHidden/>
+          </w:rPr>
+        </w:r>
+        <w:r>
+          <w:rPr>
+            <w:noProof/>
+            <w:webHidden/>
+          </w:rPr>
+          <w:fldChar w:fldCharType="separate"/>
+        </w:r>
+        <w:r>
+          <w:rPr>
+            <w:noProof/>
+            <w:webHidden/>
+          </w:rPr>
+          <w:t>2</w:t>
+        </w:r>
+        <w:r>
+          <w:rPr>
+            <w:noProof/>
+            <w:webHidden/>
+          </w:rPr>
+          <w:fldChar w:fldCharType="end"/>
+        </w:r>
+      </w:hyperlink>
+    </w:p>
+    <w:p>
+      <w:pPr>
+        <w:pStyle w:val="40"/>
+        <w:tabs>
+          <w:tab w:val="right" w:leader="dot" w:pos="8296"/>
+        </w:tabs>
+        <w:ind w:leftChars="0" w:left="0" w:firstLineChars="350" w:firstLine="840"/>
+        <w:rPr>
+          <w:noProof/>
+        </w:rPr>
+      </w:pPr>
+      <w:hyperlink w:anchor="_Toc60775941" w:history="1">
+        <w:r>
+          <w:rPr>
+            <w:rStyle w:val="a9"/>
+            <w:noProof/>
+          </w:rPr>
+          <w:t>1.2</w:t>
+        </w:r>
+        <w:r>
+          <w:rPr>
+            <w:rStyle w:val="a9"/>
+            <w:rFonts w:hint="eastAsia"/>
+            <w:noProof/>
+          </w:rPr>
+          <w:t>发展现状</w:t>
+        </w:r>
+        <w:r>
+          <w:rPr>
+            <w:noProof/>
+            <w:webHidden/>
+          </w:rPr>
+          <w:tab/>
+        </w:r>
+        <w:r>
+          <w:rPr>
+            <w:noProof/>
+            <w:webHidden/>
+          </w:rPr>
+          <w:fldChar w:fldCharType="begin"/>
+        </w:r>
+        <w:r>
+          <w:rPr>
+            <w:noProof/>
+            <w:webHidden/>
+          </w:rPr>
+          <w:instrText xml:space="preserve"> PAGEREF _Toc60775941 \h </w:instrText>
+        </w:r>
+        <w:r>
+          <w:rPr>
+            <w:noProof/>
+            <w:webHidden/>
+          </w:rPr>
+        </w:r>
+        <w:r>
+          <w:rPr>
+            <w:noProof/>
+            <w:webHidden/>
+          </w:rPr>
+          <w:fldChar w:fldCharType="separate"/>
+        </w:r>
+        <w:r>
+          <w:rPr>
+            <w:noProof/>
+            <w:webHidden/>
+          </w:rPr>
+          <w:t>5</w:t>
+        </w:r>
+        <w:r>
+          <w:rPr>
+            <w:noProof/>
+            <w:webHidden/>
+          </w:rPr>
+          <w:fldChar w:fldCharType="end"/>
+        </w:r>
+      </w:hyperlink>
+    </w:p>
+    <w:p>
+      <w:pPr>
+        <w:pStyle w:val="40"/>
+        <w:tabs>
+          <w:tab w:val="right" w:leader="dot" w:pos="8296"/>
+        </w:tabs>
+        <w:ind w:leftChars="0" w:left="0" w:firstLineChars="350" w:firstLine="840"/>
+        <w:rPr>
+          <w:noProof/>
+        </w:rPr>
+      </w:pPr>
+      <w:hyperlink w:anchor="_Toc60775942" w:history="1">
+        <w:r>
+          <w:rPr>
+            <w:rStyle w:val="a9"/>
+            <w:noProof/>
+          </w:rPr>
+          <w:t>1.3</w:t>
+        </w:r>
+        <w:r>
+          <w:rPr>
+            <w:rStyle w:val="a9"/>
+            <w:rFonts w:hint="eastAsia"/>
+            <w:noProof/>
+          </w:rPr>
+          <w:t>目前粉丝经济平台的问题</w:t>
+        </w:r>
+        <w:r>
+          <w:rPr>
+            <w:noProof/>
+            <w:webHidden/>
+          </w:rPr>
+          <w:tab/>
+        </w:r>
+        <w:r>
+          <w:rPr>
+            <w:noProof/>
+            <w:webHidden/>
+          </w:rPr>
+          <w:fldChar w:fldCharType="begin"/>
+        </w:r>
+        <w:r>
+          <w:rPr>
+            <w:noProof/>
+            <w:webHidden/>
+          </w:rPr>
+          <w:instrText xml:space="preserve"> PAGEREF _Toc60775942 \h </w:instrText>
+        </w:r>
+        <w:r>
+          <w:rPr>
+            <w:noProof/>
+            <w:webHidden/>
+          </w:rPr>
+        </w:r>
+        <w:r>
+          <w:rPr>
+            <w:noProof/>
+            <w:webHidden/>
+          </w:rPr>
+          <w:fldChar w:fldCharType="separate"/>
+        </w:r>
+        <w:r>
+          <w:rPr>
+            <w:noProof/>
+            <w:webHidden/>
+          </w:rPr>
+          <w:t>8</w:t>
+        </w:r>
+        <w:r>
+          <w:rPr>
+            <w:noProof/>
+            <w:webHidden/>
+          </w:rPr>
+          <w:fldChar w:fldCharType="end"/>
+        </w:r>
+      </w:hyperlink>
+    </w:p>
+    <w:p>
+      <w:pPr>
+        <w:pStyle w:val="30"/>
+        <w:tabs>
+          <w:tab w:val="right" w:leader="dot" w:pos="8296"/>
+        </w:tabs>
+        <w:rPr>
+          <w:noProof/>
+          <w:kern w:val="2"/>
+          <w:sz w:val="21"/>
+        </w:rPr>
+      </w:pPr>
+      <w:hyperlink w:anchor="_Toc60775943" w:history="1">
+        <w:r>
+          <w:rPr>
+            <w:rStyle w:val="a9"/>
+            <w:noProof/>
+          </w:rPr>
+          <w:t>2.</w:t>
+        </w:r>
+        <w:r>
+          <w:rPr>
+            <w:rStyle w:val="a9"/>
+            <w:rFonts w:hint="eastAsia"/>
+            <w:noProof/>
+          </w:rPr>
+          <w:t>区块链与粉丝集资的匹配度分析</w:t>
+        </w:r>
+        <w:r>
+          <w:rPr>
+            <w:noProof/>
+            <w:webHidden/>
+          </w:rPr>
+          <w:tab/>
+        </w:r>
+        <w:r>
+          <w:rPr>
+            <w:noProof/>
+            <w:webHidden/>
+          </w:rPr>
+          <w:fldChar w:fldCharType="begin"/>
+        </w:r>
+        <w:r>
+          <w:rPr>
+            <w:noProof/>
+            <w:webHidden/>
+          </w:rPr>
+          <w:instrText xml:space="preserve"> PAGEREF _Toc60775943 \h </w:instrText>
+        </w:r>
+        <w:r>
+          <w:rPr>
+            <w:noProof/>
+            <w:webHidden/>
+          </w:rPr>
+        </w:r>
+        <w:r>
+          <w:rPr>
+            <w:noProof/>
+            <w:webHidden/>
+          </w:rPr>
+          <w:fldChar w:fldCharType="separate"/>
+        </w:r>
+        <w:r>
+          <w:rPr>
+            <w:noProof/>
+            <w:webHidden/>
+          </w:rPr>
+          <w:t>9</w:t>
+        </w:r>
+        <w:r>
+          <w:rPr>
+            <w:noProof/>
+            <w:webHidden/>
+          </w:rPr>
+          <w:fldChar w:fldCharType="end"/>
+        </w:r>
+      </w:hyperlink>
+    </w:p>
+    <w:p>
+      <w:pPr>
+        <w:pStyle w:val="30"/>
+        <w:tabs>
+          <w:tab w:val="right" w:leader="dot" w:pos="8296"/>
+        </w:tabs>
+        <w:rPr>
+          <w:noProof/>
+          <w:kern w:val="2"/>
+          <w:sz w:val="21"/>
+        </w:rPr>
+      </w:pPr>
+      <w:hyperlink w:anchor="_Toc60775944" w:history="1">
+        <w:r>
+          <w:rPr>
+            <w:rStyle w:val="a9"/>
+            <w:noProof/>
+          </w:rPr>
+          <w:t>3.</w:t>
+        </w:r>
+        <w:r>
+          <w:rPr>
+            <w:rStyle w:val="a9"/>
+            <w:rFonts w:hint="eastAsia"/>
+            <w:noProof/>
+          </w:rPr>
+          <w:t>基于区块链的粉丝经济方案设计</w:t>
+        </w:r>
+        <w:r>
+          <w:rPr>
+            <w:noProof/>
+            <w:webHidden/>
+          </w:rPr>
+          <w:tab/>
+        </w:r>
+        <w:r>
+          <w:rPr>
+            <w:noProof/>
+            <w:webHidden/>
+          </w:rPr>
+          <w:fldChar w:fldCharType="begin"/>
+        </w:r>
+        <w:r>
+          <w:rPr>
+            <w:noProof/>
+            <w:webHidden/>
+          </w:rPr>
+          <w:instrText xml:space="preserve"> PAGEREF _Toc60775944 \h </w:instrText>
+        </w:r>
+        <w:r>
+          <w:rPr>
+            <w:noProof/>
+            <w:webHidden/>
+          </w:rPr>
+        </w:r>
+        <w:r>
+          <w:rPr>
+            <w:noProof/>
+            <w:webHidden/>
+          </w:rPr>
+          <w:fldChar w:fldCharType="separate"/>
+        </w:r>
+        <w:r>
+          <w:rPr>
+            <w:noProof/>
+            <w:webHidden/>
+          </w:rPr>
+          <w:t>10</w:t>
+        </w:r>
+        <w:r>
+          <w:rPr>
+            <w:noProof/>
+            <w:webHidden/>
+          </w:rPr>
+          <w:fldChar w:fldCharType="end"/>
+        </w:r>
+      </w:hyperlink>
+    </w:p>
+    <w:p>
+      <w:pPr>
+        <w:pStyle w:val="40"/>
+        <w:tabs>
+          <w:tab w:val="right" w:leader="dot" w:pos="8296"/>
+        </w:tabs>
+        <w:ind w:leftChars="0" w:left="0" w:firstLineChars="350" w:firstLine="840"/>
+        <w:rPr>
+          <w:noProof/>
+        </w:rPr>
+      </w:pPr>
+      <w:hyperlink w:anchor="_Toc60775945" w:history="1">
+        <w:r>
+          <w:rPr>
+            <w:rStyle w:val="a9"/>
+            <w:noProof/>
+          </w:rPr>
+          <w:t>3.1</w:t>
+        </w:r>
+        <w:r>
+          <w:rPr>
+            <w:rStyle w:val="a9"/>
+            <w:rFonts w:hint="eastAsia"/>
+            <w:noProof/>
+          </w:rPr>
+          <w:t>业务设计</w:t>
+        </w:r>
+        <w:r>
+          <w:rPr>
+            <w:noProof/>
+            <w:webHidden/>
+          </w:rPr>
+          <w:tab/>
+        </w:r>
+        <w:r>
+          <w:rPr>
+            <w:noProof/>
+            <w:webHidden/>
+          </w:rPr>
+          <w:fldChar w:fldCharType="begin"/>
+        </w:r>
+        <w:r>
+          <w:rPr>
+            <w:noProof/>
+            <w:webHidden/>
+          </w:rPr>
+          <w:instrText xml:space="preserve"> PAGEREF _Toc60775945 \h </w:instrText>
+        </w:r>
+        <w:r>
+          <w:rPr>
+            <w:noProof/>
+            <w:webHidden/>
+          </w:rPr>
+        </w:r>
+        <w:r>
+          <w:rPr>
+            <w:noProof/>
+            <w:webHidden/>
+          </w:rPr>
+          <w:fldChar w:fldCharType="separate"/>
+        </w:r>
+        <w:r>
+          <w:rPr>
+            <w:noProof/>
+            <w:webHidden/>
+          </w:rPr>
+          <w:t>10</w:t>
+        </w:r>
+        <w:r>
+          <w:rPr>
+            <w:noProof/>
+            <w:webHidden/>
+          </w:rPr>
+          <w:fldChar w:fldCharType="end"/>
+        </w:r>
+      </w:hyperlink>
+    </w:p>
+    <w:p>
+      <w:pPr>
+        <w:pStyle w:val="40"/>
+        <w:tabs>
+          <w:tab w:val="right" w:leader="dot" w:pos="8296"/>
+        </w:tabs>
+        <w:ind w:leftChars="0" w:left="0" w:firstLineChars="350" w:firstLine="840"/>
+        <w:rPr>
+          <w:noProof/>
+        </w:rPr>
+      </w:pPr>
+      <w:hyperlink w:anchor="_Toc60775946" w:history="1">
+        <w:r>
+          <w:rPr>
+            <w:rStyle w:val="a9"/>
+            <w:noProof/>
+          </w:rPr>
+          <w:t>3.2</w:t>
+        </w:r>
+        <w:r>
+          <w:rPr>
+            <w:rStyle w:val="a9"/>
+            <w:rFonts w:hint="eastAsia"/>
+            <w:noProof/>
+          </w:rPr>
+          <w:t>架构设计</w:t>
+        </w:r>
+        <w:r>
+          <w:rPr>
+            <w:noProof/>
+            <w:webHidden/>
+          </w:rPr>
+          <w:tab/>
+        </w:r>
+        <w:r>
+          <w:rPr>
+            <w:noProof/>
+            <w:webHidden/>
+          </w:rPr>
+          <w:fldChar w:fldCharType="begin"/>
+        </w:r>
+        <w:r>
+          <w:rPr>
+            <w:noProof/>
+            <w:webHidden/>
+          </w:rPr>
+          <w:instrText xml:space="preserve"> PAGEREF _Toc60775946 \h </w:instrText>
+        </w:r>
+        <w:r>
+          <w:rPr>
+            <w:noProof/>
+            <w:webHidden/>
+          </w:rPr>
+        </w:r>
+        <w:r>
+          <w:rPr>
+            <w:noProof/>
+            <w:webHidden/>
+          </w:rPr>
+          <w:fldChar w:fldCharType="separate"/>
+        </w:r>
+        <w:r>
+          <w:rPr>
+            <w:noProof/>
+            <w:webHidden/>
+          </w:rPr>
+          <w:t>13</w:t>
+        </w:r>
+        <w:r>
+          <w:rPr>
+            <w:noProof/>
+            <w:webHidden/>
+          </w:rPr>
+          <w:fldChar w:fldCharType="end"/>
+        </w:r>
+      </w:hyperlink>
+    </w:p>
+    <w:p>
+      <w:pPr>
+        <w:pStyle w:val="40"/>
+        <w:tabs>
+          <w:tab w:val="right" w:leader="dot" w:pos="8296"/>
+        </w:tabs>
+        <w:ind w:leftChars="0" w:left="0" w:firstLineChars="350" w:firstLine="840"/>
+        <w:rPr>
+          <w:noProof/>
+        </w:rPr>
+      </w:pPr>
+      <w:hyperlink w:anchor="_Toc60775947" w:history="1">
+        <w:r>
+          <w:rPr>
+            <w:rStyle w:val="a9"/>
+            <w:noProof/>
+          </w:rPr>
+          <w:t>3.3</w:t>
+        </w:r>
+        <w:r>
+          <w:rPr>
+            <w:rStyle w:val="a9"/>
+            <w:rFonts w:hint="eastAsia"/>
+            <w:noProof/>
+          </w:rPr>
+          <w:t>交互设计</w:t>
+        </w:r>
+        <w:r>
+          <w:rPr>
+            <w:noProof/>
+            <w:webHidden/>
+          </w:rPr>
+          <w:tab/>
+        </w:r>
+        <w:r>
+          <w:rPr>
+            <w:noProof/>
+            <w:webHidden/>
+          </w:rPr>
+          <w:fldChar w:fldCharType="begin"/>
+        </w:r>
+        <w:r>
+          <w:rPr>
+            <w:noProof/>
+            <w:webHidden/>
+          </w:rPr>
+          <w:instrText xml:space="preserve"> PAGEREF _Toc60775947 \h </w:instrText>
+        </w:r>
+        <w:r>
+          <w:rPr>
+            <w:noProof/>
+            <w:webHidden/>
+          </w:rPr>
+        </w:r>
+        <w:r>
+          <w:rPr>
+            <w:noProof/>
+            <w:webHidden/>
+          </w:rPr>
+          <w:fldChar w:fldCharType="separate"/>
+        </w:r>
+        <w:r>
+          <w:rPr>
+            <w:noProof/>
+            <w:webHidden/>
+          </w:rPr>
+          <w:t>15</w:t>
+        </w:r>
+        <w:r>
+          <w:rPr>
+            <w:noProof/>
+            <w:webHidden/>
+          </w:rPr>
+          <w:fldChar w:fldCharType="end"/>
+        </w:r>
+      </w:hyperlink>
+    </w:p>
+    <w:p>
+      <w:pPr>
+        <w:pStyle w:val="50"/>
+        <w:tabs>
+          <w:tab w:val="right" w:leader="dot" w:pos="8296"/>
+        </w:tabs>
+        <w:ind w:leftChars="0" w:left="0" w:firstLineChars="550" w:firstLine="1320"/>
+        <w:rPr>
+          <w:noProof/>
+        </w:rPr>
+      </w:pPr>
+      <w:hyperlink w:anchor="_Toc60775948" w:history="1">
+        <w:r>
+          <w:rPr>
+            <w:rStyle w:val="a9"/>
+            <w:noProof/>
+          </w:rPr>
+          <w:t>3.3.1</w:t>
+        </w:r>
+        <w:r>
+          <w:rPr>
+            <w:rStyle w:val="a9"/>
+            <w:rFonts w:hint="eastAsia"/>
+            <w:noProof/>
+          </w:rPr>
+          <w:t>粉丝账户注册阶段</w:t>
+        </w:r>
+        <w:r>
+          <w:rPr>
+            <w:noProof/>
+            <w:webHidden/>
+          </w:rPr>
+          <w:tab/>
+        </w:r>
+        <w:r>
+          <w:rPr>
+            <w:noProof/>
+            <w:webHidden/>
+          </w:rPr>
+          <w:fldChar w:fldCharType="begin"/>
+        </w:r>
+        <w:r>
+          <w:rPr>
+            <w:noProof/>
+            <w:webHidden/>
+          </w:rPr>
+          <w:instrText xml:space="preserve"> PAGEREF _Toc60775948 \h </w:instrText>
+        </w:r>
+        <w:r>
+          <w:rPr>
+            <w:noProof/>
+            <w:webHidden/>
+          </w:rPr>
+        </w:r>
+        <w:r>
+          <w:rPr>
+            <w:noProof/>
+            <w:webHidden/>
+          </w:rPr>
+          <w:fldChar w:fldCharType="separate"/>
+        </w:r>
+        <w:r>
+          <w:rPr>
+            <w:noProof/>
+            <w:webHidden/>
+          </w:rPr>
+          <w:t>15</w:t>
+        </w:r>
+        <w:r>
+          <w:rPr>
+            <w:noProof/>
+            <w:webHidden/>
+          </w:rPr>
+          <w:fldChar w:fldCharType="end"/>
+        </w:r>
+      </w:hyperlink>
+    </w:p>
+    <w:p>
+      <w:pPr>
+        <w:pStyle w:val="50"/>
+        <w:tabs>
+          <w:tab w:val="right" w:leader="dot" w:pos="8296"/>
+        </w:tabs>
+        <w:ind w:leftChars="0" w:left="0" w:firstLineChars="550" w:firstLine="1320"/>
+        <w:rPr>
+          <w:noProof/>
+        </w:rPr>
+      </w:pPr>
+      <w:hyperlink w:anchor="_Toc60775949" w:history="1">
+        <w:r>
+          <w:rPr>
+            <w:rStyle w:val="a9"/>
+            <w:noProof/>
+            <w:kern w:val="0"/>
+          </w:rPr>
+          <w:t>3.3.2</w:t>
+        </w:r>
+        <w:r>
+          <w:rPr>
+            <w:rStyle w:val="a9"/>
+            <w:rFonts w:hint="eastAsia"/>
+            <w:noProof/>
+            <w:kern w:val="0"/>
+          </w:rPr>
+          <w:t>应援项目开始</w:t>
+        </w:r>
+        <w:r>
+          <w:rPr>
+            <w:noProof/>
+            <w:webHidden/>
+          </w:rPr>
+          <w:tab/>
+        </w:r>
+        <w:r>
+          <w:rPr>
+            <w:noProof/>
+            <w:webHidden/>
+          </w:rPr>
+          <w:fldChar w:fldCharType="begin"/>
+        </w:r>
+        <w:r>
+          <w:rPr>
+            <w:noProof/>
+            <w:webHidden/>
+          </w:rPr>
+          <w:instrText xml:space="preserve"> PAGEREF _Toc60775949 \h </w:instrText>
+        </w:r>
+        <w:r>
+          <w:rPr>
+            <w:noProof/>
+            <w:webHidden/>
+          </w:rPr>
+        </w:r>
+        <w:r>
+          <w:rPr>
+            <w:noProof/>
+            <w:webHidden/>
+          </w:rPr>
+          <w:fldChar w:fldCharType="separate"/>
+        </w:r>
+        <w:r>
+          <w:rPr>
+            <w:noProof/>
+            <w:webHidden/>
+          </w:rPr>
+          <w:t>17</w:t>
+        </w:r>
+        <w:r>
+          <w:rPr>
+            <w:noProof/>
+            <w:webHidden/>
+          </w:rPr>
+          <w:fldChar w:fldCharType="end"/>
+        </w:r>
+      </w:hyperlink>
+    </w:p>
+    <w:p>
+      <w:pPr>
+        <w:pStyle w:val="30"/>
+        <w:tabs>
+          <w:tab w:val="right" w:leader="dot" w:pos="8296"/>
+        </w:tabs>
+        <w:rPr>
+          <w:noProof/>
+          <w:kern w:val="2"/>
+          <w:sz w:val="21"/>
+        </w:rPr>
+      </w:pPr>
+      <w:hyperlink w:anchor="_Toc60775950" w:history="1">
+        <w:r>
+          <w:rPr>
+            <w:rStyle w:val="a9"/>
+            <w:noProof/>
+          </w:rPr>
+          <w:t>4.</w:t>
+        </w:r>
+        <w:r>
+          <w:rPr>
+            <w:rStyle w:val="a9"/>
+            <w:rFonts w:hint="eastAsia"/>
+            <w:noProof/>
+          </w:rPr>
+          <w:t>关键技术及方法</w:t>
+        </w:r>
+        <w:r>
+          <w:rPr>
+            <w:noProof/>
+            <w:webHidden/>
+          </w:rPr>
+          <w:tab/>
+        </w:r>
+        <w:r>
+          <w:rPr>
+            <w:noProof/>
+            <w:webHidden/>
+          </w:rPr>
+          <w:fldChar w:fldCharType="begin"/>
+        </w:r>
+        <w:r>
+          <w:rPr>
+            <w:noProof/>
+            <w:webHidden/>
+          </w:rPr>
+          <w:instrText xml:space="preserve"> PAGEREF _Toc60775950 \h </w:instrText>
+        </w:r>
+        <w:r>
+          <w:rPr>
+            <w:noProof/>
+            <w:webHidden/>
+          </w:rPr>
+        </w:r>
+        <w:r>
+          <w:rPr>
+            <w:noProof/>
+            <w:webHidden/>
+          </w:rPr>
+          <w:fldChar w:fldCharType="separate"/>
+        </w:r>
+        <w:r>
+          <w:rPr>
+            <w:noProof/>
+            <w:webHidden/>
+          </w:rPr>
+          <w:t>18</w:t>
+        </w:r>
+        <w:r>
+          <w:rPr>
+            <w:noProof/>
+            <w:webHidden/>
+          </w:rPr>
+          <w:fldChar w:fldCharType="end"/>
+        </w:r>
+      </w:hyperlink>
+    </w:p>
+    <w:p>
+      <w:pPr>
+        <w:pStyle w:val="40"/>
+        <w:tabs>
+          <w:tab w:val="right" w:leader="dot" w:pos="8296"/>
+        </w:tabs>
+        <w:ind w:leftChars="0" w:left="0" w:firstLineChars="350" w:firstLine="840"/>
+        <w:rPr>
+          <w:noProof/>
+        </w:rPr>
+      </w:pPr>
+      <w:hyperlink w:anchor="_Toc60775951" w:history="1">
+        <w:r>
+          <w:rPr>
+            <w:rStyle w:val="a9"/>
+            <w:noProof/>
+          </w:rPr>
+          <w:t>4.1</w:t>
+        </w:r>
+        <w:r>
+          <w:rPr>
+            <w:rStyle w:val="a9"/>
+            <w:rFonts w:hint="eastAsia"/>
+            <w:noProof/>
+          </w:rPr>
+          <w:t>以太坊虚拟机与智能合约</w:t>
+        </w:r>
+        <w:r>
+          <w:rPr>
+            <w:noProof/>
+            <w:webHidden/>
+          </w:rPr>
+          <w:tab/>
+        </w:r>
+        <w:r>
+          <w:rPr>
+            <w:noProof/>
+            <w:webHidden/>
+          </w:rPr>
+          <w:fldChar w:fldCharType="begin"/>
+        </w:r>
+        <w:r>
+          <w:rPr>
+            <w:noProof/>
+            <w:webHidden/>
+          </w:rPr>
+          <w:instrText xml:space="preserve"> PAGEREF _Toc60775951 \h </w:instrText>
+        </w:r>
+        <w:r>
+          <w:rPr>
+            <w:noProof/>
+            <w:webHidden/>
+          </w:rPr>
+        </w:r>
+        <w:r>
+          <w:rPr>
+            <w:noProof/>
+            <w:webHidden/>
+          </w:rPr>
+          <w:fldChar w:fldCharType="separate"/>
+        </w:r>
+        <w:r>
+          <w:rPr>
+            <w:noProof/>
+            <w:webHidden/>
+          </w:rPr>
+          <w:t>18</w:t>
+        </w:r>
+        <w:r>
+          <w:rPr>
+            <w:noProof/>
+            <w:webHidden/>
+          </w:rPr>
+          <w:fldChar w:fldCharType="end"/>
+        </w:r>
+      </w:hyperlink>
+    </w:p>
+    <w:p>
+      <w:pPr>
+        <w:pStyle w:val="40"/>
+        <w:tabs>
+          <w:tab w:val="right" w:leader="dot" w:pos="8296"/>
+        </w:tabs>
+        <w:ind w:leftChars="0" w:left="0" w:firstLineChars="350" w:firstLine="840"/>
+        <w:rPr>
+          <w:noProof/>
+        </w:rPr>
+      </w:pPr>
+      <w:hyperlink w:anchor="_Toc60775952" w:history="1">
+        <w:r>
+          <w:rPr>
+            <w:rStyle w:val="a9"/>
+            <w:noProof/>
+          </w:rPr>
+          <w:t>4.2</w:t>
+        </w:r>
+        <w:r>
+          <w:rPr>
+            <w:rStyle w:val="a9"/>
+            <w:rFonts w:hint="eastAsia"/>
+            <w:noProof/>
+          </w:rPr>
+          <w:t>智能合约</w:t>
+        </w:r>
+        <w:r>
+          <w:rPr>
+            <w:noProof/>
+            <w:webHidden/>
+          </w:rPr>
+          <w:tab/>
+        </w:r>
+        <w:r>
+          <w:rPr>
+            <w:noProof/>
+            <w:webHidden/>
+          </w:rPr>
+          <w:fldChar w:fldCharType="begin"/>
+        </w:r>
+        <w:r>
+          <w:rPr>
+            <w:noProof/>
+            <w:webHidden/>
+          </w:rPr>
+          <w:instrText xml:space="preserve"> PAGEREF _Toc60775952 \h </w:instrText>
+        </w:r>
+        <w:r>
+          <w:rPr>
+            <w:noProof/>
+            <w:webHidden/>
+          </w:rPr>
+        </w:r>
+        <w:r>
+          <w:rPr>
+            <w:noProof/>
+            <w:webHidden/>
+          </w:rPr>
+          <w:fldChar w:fldCharType="separate"/>
+        </w:r>
+        <w:r>
+          <w:rPr>
+            <w:noProof/>
+            <w:webHidden/>
+          </w:rPr>
+          <w:t>21</w:t>
+        </w:r>
+        <w:r>
+          <w:rPr>
+            <w:noProof/>
+            <w:webHidden/>
+          </w:rPr>
+          <w:fldChar w:fldCharType="end"/>
+        </w:r>
+      </w:hyperlink>
+    </w:p>
+    <w:p>
+      <w:pPr>
+        <w:pStyle w:val="30"/>
+        <w:tabs>
+          <w:tab w:val="right" w:leader="dot" w:pos="8296"/>
+        </w:tabs>
+        <w:rPr>
+          <w:noProof/>
+          <w:kern w:val="2"/>
+          <w:sz w:val="21"/>
+        </w:rPr>
+      </w:pPr>
+      <w:hyperlink w:anchor="_Toc60775953" w:history="1">
+        <w:r>
+          <w:rPr>
+            <w:rStyle w:val="a9"/>
+            <w:noProof/>
+          </w:rPr>
+          <w:t>5.</w:t>
+        </w:r>
+        <w:r>
+          <w:rPr>
+            <w:rStyle w:val="a9"/>
+            <w:rFonts w:hint="eastAsia"/>
+            <w:noProof/>
+          </w:rPr>
+          <w:t>应用与实践</w:t>
+        </w:r>
+        <w:r>
+          <w:rPr>
+            <w:noProof/>
+            <w:webHidden/>
+          </w:rPr>
+          <w:tab/>
+        </w:r>
+        <w:r>
+          <w:rPr>
+            <w:noProof/>
+            <w:webHidden/>
+          </w:rPr>
+          <w:fldChar w:fldCharType="begin"/>
+        </w:r>
+        <w:r>
+          <w:rPr>
+            <w:noProof/>
+            <w:webHidden/>
+          </w:rPr>
+          <w:instrText xml:space="preserve"> PAGEREF _Toc60775953 \h </w:instrText>
+        </w:r>
+        <w:r>
+          <w:rPr>
+            <w:noProof/>
+            <w:webHidden/>
+          </w:rPr>
+        </w:r>
+        <w:r>
+          <w:rPr>
+            <w:noProof/>
+            <w:webHidden/>
+          </w:rPr>
+          <w:fldChar w:fldCharType="separate"/>
+        </w:r>
+        <w:r>
+          <w:rPr>
+            <w:noProof/>
+            <w:webHidden/>
+          </w:rPr>
+          <w:t>26</w:t>
+        </w:r>
+        <w:r>
+          <w:rPr>
+            <w:noProof/>
+            <w:webHidden/>
+          </w:rPr>
+          <w:fldChar w:fldCharType="end"/>
+        </w:r>
+      </w:hyperlink>
+    </w:p>
+    <w:p>
+      <w:pPr>
+        <w:pStyle w:val="30"/>
+        <w:tabs>
+          <w:tab w:val="right" w:leader="dot" w:pos="8296"/>
+        </w:tabs>
+        <w:rPr>
+          <w:noProof/>
+          <w:kern w:val="2"/>
+          <w:sz w:val="21"/>
+        </w:rPr>
+      </w:pPr>
+      <w:hyperlink w:anchor="_Toc60775954" w:history="1">
+        <w:r>
+          <w:rPr>
+            <w:rStyle w:val="a9"/>
+            <w:noProof/>
+          </w:rPr>
+          <w:t>6.</w:t>
+        </w:r>
+        <w:r>
+          <w:rPr>
+            <w:rStyle w:val="a9"/>
+            <w:rFonts w:hint="eastAsia"/>
+            <w:noProof/>
+          </w:rPr>
+          <w:t>商业模式</w:t>
+        </w:r>
+        <w:r>
+          <w:rPr>
+            <w:noProof/>
+            <w:webHidden/>
+          </w:rPr>
+          <w:tab/>
+        </w:r>
+        <w:r>
+          <w:rPr>
+            <w:noProof/>
+            <w:webHidden/>
+          </w:rPr>
+          <w:fldChar w:fldCharType="begin"/>
+        </w:r>
+        <w:r>
+          <w:rPr>
+            <w:noProof/>
+            <w:webHidden/>
+          </w:rPr>
+          <w:instrText xml:space="preserve"> PAGEREF _Toc60775954 \h </w:instrText>
+        </w:r>
+        <w:r>
+          <w:rPr>
+            <w:noProof/>
+            <w:webHidden/>
+          </w:rPr>
+        </w:r>
+        <w:r>
+          <w:rPr>
+            <w:noProof/>
+            <w:webHidden/>
+          </w:rPr>
+          <w:fldChar w:fldCharType="separate"/>
+        </w:r>
+        <w:r>
+          <w:rPr>
+            <w:noProof/>
+            <w:webHidden/>
+          </w:rPr>
+          <w:t>30</w:t>
+        </w:r>
+        <w:r>
+          <w:rPr>
+            <w:noProof/>
+            <w:webHidden/>
+          </w:rPr>
+          <w:fldChar w:fldCharType="end"/>
+        </w:r>
+      </w:hyperlink>
+    </w:p>
+    <w:p>
+      <w:pPr>
+        <w:pStyle w:val="40"/>
+        <w:tabs>
+          <w:tab w:val="right" w:leader="dot" w:pos="8296"/>
+        </w:tabs>
+        <w:ind w:leftChars="0" w:left="0" w:firstLineChars="350" w:firstLine="840"/>
+        <w:rPr>
+          <w:noProof/>
+        </w:rPr>
+      </w:pPr>
+      <w:hyperlink w:anchor="_Toc60775955" w:history="1">
+        <w:r>
+          <w:rPr>
+            <w:rStyle w:val="a9"/>
+            <w:noProof/>
+          </w:rPr>
+          <w:t>6.1</w:t>
+        </w:r>
+        <w:r>
+          <w:rPr>
+            <w:rStyle w:val="a9"/>
+            <w:rFonts w:hint="eastAsia"/>
+            <w:noProof/>
+          </w:rPr>
+          <w:t>市场空间及潜力</w:t>
+        </w:r>
+        <w:r>
+          <w:rPr>
+            <w:noProof/>
+            <w:webHidden/>
+          </w:rPr>
+          <w:tab/>
+        </w:r>
+        <w:r>
+          <w:rPr>
+            <w:noProof/>
+            <w:webHidden/>
+          </w:rPr>
+          <w:fldChar w:fldCharType="begin"/>
+        </w:r>
+        <w:r>
+          <w:rPr>
+            <w:noProof/>
+            <w:webHidden/>
+          </w:rPr>
+          <w:instrText xml:space="preserve"> PAGEREF _Toc60775955 \h </w:instrText>
+        </w:r>
+        <w:r>
+          <w:rPr>
+            <w:noProof/>
+            <w:webHidden/>
+          </w:rPr>
+        </w:r>
+        <w:r>
+          <w:rPr>
+            <w:noProof/>
+            <w:webHidden/>
+          </w:rPr>
+          <w:fldChar w:fldCharType="separate"/>
+        </w:r>
+        <w:r>
+          <w:rPr>
+            <w:noProof/>
+            <w:webHidden/>
+          </w:rPr>
+          <w:t>30</w:t>
+        </w:r>
+        <w:r>
+          <w:rPr>
+            <w:noProof/>
+            <w:webHidden/>
+          </w:rPr>
+          <w:fldChar w:fldCharType="end"/>
+        </w:r>
+      </w:hyperlink>
+    </w:p>
+    <w:p>
+      <w:pPr>
+        <w:pStyle w:val="50"/>
+        <w:tabs>
+          <w:tab w:val="right" w:leader="dot" w:pos="8296"/>
+        </w:tabs>
+        <w:ind w:leftChars="0" w:left="0" w:firstLineChars="550" w:firstLine="1320"/>
+        <w:rPr>
+          <w:noProof/>
+        </w:rPr>
+      </w:pPr>
+      <w:hyperlink w:anchor="_Toc60775956" w:history="1">
+        <w:r>
+          <w:rPr>
+            <w:rStyle w:val="a9"/>
+            <w:noProof/>
+          </w:rPr>
+          <w:t>6.1.1</w:t>
+        </w:r>
+        <w:r>
+          <w:rPr>
+            <w:rStyle w:val="a9"/>
+            <w:rFonts w:hint="eastAsia"/>
+            <w:noProof/>
+          </w:rPr>
+          <w:t>区块链市场空间及潜力</w:t>
+        </w:r>
+        <w:r>
+          <w:rPr>
+            <w:noProof/>
+            <w:webHidden/>
+          </w:rPr>
+          <w:tab/>
+        </w:r>
+        <w:r>
+          <w:rPr>
+            <w:noProof/>
+            <w:webHidden/>
+          </w:rPr>
+          <w:fldChar w:fldCharType="begin"/>
+        </w:r>
+        <w:r>
+          <w:rPr>
+            <w:noProof/>
+            <w:webHidden/>
+          </w:rPr>
+          <w:instrText xml:space="preserve"> PAGEREF _Toc60775956 \h </w:instrText>
+        </w:r>
+        <w:r>
+          <w:rPr>
+            <w:noProof/>
+            <w:webHidden/>
+          </w:rPr>
+        </w:r>
+        <w:r>
+          <w:rPr>
+            <w:noProof/>
+            <w:webHidden/>
+          </w:rPr>
+          <w:fldChar w:fldCharType="separate"/>
+        </w:r>
+        <w:r>
+          <w:rPr>
+            <w:noProof/>
+            <w:webHidden/>
+          </w:rPr>
+          <w:t>30</w:t>
+        </w:r>
+        <w:r>
+          <w:rPr>
+            <w:noProof/>
+            <w:webHidden/>
+          </w:rPr>
+          <w:fldChar w:fldCharType="end"/>
+        </w:r>
+      </w:hyperlink>
+    </w:p>
+    <w:p>
+      <w:pPr>
+        <w:pStyle w:val="50"/>
+        <w:tabs>
+          <w:tab w:val="right" w:leader="dot" w:pos="8296"/>
+        </w:tabs>
+        <w:ind w:leftChars="0" w:left="0" w:firstLineChars="550" w:firstLine="1320"/>
+        <w:rPr>
+          <w:noProof/>
+        </w:rPr>
+      </w:pPr>
+      <w:hyperlink w:anchor="_Toc60775957" w:history="1">
+        <w:r>
+          <w:rPr>
+            <w:rStyle w:val="a9"/>
+            <w:noProof/>
+          </w:rPr>
+          <w:t>6.1.2</w:t>
+        </w:r>
+        <w:r>
+          <w:rPr>
+            <w:rStyle w:val="a9"/>
+            <w:rFonts w:hint="eastAsia"/>
+            <w:noProof/>
+          </w:rPr>
+          <w:t>娱乐市场空间及潜力</w:t>
+        </w:r>
+        <w:r>
+          <w:rPr>
+            <w:noProof/>
+            <w:webHidden/>
+          </w:rPr>
+          <w:tab/>
+        </w:r>
+        <w:r>
+          <w:rPr>
+            <w:noProof/>
+            <w:webHidden/>
+          </w:rPr>
+          <w:fldChar w:fldCharType="begin"/>
+        </w:r>
+        <w:r>
+          <w:rPr>
+            <w:noProof/>
+            <w:webHidden/>
+          </w:rPr>
+          <w:instrText xml:space="preserve"> PAGEREF _Toc60775957 \h </w:instrText>
+        </w:r>
+        <w:r>
+          <w:rPr>
+            <w:noProof/>
+            <w:webHidden/>
+          </w:rPr>
+        </w:r>
+        <w:r>
+          <w:rPr>
+            <w:noProof/>
+            <w:webHidden/>
+          </w:rPr>
+          <w:fldChar w:fldCharType="separate"/>
+        </w:r>
+        <w:r>
+          <w:rPr>
+            <w:noProof/>
+            <w:webHidden/>
+          </w:rPr>
+          <w:t>31</w:t>
+        </w:r>
+        <w:r>
+          <w:rPr>
+            <w:noProof/>
+            <w:webHidden/>
+          </w:rPr>
+          <w:fldChar w:fldCharType="end"/>
+        </w:r>
+      </w:hyperlink>
+    </w:p>
+    <w:p>
+      <w:pPr>
+        <w:pStyle w:val="50"/>
+        <w:tabs>
+          <w:tab w:val="right" w:leader="dot" w:pos="8296"/>
+        </w:tabs>
+        <w:ind w:leftChars="0" w:left="0" w:firstLineChars="550" w:firstLine="1320"/>
+        <w:rPr>
+          <w:noProof/>
+        </w:rPr>
+      </w:pPr>
+      <w:hyperlink w:anchor="_Toc60775958" w:history="1">
+        <w:r>
+          <w:rPr>
+            <w:rStyle w:val="a9"/>
+            <w:noProof/>
+          </w:rPr>
+          <w:t>6.1.3</w:t>
+        </w:r>
+        <w:r>
+          <w:rPr>
+            <w:rStyle w:val="a9"/>
+            <w:rFonts w:hint="eastAsia"/>
+            <w:noProof/>
+          </w:rPr>
+          <w:t>基于区块链的粉丝经济的市场空间及潜力</w:t>
+        </w:r>
+        <w:r>
+          <w:rPr>
+            <w:noProof/>
+            <w:webHidden/>
+          </w:rPr>
+          <w:tab/>
+        </w:r>
+        <w:r>
+          <w:rPr>
+            <w:noProof/>
+            <w:webHidden/>
+          </w:rPr>
+          <w:fldChar w:fldCharType="begin"/>
+        </w:r>
+        <w:r>
+          <w:rPr>
+            <w:noProof/>
+            <w:webHidden/>
+          </w:rPr>
+          <w:instrText xml:space="preserve"> PAGEREF _Toc60775958 \h </w:instrText>
+        </w:r>
+        <w:r>
+          <w:rPr>
+            <w:noProof/>
+            <w:webHidden/>
+          </w:rPr>
+        </w:r>
+        <w:r>
+          <w:rPr>
+            <w:noProof/>
+            <w:webHidden/>
+          </w:rPr>
+          <w:fldChar w:fldCharType="separate"/>
+        </w:r>
+        <w:r>
+          <w:rPr>
+            <w:noProof/>
+            <w:webHidden/>
+          </w:rPr>
+          <w:t>34</w:t>
+        </w:r>
+        <w:r>
+          <w:rPr>
+            <w:noProof/>
+            <w:webHidden/>
+          </w:rPr>
+          <w:fldChar w:fldCharType="end"/>
+        </w:r>
+      </w:hyperlink>
+    </w:p>
+    <w:p>
+      <w:pPr>
+        <w:pStyle w:val="40"/>
+        <w:tabs>
+          <w:tab w:val="right" w:leader="dot" w:pos="8296"/>
+        </w:tabs>
+        <w:ind w:leftChars="0" w:left="0" w:firstLineChars="350" w:firstLine="840"/>
+        <w:rPr>
+          <w:noProof/>
+        </w:rPr>
+      </w:pPr>
+      <w:hyperlink w:anchor="_Toc60775959" w:history="1">
+        <w:r>
+          <w:rPr>
+            <w:rStyle w:val="a9"/>
+            <w:noProof/>
+          </w:rPr>
+          <w:t>6.2</w:t>
+        </w:r>
+        <w:r>
+          <w:rPr>
+            <w:rStyle w:val="a9"/>
+            <w:rFonts w:hint="eastAsia"/>
+            <w:noProof/>
+          </w:rPr>
+          <w:t>商业模式</w:t>
+        </w:r>
+        <w:r>
+          <w:rPr>
+            <w:noProof/>
+            <w:webHidden/>
+          </w:rPr>
+          <w:tab/>
+        </w:r>
+        <w:r>
+          <w:rPr>
+            <w:noProof/>
+            <w:webHidden/>
+          </w:rPr>
+          <w:fldChar w:fldCharType="begin"/>
+        </w:r>
+        <w:r>
+          <w:rPr>
+            <w:noProof/>
+            <w:webHidden/>
+          </w:rPr>
+          <w:instrText xml:space="preserve"> PAGEREF _Toc60775959 \h </w:instrText>
+        </w:r>
+        <w:r>
+          <w:rPr>
+            <w:noProof/>
+            <w:webHidden/>
+          </w:rPr>
+        </w:r>
+        <w:r>
+          <w:rPr>
+            <w:noProof/>
+            <w:webHidden/>
+          </w:rPr>
+          <w:fldChar w:fldCharType="separate"/>
+        </w:r>
+        <w:r>
+          <w:rPr>
+            <w:noProof/>
+            <w:webHidden/>
+          </w:rPr>
+          <w:t>34</w:t>
+        </w:r>
+        <w:r>
+          <w:rPr>
+            <w:noProof/>
+            <w:webHidden/>
+          </w:rPr>
+          <w:fldChar w:fldCharType="end"/>
+        </w:r>
+      </w:hyperlink>
+    </w:p>
+    <w:p>
+      <w:pPr>
+        <w:pStyle w:val="40"/>
+        <w:tabs>
+          <w:tab w:val="right" w:leader="dot" w:pos="8296"/>
+        </w:tabs>
+        <w:ind w:leftChars="0" w:left="0" w:firstLineChars="350" w:firstLine="840"/>
+        <w:rPr>
+          <w:noProof/>
+        </w:rPr>
+      </w:pPr>
+      <w:hyperlink w:anchor="_Toc60775960" w:history="1">
+        <w:r>
+          <w:rPr>
+            <w:rStyle w:val="a9"/>
+            <w:noProof/>
+          </w:rPr>
+          <w:t>6.3</w:t>
+        </w:r>
+        <w:r>
+          <w:rPr>
+            <w:rStyle w:val="a9"/>
+            <w:rFonts w:hint="eastAsia"/>
+            <w:noProof/>
+          </w:rPr>
+          <w:t>应用前景</w:t>
+        </w:r>
+        <w:r>
+          <w:rPr>
+            <w:noProof/>
+            <w:webHidden/>
+          </w:rPr>
+          <w:tab/>
+        </w:r>
+        <w:r>
+          <w:rPr>
+            <w:noProof/>
+            <w:webHidden/>
+          </w:rPr>
+          <w:fldChar w:fldCharType="begin"/>
+        </w:r>
+        <w:r>
+          <w:rPr>
+            <w:noProof/>
+            <w:webHidden/>
+          </w:rPr>
+          <w:instrText xml:space="preserve"> PAGEREF _Toc60775960 \h </w:instrText>
+        </w:r>
+        <w:r>
+          <w:rPr>
+            <w:noProof/>
+            <w:webHidden/>
+          </w:rPr>
+        </w:r>
+        <w:r>
+          <w:rPr>
+            <w:noProof/>
+            <w:webHidden/>
+          </w:rPr>
+          <w:fldChar w:fldCharType="separate"/>
+        </w:r>
+        <w:r>
+          <w:rPr>
+            <w:noProof/>
+            <w:webHidden/>
+          </w:rPr>
+          <w:t>34</w:t>
+        </w:r>
+        <w:r>
+          <w:rPr>
+            <w:noProof/>
+            <w:webHidden/>
+          </w:rPr>
+          <w:fldChar w:fldCharType="end"/>
+        </w:r>
+      </w:hyperlink>
+    </w:p>
+    <w:p>
+      <w:pPr>
+        <w:pStyle w:val="30"/>
+        <w:tabs>
+          <w:tab w:val="right" w:leader="dot" w:pos="8296"/>
+        </w:tabs>
+        <w:rPr>
+          <w:noProof/>
+          <w:kern w:val="2"/>
+          <w:sz w:val="21"/>
+        </w:rPr>
+      </w:pPr>
+      <w:hyperlink w:anchor="_Toc60775961" w:history="1">
+        <w:r>
+          <w:rPr>
+            <w:rStyle w:val="a9"/>
+            <w:noProof/>
+          </w:rPr>
+          <w:t>7</w:t>
+        </w:r>
+        <w:r>
+          <w:rPr>
+            <w:rStyle w:val="a9"/>
+            <w:rFonts w:hint="eastAsia"/>
+            <w:noProof/>
+          </w:rPr>
+          <w:t>结束语</w:t>
+        </w:r>
+        <w:r>
+          <w:rPr>
+            <w:noProof/>
+            <w:webHidden/>
+          </w:rPr>
+          <w:tab/>
+        </w:r>
+        <w:r>
+          <w:rPr>
+            <w:noProof/>
+            <w:webHidden/>
+          </w:rPr>
+          <w:fldChar w:fldCharType="begin"/>
+        </w:r>
+        <w:r>
+          <w:rPr>
+            <w:noProof/>
+            <w:webHidden/>
+          </w:rPr>
+          <w:instrText xml:space="preserve"> PAGEREF _Toc60775961 \h </w:instrText>
+        </w:r>
+        <w:r>
+          <w:rPr>
+            <w:noProof/>
+            <w:webHidden/>
+          </w:rPr>
+        </w:r>
+        <w:r>
+          <w:rPr>
+            <w:noProof/>
+            <w:webHidden/>
+          </w:rPr>
+          <w:fldChar w:fldCharType="separate"/>
+        </w:r>
+        <w:r>
+          <w:rPr>
+            <w:noProof/>
+            <w:webHidden/>
+          </w:rPr>
+          <w:t>37</w:t>
+        </w:r>
+        <w:r>
+          <w:rPr>
+            <w:noProof/>
+            <w:webHidden/>
+          </w:rPr>
+          <w:fldChar w:fldCharType="end"/>
+        </w:r>
+      </w:hyperlink>
+    </w:p>
+    <w:p>
+      <w:r>
+        <w:fldChar w:fldCharType="end"/>
+      </w:r>
+    </w:p>
     <w:p>
       <w:pPr>
         <w:pStyle w:val="3"/>
       </w:pPr>
-      <w:bookmarkStart w:id="2" w:name="_Toc60124696"/>
-      <w:bookmarkStart w:id="3" w:name="_Toc60748839"/>
+      <w:bookmarkStart w:id="3" w:name="_Toc60124696"/>
+      <w:bookmarkStart w:id="4" w:name="_Toc60775817"/>
+      <w:bookmarkStart w:id="5" w:name="_Toc60775939"/>
       <w:r>
         <w:rPr>
           <w:rFonts w:hint="eastAsia"/>
@@ -1010,16 +2212,15 @@
         </w:rPr>
         <w:t>背景与现状</w:t>
       </w:r>
-      <w:bookmarkEnd w:id="2"/>
       <w:bookmarkEnd w:id="3"/>
+      <w:bookmarkEnd w:id="4"/>
+      <w:bookmarkEnd w:id="5"/>
     </w:p>
     <w:p>
       <w:pPr>
         <w:pStyle w:val="4"/>
-        <w:rPr>
-          <w:rFonts w:hint="eastAsia"/>
-        </w:rPr>
-      </w:pPr>
+      </w:pPr>
+      <w:bookmarkStart w:id="6" w:name="_Toc60775940"/>
       <w:r>
         <w:rPr>
           <w:rFonts w:hint="eastAsia"/>
@@ -1038,6 +2239,7 @@
         </w:rPr>
         <w:t>背景</w:t>
       </w:r>
+      <w:bookmarkEnd w:id="6"/>
     </w:p>
     <w:p>
       <w:pPr>
@@ -1047,7 +2249,7 @@
         <w:spacing w:line="400" w:lineRule="exact"/>
         <w:ind w:firstLine="600"/>
         <w:rPr>
-          <w:rFonts w:ascii="Times New Roman" w:hAnsi="Times New Roman" w:cs="Times New Roman" w:hint="eastAsia"/>
+          <w:rFonts w:ascii="Times New Roman" w:hAnsi="Times New Roman" w:cs="Times New Roman"/>
           <w:b/>
           <w:kern w:val="0"/>
           <w:szCs w:val="24"/>
@@ -1095,7 +2297,7 @@
         <w:spacing w:line="400" w:lineRule="exact"/>
         <w:ind w:firstLine="600"/>
         <w:rPr>
-          <w:rFonts w:ascii="Times New Roman" w:hAnsi="Times New Roman" w:cs="Times New Roman" w:hint="eastAsia"/>
+          <w:rFonts w:ascii="Times New Roman" w:hAnsi="Times New Roman" w:cs="Times New Roman"/>
           <w:b/>
           <w:kern w:val="0"/>
           <w:szCs w:val="24"/>
@@ -1187,6 +2389,7 @@
           <w:szCs w:val="24"/>
           <w:lang w:val="zh-CN"/>
         </w:rPr>
+        <w:lastRenderedPageBreak/>
         <w:t>粉丝经济，即粉丝群体对偶像行为及其作品的自发关注、分享、持续大量传播所带来的商业传播影响力，以及以粉丝为主要核心消费者，围绕偶像所做出的直接或间接的购买行为，所产生的经济效益。</w:t>
       </w:r>
     </w:p>
@@ -1277,7 +2480,6 @@
           <w:rFonts w:hint="eastAsia"/>
           <w:noProof/>
         </w:rPr>
-        <w:lastRenderedPageBreak/>
         <w:drawing>
           <wp:inline distT="0" distB="0" distL="0" distR="0">
             <wp:extent cx="2648579" cy="3504615"/>
@@ -1782,6 +2984,7 @@
       <w:pPr>
         <w:pStyle w:val="4"/>
       </w:pPr>
+      <w:bookmarkStart w:id="7" w:name="_Toc60775941"/>
       <w:r>
         <w:t>1.2</w:t>
       </w:r>
@@ -1791,6 +2994,7 @@
         </w:rPr>
         <w:t>发展现状</w:t>
       </w:r>
+      <w:bookmarkEnd w:id="7"/>
     </w:p>
     <w:p>
       <w:r>
@@ -2371,11 +3575,6 @@
     </w:p>
     <w:p/>
     <w:p>
-      <w:pPr>
-        <w:rPr>
-          <w:rFonts w:hint="eastAsia"/>
-        </w:rPr>
-      </w:pPr>
       <w:r>
         <w:rPr>
           <w:noProof/>
@@ -2731,8 +3930,8 @@
         </w:rPr>
         <w:t>的手续费，但后来又改为不收取服务费。</w:t>
       </w:r>
-      <w:bookmarkStart w:id="4" w:name="OLE_LINK5"/>
-      <w:bookmarkStart w:id="5" w:name="OLE_LINK6"/>
+      <w:bookmarkStart w:id="8" w:name="OLE_LINK5"/>
+      <w:bookmarkStart w:id="9" w:name="OLE_LINK6"/>
       <w:proofErr w:type="spellStart"/>
       <w:r>
         <w:rPr>
@@ -2740,8 +3939,8 @@
         </w:rPr>
         <w:t>Owhat</w:t>
       </w:r>
-      <w:bookmarkEnd w:id="4"/>
-      <w:bookmarkEnd w:id="5"/>
+      <w:bookmarkEnd w:id="8"/>
+      <w:bookmarkEnd w:id="9"/>
       <w:proofErr w:type="spellEnd"/>
       <w:r>
         <w:rPr>
@@ -2987,63 +4186,63 @@
       <w:pPr>
         <w:ind w:firstLineChars="200" w:firstLine="480"/>
         <w:rPr>
-          <w:rFonts w:ascii="Arial" w:hAnsi="Arial" w:cs="Arial" w:hint="eastAsia"/>
-          <w:color w:val="191919"/>
-        </w:rPr>
-      </w:pPr>
-      <w:proofErr w:type="gramStart"/>
-      <w:r>
-        <w:rPr>
           <w:rFonts w:ascii="Arial" w:hAnsi="Arial" w:cs="Arial"/>
           <w:color w:val="191919"/>
         </w:rPr>
-        <w:t>站子除了</w:t>
-      </w:r>
-      <w:proofErr w:type="gramEnd"/>
+      </w:pPr>
+      <w:proofErr w:type="gramStart"/>
       <w:r>
         <w:rPr>
           <w:rFonts w:ascii="Arial" w:hAnsi="Arial" w:cs="Arial"/>
           <w:color w:val="191919"/>
         </w:rPr>
-        <w:t>会做不限数量的礼物应援之外，剩下的多半是排面上的事，像是商业区大屏、地铁视频应援以及公益应援等等，依照目前国内市场的价格，</w:t>
-      </w:r>
-      <w:proofErr w:type="gramStart"/>
+        <w:t>站子除了</w:t>
+      </w:r>
+      <w:proofErr w:type="gramEnd"/>
       <w:r>
         <w:rPr>
           <w:rFonts w:ascii="Arial" w:hAnsi="Arial" w:cs="Arial"/>
           <w:color w:val="191919"/>
         </w:rPr>
-        <w:t>最显排面的</w:t>
-      </w:r>
-      <w:proofErr w:type="gramEnd"/>
+        <w:t>会做不限数量的礼物应援之外，剩下的多半是排面上的事，像是商业区大屏、地铁视频应援以及公益应援等等，依照目前国内市场的价格，</w:t>
+      </w:r>
+      <w:proofErr w:type="gramStart"/>
       <w:r>
         <w:rPr>
           <w:rFonts w:ascii="Arial" w:hAnsi="Arial" w:cs="Arial"/>
           <w:color w:val="191919"/>
         </w:rPr>
-        <w:t>大屏应援，依据客流量、地点和城市水平而异，最贵的也在几万块钱的水平，时间平均持续三天。而公益应援中，像粉丝们比较喜欢做的音乐教室应援就基本在</w:t>
-      </w:r>
+        <w:t>最显排面的</w:t>
+      </w:r>
+      <w:proofErr w:type="gramEnd"/>
       <w:r>
         <w:rPr>
           <w:rFonts w:ascii="Arial" w:hAnsi="Arial" w:cs="Arial"/>
           <w:color w:val="191919"/>
         </w:rPr>
-        <w:t>3-5</w:t>
-      </w:r>
-      <w:proofErr w:type="gramStart"/>
+        <w:t>大屏应援，依据客流量、地点和城市水平而异，最贵的也在几万块钱的水平，时间平均持续三天。而公益应援中，像粉丝们比较喜欢做的音乐教室应援就基本在</w:t>
+      </w:r>
       <w:r>
         <w:rPr>
           <w:rFonts w:ascii="Arial" w:hAnsi="Arial" w:cs="Arial"/>
           <w:color w:val="191919"/>
         </w:rPr>
-        <w:t>万一</w:t>
-      </w:r>
-      <w:proofErr w:type="gramEnd"/>
+        <w:t>3-5</w:t>
+      </w:r>
+      <w:proofErr w:type="gramStart"/>
       <w:r>
         <w:rPr>
           <w:rFonts w:ascii="Arial" w:hAnsi="Arial" w:cs="Arial"/>
           <w:color w:val="191919"/>
         </w:rPr>
+        <w:t>万一</w:t>
+      </w:r>
+      <w:proofErr w:type="gramEnd"/>
+      <w:r>
+        <w:rPr>
+          <w:rFonts w:ascii="Arial" w:hAnsi="Arial" w:cs="Arial"/>
+          <w:color w:val="191919"/>
+        </w:rPr>
         <w:t>间，以及只要捐款就能获得捐助证明的应援类型。</w:t>
       </w:r>
     </w:p>
@@ -3208,10 +4407,8 @@
     <w:p>
       <w:pPr>
         <w:pStyle w:val="4"/>
-        <w:rPr>
-          <w:rFonts w:hint="eastAsia"/>
-        </w:rPr>
-      </w:pPr>
+      </w:pPr>
+      <w:bookmarkStart w:id="10" w:name="_Toc60775942"/>
       <w:r>
         <w:t>1.3</w:t>
       </w:r>
@@ -3221,6 +4418,7 @@
         </w:rPr>
         <w:t>目前粉丝经济平台的问题</w:t>
       </w:r>
+      <w:bookmarkEnd w:id="10"/>
     </w:p>
     <w:p>
       <w:pPr>
@@ -3559,12 +4757,10 @@
     <w:p>
       <w:pPr>
         <w:pStyle w:val="3"/>
-        <w:rPr>
-          <w:rFonts w:hint="eastAsia"/>
-        </w:rPr>
-      </w:pPr>
-      <w:bookmarkStart w:id="6" w:name="_Toc60124697"/>
-      <w:bookmarkStart w:id="7" w:name="_Toc60748840"/>
+      </w:pPr>
+      <w:bookmarkStart w:id="11" w:name="_Toc60124697"/>
+      <w:bookmarkStart w:id="12" w:name="_Toc60775818"/>
+      <w:bookmarkStart w:id="13" w:name="_Toc60775943"/>
       <w:r>
         <w:lastRenderedPageBreak/>
         <w:t>2</w:t>
@@ -3587,8 +4783,9 @@
         </w:rPr>
         <w:t>的匹配度分析</w:t>
       </w:r>
-      <w:bookmarkEnd w:id="6"/>
-      <w:bookmarkEnd w:id="7"/>
+      <w:bookmarkEnd w:id="11"/>
+      <w:bookmarkEnd w:id="12"/>
+      <w:bookmarkEnd w:id="13"/>
     </w:p>
     <w:p>
       <w:pPr>
@@ -5147,8 +6344,9 @@
       <w:pPr>
         <w:pStyle w:val="3"/>
       </w:pPr>
-      <w:bookmarkStart w:id="8" w:name="_Toc60124698"/>
-      <w:bookmarkStart w:id="9" w:name="_Toc60748841"/>
+      <w:bookmarkStart w:id="14" w:name="_Toc60124698"/>
+      <w:bookmarkStart w:id="15" w:name="_Toc60775819"/>
+      <w:bookmarkStart w:id="16" w:name="_Toc60775944"/>
       <w:r>
         <w:t>3</w:t>
       </w:r>
@@ -5164,14 +6362,16 @@
         </w:rPr>
         <w:t>基于区块链的粉丝经济方案设计</w:t>
       </w:r>
-      <w:bookmarkEnd w:id="8"/>
-      <w:bookmarkEnd w:id="9"/>
+      <w:bookmarkEnd w:id="14"/>
+      <w:bookmarkEnd w:id="15"/>
+      <w:bookmarkEnd w:id="16"/>
     </w:p>
     <w:p>
       <w:pPr>
         <w:pStyle w:val="4"/>
         <w:ind w:firstLineChars="50" w:firstLine="140"/>
       </w:pPr>
+      <w:bookmarkStart w:id="17" w:name="_Toc60775945"/>
       <w:r>
         <w:rPr>
           <w:rFonts w:hint="eastAsia"/>
@@ -5184,6 +6384,7 @@
         </w:rPr>
         <w:t>业务设计</w:t>
       </w:r>
+      <w:bookmarkEnd w:id="17"/>
     </w:p>
     <w:p>
       <w:pPr>
@@ -6814,6 +8015,7 @@
       <w:pPr>
         <w:pStyle w:val="4"/>
       </w:pPr>
+      <w:bookmarkStart w:id="18" w:name="_Toc60775946"/>
       <w:r>
         <w:rPr>
           <w:rFonts w:hint="eastAsia"/>
@@ -6826,6 +8028,7 @@
         </w:rPr>
         <w:t>架构设计</w:t>
       </w:r>
+      <w:bookmarkEnd w:id="18"/>
     </w:p>
     <w:p>
       <w:pPr>
@@ -7581,6 +8784,7 @@
       <w:pPr>
         <w:pStyle w:val="4"/>
       </w:pPr>
+      <w:bookmarkStart w:id="19" w:name="_Toc60775947"/>
       <w:r>
         <w:rPr>
           <w:rFonts w:hint="eastAsia"/>
@@ -7593,11 +8797,13 @@
         </w:rPr>
         <w:t>交互设计</w:t>
       </w:r>
+      <w:bookmarkEnd w:id="19"/>
     </w:p>
     <w:p>
       <w:pPr>
         <w:pStyle w:val="5"/>
       </w:pPr>
+      <w:bookmarkStart w:id="20" w:name="_Toc60775948"/>
       <w:r>
         <w:t>3.3.1</w:t>
       </w:r>
@@ -7607,6 +8813,7 @@
         </w:rPr>
         <w:t>粉丝账户注册阶段</w:t>
       </w:r>
+      <w:bookmarkEnd w:id="20"/>
     </w:p>
     <w:p>
       <w:pPr>
@@ -7950,7 +9157,7 @@
         <w:ind w:firstLineChars="200" w:firstLine="480"/>
         <w:jc w:val="left"/>
         <w:rPr>
-          <w:rFonts w:ascii="Times New Roman" w:hAnsi="Times New Roman" w:cs="Times New Roman" w:hint="eastAsia"/>
+          <w:rFonts w:ascii="Times New Roman" w:hAnsi="Times New Roman" w:cs="Times New Roman"/>
           <w:kern w:val="0"/>
           <w:szCs w:val="24"/>
           <w:lang w:val="zh-CN"/>
@@ -8119,7 +9326,6 @@
         <w:ind w:firstLineChars="200" w:firstLine="480"/>
         <w:jc w:val="left"/>
         <w:rPr>
-          <w:rFonts w:hint="eastAsia"/>
           <w:noProof/>
         </w:rPr>
       </w:pPr>
@@ -8206,6 +9412,7 @@
           <w:kern w:val="0"/>
         </w:rPr>
       </w:pPr>
+      <w:bookmarkStart w:id="21" w:name="_Toc60775949"/>
       <w:r>
         <w:rPr>
           <w:kern w:val="0"/>
@@ -8220,6 +9427,7 @@
         </w:rPr>
         <w:t>应援项目开始</w:t>
       </w:r>
+      <w:bookmarkEnd w:id="21"/>
     </w:p>
     <w:p>
       <w:r>
@@ -8675,8 +9883,9 @@
       <w:pPr>
         <w:pStyle w:val="3"/>
       </w:pPr>
-      <w:bookmarkStart w:id="10" w:name="_Toc60124699"/>
-      <w:bookmarkStart w:id="11" w:name="_Toc60748842"/>
+      <w:bookmarkStart w:id="22" w:name="_Toc60124699"/>
+      <w:bookmarkStart w:id="23" w:name="_Toc60775820"/>
+      <w:bookmarkStart w:id="24" w:name="_Toc60775950"/>
       <w:r>
         <w:rPr>
           <w:rFonts w:hint="eastAsia"/>
@@ -8695,13 +9904,15 @@
         </w:rPr>
         <w:t>关键技术及方法</w:t>
       </w:r>
-      <w:bookmarkEnd w:id="10"/>
-      <w:bookmarkEnd w:id="11"/>
+      <w:bookmarkEnd w:id="22"/>
+      <w:bookmarkEnd w:id="23"/>
+      <w:bookmarkEnd w:id="24"/>
     </w:p>
     <w:p>
       <w:pPr>
         <w:pStyle w:val="4"/>
       </w:pPr>
+      <w:bookmarkStart w:id="25" w:name="_Toc60775951"/>
       <w:r>
         <w:rPr>
           <w:rFonts w:hint="eastAsia"/>
@@ -8714,6 +9925,7 @@
         </w:rPr>
         <w:t>以太坊虚拟机与智能合约</w:t>
       </w:r>
+      <w:bookmarkEnd w:id="25"/>
     </w:p>
     <w:p>
       <w:pPr>
@@ -10072,16 +11284,16 @@
         </w:rPr>
         <w:t>上自动执行的合约代码，一般包括合约所有人、合约对象、合约条款</w:t>
       </w:r>
-      <w:bookmarkStart w:id="12" w:name="OLE_LINK3"/>
-      <w:bookmarkStart w:id="13" w:name="OLE_LINK4"/>
+      <w:bookmarkStart w:id="26" w:name="OLE_LINK3"/>
+      <w:bookmarkStart w:id="27" w:name="OLE_LINK4"/>
       <w:r>
         <w:rPr>
           <w:rFonts w:hint="eastAsia"/>
         </w:rPr>
         <w:t>、</w:t>
       </w:r>
-      <w:bookmarkEnd w:id="12"/>
-      <w:bookmarkEnd w:id="13"/>
+      <w:bookmarkEnd w:id="26"/>
+      <w:bookmarkEnd w:id="27"/>
       <w:r>
         <w:rPr>
           <w:rFonts w:hint="eastAsia"/>
@@ -10679,8 +11891,8 @@
       <w:pPr>
         <w:ind w:firstLineChars="200" w:firstLine="480"/>
       </w:pPr>
-      <w:bookmarkStart w:id="14" w:name="OLE_LINK1"/>
-      <w:bookmarkStart w:id="15" w:name="OLE_LINK2"/>
+      <w:bookmarkStart w:id="28" w:name="OLE_LINK1"/>
+      <w:bookmarkStart w:id="29" w:name="OLE_LINK2"/>
       <w:r>
         <w:rPr>
           <w:rFonts w:hint="eastAsia"/>
@@ -10741,8 +11953,8 @@
         <w:t>息的区块编号（交易信息地址唯一标识）。</w:t>
       </w:r>
     </w:p>
-    <w:bookmarkEnd w:id="14"/>
-    <w:bookmarkEnd w:id="15"/>
+    <w:bookmarkEnd w:id="28"/>
+    <w:bookmarkEnd w:id="29"/>
     <w:p>
       <w:pPr>
         <w:ind w:firstLineChars="200" w:firstLine="480"/>
@@ -11126,6 +12338,7 @@
       <w:pPr>
         <w:pStyle w:val="4"/>
       </w:pPr>
+      <w:bookmarkStart w:id="30" w:name="_Toc60775952"/>
       <w:r>
         <w:rPr>
           <w:rFonts w:hint="eastAsia"/>
@@ -11139,6 +12352,7 @@
         </w:rPr>
         <w:t>智能合约</w:t>
       </w:r>
+      <w:bookmarkEnd w:id="30"/>
     </w:p>
     <w:tbl>
       <w:tblPr>
@@ -14964,8 +16178,9 @@
       <w:pPr>
         <w:pStyle w:val="3"/>
       </w:pPr>
-      <w:bookmarkStart w:id="16" w:name="_Toc60124700"/>
-      <w:bookmarkStart w:id="17" w:name="_Toc60748843"/>
+      <w:bookmarkStart w:id="31" w:name="_Toc60124700"/>
+      <w:bookmarkStart w:id="32" w:name="_Toc60775821"/>
+      <w:bookmarkStart w:id="33" w:name="_Toc60775953"/>
       <w:r>
         <w:rPr>
           <w:rFonts w:hint="eastAsia"/>
@@ -14984,8 +16199,9 @@
         </w:rPr>
         <w:t>应用与实践</w:t>
       </w:r>
-      <w:bookmarkEnd w:id="16"/>
-      <w:bookmarkEnd w:id="17"/>
+      <w:bookmarkEnd w:id="31"/>
+      <w:bookmarkEnd w:id="32"/>
+      <w:bookmarkEnd w:id="33"/>
     </w:p>
     <w:p>
       <w:r>
@@ -15438,8 +16654,9 @@
       <w:pPr>
         <w:pStyle w:val="3"/>
       </w:pPr>
-      <w:bookmarkStart w:id="18" w:name="_Toc60124701"/>
-      <w:bookmarkStart w:id="19" w:name="_Toc60748844"/>
+      <w:bookmarkStart w:id="34" w:name="_Toc60124701"/>
+      <w:bookmarkStart w:id="35" w:name="_Toc60775822"/>
+      <w:bookmarkStart w:id="36" w:name="_Toc60775954"/>
       <w:r>
         <w:rPr>
           <w:rFonts w:hint="eastAsia"/>
@@ -15459,13 +16676,15 @@
         </w:rPr>
         <w:t>商业模式</w:t>
       </w:r>
-      <w:bookmarkEnd w:id="18"/>
-      <w:bookmarkEnd w:id="19"/>
+      <w:bookmarkEnd w:id="34"/>
+      <w:bookmarkEnd w:id="35"/>
+      <w:bookmarkEnd w:id="36"/>
     </w:p>
     <w:p>
       <w:pPr>
         <w:pStyle w:val="4"/>
       </w:pPr>
+      <w:bookmarkStart w:id="37" w:name="_Toc60775955"/>
       <w:r>
         <w:rPr>
           <w:rFonts w:hint="eastAsia"/>
@@ -15478,11 +16697,13 @@
         </w:rPr>
         <w:t>市场空间及潜力</w:t>
       </w:r>
+      <w:bookmarkEnd w:id="37"/>
     </w:p>
     <w:p>
       <w:pPr>
         <w:pStyle w:val="5"/>
       </w:pPr>
+      <w:bookmarkStart w:id="38" w:name="_Toc60775956"/>
       <w:r>
         <w:t>6.1.1</w:t>
       </w:r>
@@ -15492,6 +16713,7 @@
         </w:rPr>
         <w:t>区块链市场空间及潜力</w:t>
       </w:r>
+      <w:bookmarkEnd w:id="38"/>
     </w:p>
     <w:p>
       <w:r>
@@ -15947,10 +17169,8 @@
     <w:p>
       <w:pPr>
         <w:pStyle w:val="5"/>
-        <w:rPr>
-          <w:rFonts w:hint="eastAsia"/>
-        </w:rPr>
-      </w:pPr>
+      </w:pPr>
+      <w:bookmarkStart w:id="39" w:name="_Toc60775957"/>
       <w:r>
         <w:t>6.1.2</w:t>
       </w:r>
@@ -15960,13 +17180,11 @@
         </w:rPr>
         <w:t>娱乐市场空间及潜力</w:t>
       </w:r>
+      <w:bookmarkEnd w:id="39"/>
     </w:p>
     <w:p>
       <w:pPr>
         <w:ind w:firstLineChars="200" w:firstLine="480"/>
-        <w:rPr>
-          <w:rFonts w:hint="eastAsia"/>
-        </w:rPr>
       </w:pPr>
       <w:r>
         <w:rPr>
@@ -16044,9 +17262,6 @@
     <w:p>
       <w:pPr>
         <w:ind w:firstLineChars="200" w:firstLine="480"/>
-        <w:rPr>
-          <w:rFonts w:hint="eastAsia"/>
-        </w:rPr>
       </w:pPr>
       <w:r>
         <w:rPr>
@@ -16104,7 +17319,7 @@
       <w:pPr>
         <w:ind w:firstLineChars="200" w:firstLine="480"/>
         <w:rPr>
-          <w:rFonts w:ascii="Times New Roman" w:hAnsi="Times New Roman" w:cs="Times New Roman" w:hint="eastAsia"/>
+          <w:rFonts w:ascii="Times New Roman" w:hAnsi="Times New Roman" w:cs="Times New Roman"/>
           <w:kern w:val="0"/>
           <w:szCs w:val="24"/>
           <w:lang w:val="zh-CN"/>
@@ -16141,31 +17356,20 @@
     <w:p>
       <w:pPr>
         <w:rPr>
-          <w:rFonts w:ascii="Times New Roman" w:hAnsi="Times New Roman" w:cs="Times New Roman" w:hint="eastAsia"/>
-          <w:kern w:val="0"/>
-          <w:szCs w:val="24"/>
-          <w:lang w:val="zh-CN"/>
-        </w:rPr>
-      </w:pPr>
-    </w:p>
-    <w:p>
-      <w:pPr>
-        <w:rPr>
-          <w:rFonts w:hint="eastAsia"/>
-        </w:rPr>
-      </w:pPr>
-    </w:p>
+          <w:rFonts w:ascii="Times New Roman" w:hAnsi="Times New Roman" w:cs="Times New Roman"/>
+          <w:kern w:val="0"/>
+          <w:szCs w:val="24"/>
+          <w:lang w:val="zh-CN"/>
+        </w:rPr>
+      </w:pPr>
+    </w:p>
+    <w:p/>
     <w:p>
       <w:pPr>
         <w:ind w:firstLineChars="200" w:firstLine="480"/>
       </w:pPr>
     </w:p>
     <w:p>
-      <w:pPr>
-        <w:rPr>
-          <w:rFonts w:hint="eastAsia"/>
-        </w:rPr>
-      </w:pPr>
       <w:r>
         <w:rPr>
           <w:noProof/>
@@ -16229,18 +17433,18 @@
     <w:p>
       <w:pPr>
         <w:rPr>
-          <w:rFonts w:ascii="Times New Roman" w:hAnsi="Times New Roman" w:cs="Times New Roman" w:hint="eastAsia"/>
-          <w:kern w:val="0"/>
-          <w:szCs w:val="24"/>
-          <w:lang w:val="zh-CN"/>
-        </w:rPr>
-      </w:pPr>
-      <w:r>
-        <w:rPr>
-          <w:rFonts w:ascii="Times New Roman" w:hAnsi="Times New Roman" w:cs="Times New Roman" w:hint="eastAsia"/>
-          <w:kern w:val="0"/>
-          <w:szCs w:val="24"/>
-          <w:lang w:val="zh-CN"/>
+          <w:rFonts w:ascii="Times New Roman" w:hAnsi="Times New Roman" w:cs="Times New Roman"/>
+          <w:kern w:val="0"/>
+          <w:szCs w:val="24"/>
+          <w:lang w:val="zh-CN"/>
+        </w:rPr>
+      </w:pPr>
+      <w:r>
+        <w:rPr>
+          <w:rFonts w:ascii="Times New Roman" w:hAnsi="Times New Roman" w:cs="Times New Roman" w:hint="eastAsia"/>
+          <w:noProof/>
+          <w:kern w:val="0"/>
+          <w:szCs w:val="24"/>
         </w:rPr>
         <w:drawing>
           <wp:inline distT="0" distB="0" distL="0" distR="0">
@@ -16411,7 +17615,7 @@
     <w:p>
       <w:pPr>
         <w:rPr>
-          <w:rFonts w:ascii="Times New Roman" w:hAnsi="Times New Roman" w:cs="Times New Roman" w:hint="eastAsia"/>
+          <w:rFonts w:ascii="Times New Roman" w:hAnsi="Times New Roman" w:cs="Times New Roman"/>
           <w:kern w:val="0"/>
           <w:szCs w:val="24"/>
           <w:lang w:val="zh-CN"/>
@@ -16467,7 +17671,7 @@
       <w:pPr>
         <w:ind w:firstLineChars="200" w:firstLine="480"/>
         <w:rPr>
-          <w:rFonts w:ascii="Times New Roman" w:hAnsi="Times New Roman" w:cs="Times New Roman" w:hint="eastAsia"/>
+          <w:rFonts w:ascii="Times New Roman" w:hAnsi="Times New Roman" w:cs="Times New Roman"/>
           <w:kern w:val="0"/>
           <w:szCs w:val="24"/>
           <w:lang w:val="zh-CN"/>
@@ -16477,9 +17681,6 @@
     <w:p>
       <w:pPr>
         <w:ind w:firstLineChars="200" w:firstLine="480"/>
-        <w:rPr>
-          <w:rFonts w:hint="eastAsia"/>
-        </w:rPr>
       </w:pPr>
       <w:r>
         <w:t>从长远来看，我国粉丝经济是符合国家发展大趋势的，我国坚持经济效益与社会效益相统一，而粉丝经济能够同时兼顾这两者，未来粉丝经济将以更加多样化的形式迅速发展。</w:t>
@@ -16488,9 +17689,6 @@
     <w:p>
       <w:pPr>
         <w:ind w:firstLineChars="200" w:firstLine="480"/>
-        <w:rPr>
-          <w:rFonts w:hint="eastAsia"/>
-        </w:rPr>
       </w:pPr>
       <w:r>
         <w:lastRenderedPageBreak/>
@@ -16561,9 +17759,6 @@
     <w:p>
       <w:pPr>
         <w:ind w:firstLineChars="200" w:firstLine="480"/>
-        <w:rPr>
-          <w:rFonts w:hint="eastAsia"/>
-        </w:rPr>
       </w:pPr>
       <w:r>
         <w:t>其次，粉丝经济未来将创造大量的文化、艺术衍生品。举例来说，</w:t>
@@ -16779,9 +17974,6 @@
       <w:pPr>
         <w:ind w:firstLineChars="200" w:firstLine="480"/>
         <w:jc w:val="center"/>
-        <w:rPr>
-          <w:rFonts w:hint="eastAsia"/>
-        </w:rPr>
       </w:pPr>
       <w:r>
         <w:rPr>
@@ -16937,9 +18129,6 @@
     <w:p>
       <w:pPr>
         <w:ind w:firstLineChars="200" w:firstLine="480"/>
-        <w:rPr>
-          <w:rFonts w:hint="eastAsia"/>
-        </w:rPr>
       </w:pPr>
       <w:r>
         <w:rPr>
@@ -16963,9 +18152,6 @@
     <w:p>
       <w:pPr>
         <w:ind w:firstLineChars="200" w:firstLine="480"/>
-        <w:rPr>
-          <w:rFonts w:hint="eastAsia"/>
-        </w:rPr>
       </w:pPr>
       <w:r>
         <w:t>第三，随着互联网技术日益成熟和</w:t>
@@ -17047,7 +18233,7 @@
       <w:pPr>
         <w:ind w:firstLineChars="200" w:firstLine="480"/>
         <w:rPr>
-          <w:rFonts w:ascii="Times New Roman" w:hAnsi="Times New Roman" w:cs="Times New Roman" w:hint="eastAsia"/>
+          <w:rFonts w:ascii="Times New Roman" w:hAnsi="Times New Roman" w:cs="Times New Roman"/>
           <w:kern w:val="0"/>
           <w:szCs w:val="24"/>
           <w:lang w:val="zh-CN"/>
@@ -17126,7 +18312,7 @@
     <w:p>
       <w:pPr>
         <w:rPr>
-          <w:rFonts w:ascii="Times New Roman" w:hAnsi="Times New Roman" w:cs="Times New Roman" w:hint="eastAsia"/>
+          <w:rFonts w:ascii="Times New Roman" w:hAnsi="Times New Roman" w:cs="Times New Roman"/>
           <w:kern w:val="0"/>
           <w:szCs w:val="24"/>
           <w:lang w:val="zh-CN"/>
@@ -17543,6 +18729,7 @@
       <w:pPr>
         <w:pStyle w:val="5"/>
       </w:pPr>
+      <w:bookmarkStart w:id="40" w:name="_Toc60775958"/>
       <w:r>
         <w:rPr>
           <w:rFonts w:hint="eastAsia"/>
@@ -17555,6 +18742,7 @@
         </w:rPr>
         <w:t>基于区块链的粉丝经济的市场空间及潜力</w:t>
       </w:r>
+      <w:bookmarkEnd w:id="40"/>
     </w:p>
     <w:p>
       <w:pPr>
@@ -17631,6 +18819,7 @@
       <w:pPr>
         <w:pStyle w:val="4"/>
       </w:pPr>
+      <w:bookmarkStart w:id="41" w:name="_Toc60775959"/>
       <w:r>
         <w:rPr>
           <w:rFonts w:hint="eastAsia"/>
@@ -17643,6 +18832,7 @@
         </w:rPr>
         <w:t>商业模式</w:t>
       </w:r>
+      <w:bookmarkEnd w:id="41"/>
     </w:p>
     <w:p>
       <w:pPr>
@@ -17720,6 +18910,7 @@
       <w:pPr>
         <w:pStyle w:val="4"/>
       </w:pPr>
+      <w:bookmarkStart w:id="42" w:name="_Toc60775960"/>
       <w:r>
         <w:rPr>
           <w:rFonts w:hint="eastAsia"/>
@@ -17732,6 +18923,7 @@
         </w:rPr>
         <w:t>应用前景</w:t>
       </w:r>
+      <w:bookmarkEnd w:id="42"/>
     </w:p>
     <w:p>
       <w:pPr>
@@ -18473,28 +19665,10 @@
         <w:t>让外劳汇款回家乡。</w:t>
       </w:r>
     </w:p>
-    <w:p>
-      <w:pPr>
-        <w:rPr>
-          <w:rFonts w:hint="eastAsia"/>
-        </w:rPr>
-      </w:pPr>
-    </w:p>
-    <w:p>
-      <w:pPr>
-        <w:rPr>
-          <w:rFonts w:hint="eastAsia"/>
-        </w:rPr>
-      </w:pPr>
-    </w:p>
-    <w:p>
-      <w:pPr>
-        <w:rPr>
-          <w:rFonts w:hint="eastAsia"/>
-        </w:rPr>
-      </w:pPr>
-    </w:p>
     <w:p/>
+    <w:p/>
+    <w:p/>
+    <w:p/>
     <w:p>
       <w:pPr>
         <w:ind w:firstLineChars="200" w:firstLine="480"/>
@@ -18552,7 +19726,8 @@
       <w:pPr>
         <w:pStyle w:val="3"/>
       </w:pPr>
-      <w:bookmarkStart w:id="20" w:name="_Toc60748845"/>
+      <w:bookmarkStart w:id="43" w:name="_Toc60775823"/>
+      <w:bookmarkStart w:id="44" w:name="_Toc60775961"/>
       <w:r>
         <w:rPr>
           <w:rFonts w:hint="eastAsia"/>
@@ -18565,7 +19740,8 @@
         </w:rPr>
         <w:t>结束语</w:t>
       </w:r>
-      <w:bookmarkEnd w:id="20"/>
+      <w:bookmarkEnd w:id="43"/>
+      <w:bookmarkEnd w:id="44"/>
     </w:p>
     <w:p>
       <w:pPr>
@@ -20541,7 +21717,375 @@
       <w:szCs w:val="24"/>
     </w:rPr>
   </w:style>
+  <w:style w:type="paragraph" w:styleId="40">
+    <w:name w:val="toc 4"/>
+    <w:basedOn w:val="a"/>
+    <w:next w:val="a"/>
+    <w:autoRedefine/>
+    <w:uiPriority w:val="39"/>
+    <w:unhideWhenUsed/>
+    <w:rsid w:val="007E0252"/>
+    <w:pPr>
+      <w:ind w:leftChars="600" w:left="1260"/>
+    </w:pPr>
+  </w:style>
+  <w:style w:type="paragraph" w:styleId="50">
+    <w:name w:val="toc 5"/>
+    <w:basedOn w:val="a"/>
+    <w:next w:val="a"/>
+    <w:autoRedefine/>
+    <w:uiPriority w:val="39"/>
+    <w:unhideWhenUsed/>
+    <w:rsid w:val="007E0252"/>
+    <w:pPr>
+      <w:ind w:leftChars="800" w:left="1680"/>
+    </w:pPr>
+  </w:style>
 </w:styles>
+</file>
+
+<file path=word/glossary/document.xml><?xml version="1.0" encoding="utf-8"?>
+<w:glossaryDocument xmlns:ve="http://schemas.openxmlformats.org/markup-compatibility/2006" xmlns:o="urn:schemas-microsoft-com:office:office" xmlns:r="http://schemas.openxmlformats.org/officeDocument/2006/relationships" xmlns:m="http://schemas.openxmlformats.org/officeDocument/2006/math" xmlns:v="urn:schemas-microsoft-com:vml" xmlns:wp="http://schemas.openxmlformats.org/drawingml/2006/wordprocessingDrawing" xmlns:w10="urn:schemas-microsoft-com:office:word" xmlns:w="http://schemas.openxmlformats.org/wordprocessingml/2006/main" xmlns:wne="http://schemas.microsoft.com/office/word/2006/wordml">
+  <w:docParts/>
+</w:glossaryDocument>
+</file>
+
+<file path=word/glossary/fontTable.xml><?xml version="1.0" encoding="utf-8"?>
+<w:fonts xmlns:r="http://schemas.openxmlformats.org/officeDocument/2006/relationships" xmlns:w="http://schemas.openxmlformats.org/wordprocessingml/2006/main">
+  <w:font w:name="Wingdings">
+    <w:panose1 w:val="05000000000000000000"/>
+    <w:charset w:val="02"/>
+    <w:family w:val="auto"/>
+    <w:pitch w:val="variable"/>
+    <w:sig w:usb0="00000000" w:usb1="10000000" w:usb2="00000000" w:usb3="00000000" w:csb0="80000000" w:csb1="00000000"/>
+  </w:font>
+  <w:font w:name="Times New Roman">
+    <w:panose1 w:val="02020603050405020304"/>
+    <w:charset w:val="00"/>
+    <w:family w:val="roman"/>
+    <w:pitch w:val="variable"/>
+    <w:sig w:usb0="E0002EFF" w:usb1="C000785B" w:usb2="00000009" w:usb3="00000000" w:csb0="000001FF" w:csb1="00000000"/>
+  </w:font>
+  <w:font w:name="宋体">
+    <w:altName w:val="SimSun"/>
+    <w:panose1 w:val="02010600030101010101"/>
+    <w:charset w:val="86"/>
+    <w:family w:val="auto"/>
+    <w:pitch w:val="variable"/>
+    <w:sig w:usb0="00000003" w:usb1="288F0000" w:usb2="00000016" w:usb3="00000000" w:csb0="00040001" w:csb1="00000000"/>
+  </w:font>
+  <w:font w:name="Calibri">
+    <w:panose1 w:val="020F0502020204030204"/>
+    <w:charset w:val="00"/>
+    <w:family w:val="swiss"/>
+    <w:pitch w:val="variable"/>
+    <w:sig w:usb0="E4002EFF" w:usb1="C000247B" w:usb2="00000009" w:usb3="00000000" w:csb0="000001FF" w:csb1="00000000"/>
+  </w:font>
+  <w:font w:name="Cambria">
+    <w:panose1 w:val="02040503050406030204"/>
+    <w:charset w:val="00"/>
+    <w:family w:val="roman"/>
+    <w:pitch w:val="variable"/>
+    <w:sig w:usb0="E00006FF" w:usb1="420024FF" w:usb2="02000000" w:usb3="00000000" w:csb0="0000019F" w:csb1="00000000"/>
+  </w:font>
+  <w:font w:name="Arial">
+    <w:panose1 w:val="020B0604020202020204"/>
+    <w:charset w:val="00"/>
+    <w:family w:val="swiss"/>
+    <w:pitch w:val="variable"/>
+    <w:sig w:usb0="E0002EFF" w:usb1="C000785B" w:usb2="00000009" w:usb3="00000000" w:csb0="000001FF" w:csb1="00000000"/>
+  </w:font>
+</w:fonts>
+</file>
+
+<file path=word/glossary/settings.xml><?xml version="1.0" encoding="utf-8"?>
+<w:settings xmlns:o="urn:schemas-microsoft-com:office:office" xmlns:r="http://schemas.openxmlformats.org/officeDocument/2006/relationships" xmlns:m="http://schemas.openxmlformats.org/officeDocument/2006/math" xmlns:v="urn:schemas-microsoft-com:vml" xmlns:w10="urn:schemas-microsoft-com:office:word" xmlns:w="http://schemas.openxmlformats.org/wordprocessingml/2006/main" xmlns:sl="http://schemas.openxmlformats.org/schemaLibrary/2006/main">
+  <w:view w:val="normal"/>
+  <w:bordersDoNotSurroundHeader/>
+  <w:bordersDoNotSurroundFooter/>
+  <w:defaultTabStop w:val="420"/>
+  <w:drawingGridVerticalSpacing w:val="156"/>
+  <w:displayHorizontalDrawingGridEvery w:val="0"/>
+  <w:displayVerticalDrawingGridEvery w:val="2"/>
+  <w:characterSpacingControl w:val="compressPunctuation"/>
+  <w:compat>
+    <w:spaceForUL/>
+    <w:balanceSingleByteDoubleByteWidth/>
+    <w:doNotLeaveBackslashAlone/>
+    <w:ulTrailSpace/>
+    <w:doNotExpandShiftReturn/>
+    <w:adjustLineHeightInTable/>
+    <w:useFELayout/>
+  </w:compat>
+  <w:rsids>
+    <w:rsidRoot w:val="009D54F1"/>
+    <w:rsid w:val="009D54F1"/>
+    <w:rsid w:val="00E76C13"/>
+  </w:rsids>
+  <m:mathPr>
+    <m:mathFont m:val="Cambria Math"/>
+    <m:brkBin m:val="before"/>
+    <m:brkBinSub m:val="--"/>
+    <m:smallFrac m:val="off"/>
+    <m:dispDef/>
+    <m:lMargin m:val="0"/>
+    <m:rMargin m:val="0"/>
+    <m:defJc m:val="centerGroup"/>
+    <m:wrapIndent m:val="1440"/>
+    <m:intLim m:val="subSup"/>
+    <m:naryLim m:val="undOvr"/>
+  </m:mathPr>
+  <w:themeFontLang w:val="en-US" w:eastAsia="zh-CN"/>
+  <w:clrSchemeMapping w:bg1="light1" w:t1="dark1" w:bg2="light2" w:t2="dark2" w:accent1="accent1" w:accent2="accent2" w:accent3="accent3" w:accent4="accent4" w:accent5="accent5" w:accent6="accent6" w:hyperlink="hyperlink" w:followedHyperlink="followedHyperlink"/>
+  <w:decimalSymbol w:val="."/>
+  <w:listSeparator w:val=","/>
+</w:settings>
+</file>
+
+<file path=word/glossary/styles.xml><?xml version="1.0" encoding="utf-8"?>
+<w:styles xmlns:r="http://schemas.openxmlformats.org/officeDocument/2006/relationships" xmlns:w="http://schemas.openxmlformats.org/wordprocessingml/2006/main">
+  <w:docDefaults>
+    <w:rPrDefault>
+      <w:rPr>
+        <w:rFonts w:asciiTheme="minorHAnsi" w:eastAsiaTheme="minorEastAsia" w:hAnsiTheme="minorHAnsi" w:cstheme="minorBidi"/>
+        <w:kern w:val="2"/>
+        <w:sz w:val="21"/>
+        <w:szCs w:val="22"/>
+        <w:lang w:val="en-US" w:eastAsia="zh-CN" w:bidi="ar-SA"/>
+      </w:rPr>
+    </w:rPrDefault>
+    <w:pPrDefault/>
+  </w:docDefaults>
+  <w:latentStyles w:defLockedState="0" w:defUIPriority="99" w:defSemiHidden="1" w:defUnhideWhenUsed="1" w:defQFormat="0" w:count="267">
+    <w:lsdException w:name="Normal" w:semiHidden="0" w:uiPriority="0" w:unhideWhenUsed="0" w:qFormat="1"/>
+    <w:lsdException w:name="heading 1" w:semiHidden="0" w:uiPriority="9" w:unhideWhenUsed="0" w:qFormat="1"/>
+    <w:lsdException w:name="heading 2" w:uiPriority="9" w:qFormat="1"/>
+    <w:lsdException w:name="heading 3" w:uiPriority="9" w:qFormat="1"/>
+    <w:lsdException w:name="heading 4" w:uiPriority="9" w:qFormat="1"/>
+    <w:lsdException w:name="heading 5" w:uiPriority="9" w:qFormat="1"/>
+    <w:lsdException w:name="heading 6" w:uiPriority="9" w:qFormat="1"/>
+    <w:lsdException w:name="heading 7" w:uiPriority="9" w:qFormat="1"/>
+    <w:lsdException w:name="heading 8" w:uiPriority="9" w:qFormat="1"/>
+    <w:lsdException w:name="heading 9" w:uiPriority="9" w:qFormat="1"/>
+    <w:lsdException w:name="toc 1" w:uiPriority="39"/>
+    <w:lsdException w:name="toc 2" w:uiPriority="39"/>
+    <w:lsdException w:name="toc 3" w:uiPriority="39"/>
+    <w:lsdException w:name="toc 4" w:uiPriority="39"/>
+    <w:lsdException w:name="toc 5" w:uiPriority="39"/>
+    <w:lsdException w:name="toc 6" w:uiPriority="39"/>
+    <w:lsdException w:name="toc 7" w:uiPriority="39"/>
+    <w:lsdException w:name="toc 8" w:uiPriority="39"/>
+    <w:lsdException w:name="toc 9" w:uiPriority="39"/>
+    <w:lsdException w:name="caption" w:uiPriority="35" w:qFormat="1"/>
+    <w:lsdException w:name="Title" w:semiHidden="0" w:uiPriority="10" w:unhideWhenUsed="0" w:qFormat="1"/>
+    <w:lsdException w:name="Default Paragraph Font" w:uiPriority="1"/>
+    <w:lsdException w:name="Subtitle" w:semiHidden="0" w:uiPriority="11" w:unhideWhenUsed="0" w:qFormat="1"/>
+    <w:lsdException w:name="Strong" w:semiHidden="0" w:uiPriority="22" w:unhideWhenUsed="0" w:qFormat="1"/>
+    <w:lsdException w:name="Emphasis" w:semiHidden="0" w:uiPriority="20" w:unhideWhenUsed="0" w:qFormat="1"/>
+    <w:lsdException w:name="Table Grid" w:semiHidden="0" w:uiPriority="59" w:unhideWhenUsed="0"/>
+    <w:lsdException w:name="Placeholder Text" w:unhideWhenUsed="0"/>
+    <w:lsdException w:name="No Spacing" w:semiHidden="0" w:uiPriority="1" w:unhideWhenUsed="0" w:qFormat="1"/>
+    <w:lsdException w:name="Light Shading" w:semiHidden="0" w:uiPriority="60" w:unhideWhenUsed="0"/>
+    <w:lsdException w:name="Light List" w:semiHidden="0" w:uiPriority="61" w:unhideWhenUsed="0"/>
+    <w:lsdException w:name="Light Grid" w:semiHidden="0" w:uiPriority="62" w:unhideWhenUsed="0"/>
+    <w:lsdException w:name="Medium Shading 1" w:semiHidden="0" w:uiPriority="63" w:unhideWhenUsed="0"/>
+    <w:lsdException w:name="Medium Shading 2" w:semiHidden="0" w:uiPriority="64" w:unhideWhenUsed="0"/>
+    <w:lsdException w:name="Medium List 1" w:semiHidden="0" w:uiPriority="65" w:unhideWhenUsed="0"/>
+    <w:lsdException w:name="Medium List 2" w:semiHidden="0" w:uiPriority="66" w:unhideWhenUsed="0"/>
+    <w:lsdException w:name="Medium Grid 1" w:semiHidden="0" w:uiPriority="67" w:unhideWhenUsed="0"/>
+    <w:lsdException w:name="Medium Grid 2" w:semiHidden="0" w:uiPriority="68" w:unhideWhenUsed="0"/>
+    <w:lsdException w:name="Medium Grid 3" w:semiHidden="0" w:uiPriority="69" w:unhideWhenUsed="0"/>
+    <w:lsdException w:name="Dark List" w:semiHidden="0" w:uiPriority="70" w:unhideWhenUsed="0"/>
+    <w:lsdException w:name="Colorful Shading" w:semiHidden="0" w:uiPriority="71" w:unhideWhenUsed="0"/>
+    <w:lsdException w:name="Colorful List" w:semiHidden="0" w:uiPriority="72" w:unhideWhenUsed="0"/>
+    <w:lsdException w:name="Colorful Grid" w:semiHidden="0" w:uiPriority="73" w:unhideWhenUsed="0"/>
+    <w:lsdException w:name="Light Shading Accent 1" w:semiHidden="0" w:uiPriority="60" w:unhideWhenUsed="0"/>
+    <w:lsdException w:name="Light List Accent 1" w:semiHidden="0" w:uiPriority="61" w:unhideWhenUsed="0"/>
+    <w:lsdException w:name="Light Grid Accent 1" w:semiHidden="0" w:uiPriority="62" w:unhideWhenUsed="0"/>
+    <w:lsdException w:name="Medium Shading 1 Accent 1" w:semiHidden="0" w:uiPriority="63" w:unhideWhenUsed="0"/>
+    <w:lsdException w:name="Medium Shading 2 Accent 1" w:semiHidden="0" w:uiPriority="64" w:unhideWhenUsed="0"/>
+    <w:lsdException w:name="Medium List 1 Accent 1" w:semiHidden="0" w:uiPriority="65" w:unhideWhenUsed="0"/>
+    <w:lsdException w:name="Revision" w:unhideWhenUsed="0"/>
+    <w:lsdException w:name="List Paragraph" w:semiHidden="0" w:uiPriority="34" w:unhideWhenUsed="0" w:qFormat="1"/>
+    <w:lsdException w:name="Quote" w:semiHidden="0" w:uiPriority="29" w:unhideWhenUsed="0" w:qFormat="1"/>
+    <w:lsdException w:name="Intense Quote" w:semiHidden="0" w:uiPriority="30" w:unhideWhenUsed="0" w:qFormat="1"/>
+    <w:lsdException w:name="Medium List 2 Accent 1" w:semiHidden="0" w:uiPriority="66" w:unhideWhenUsed="0"/>
+    <w:lsdException w:name="Medium Grid 1 Accent 1" w:semiHidden="0" w:uiPriority="67" w:unhideWhenUsed="0"/>
+    <w:lsdException w:name="Medium Grid 2 Accent 1" w:semiHidden="0" w:uiPriority="68" w:unhideWhenUsed="0"/>
+    <w:lsdException w:name="Medium Grid 3 Accent 1" w:semiHidden="0" w:uiPriority="69" w:unhideWhenUsed="0"/>
+    <w:lsdException w:name="Dark List Accent 1" w:semiHidden="0" w:uiPriority="70" w:unhideWhenUsed="0"/>
+    <w:lsdException w:name="Colorful Shading Accent 1" w:semiHidden="0" w:uiPriority="71" w:unhideWhenUsed="0"/>
+    <w:lsdException w:name="Colorful List Accent 1" w:semiHidden="0" w:uiPriority="72" w:unhideWhenUsed="0"/>
+    <w:lsdException w:name="Colorful Grid Accent 1" w:semiHidden="0" w:uiPriority="73" w:unhideWhenUsed="0"/>
+    <w:lsdException w:name="Light Shading Accent 2" w:semiHidden="0" w:uiPriority="60" w:unhideWhenUsed="0"/>
+    <w:lsdException w:name="Light List Accent 2" w:semiHidden="0" w:uiPriority="61" w:unhideWhenUsed="0"/>
+    <w:lsdException w:name="Light Grid Accent 2" w:semiHidden="0" w:uiPriority="62" w:unhideWhenUsed="0"/>
+    <w:lsdException w:name="Medium Shading 1 Accent 2" w:semiHidden="0" w:uiPriority="63" w:unhideWhenUsed="0"/>
+    <w:lsdException w:name="Medium Shading 2 Accent 2" w:semiHidden="0" w:uiPriority="64" w:unhideWhenUsed="0"/>
+    <w:lsdException w:name="Medium List 1 Accent 2" w:semiHidden="0" w:uiPriority="65" w:unhideWhenUsed="0"/>
+    <w:lsdException w:name="Medium List 2 Accent 2" w:semiHidden="0" w:uiPriority="66" w:unhideWhenUsed="0"/>
+    <w:lsdException w:name="Medium Grid 1 Accent 2" w:semiHidden="0" w:uiPriority="67" w:unhideWhenUsed="0"/>
+    <w:lsdException w:name="Medium Grid 2 Accent 2" w:semiHidden="0" w:uiPriority="68" w:unhideWhenUsed="0"/>
+    <w:lsdException w:name="Medium Grid 3 Accent 2" w:semiHidden="0" w:uiPriority="69" w:unhideWhenUsed="0"/>
+    <w:lsdException w:name="Dark List Accent 2" w:semiHidden="0" w:uiPriority="70" w:unhideWhenUsed="0"/>
+    <w:lsdException w:name="Colorful Shading Accent 2" w:semiHidden="0" w:uiPriority="71" w:unhideWhenUsed="0"/>
+    <w:lsdException w:name="Colorful List Accent 2" w:semiHidden="0" w:uiPriority="72" w:unhideWhenUsed="0"/>
+    <w:lsdException w:name="Colorful Grid Accent 2" w:semiHidden="0" w:uiPriority="73" w:unhideWhenUsed="0"/>
+    <w:lsdException w:name="Light Shading Accent 3" w:semiHidden="0" w:uiPriority="60" w:unhideWhenUsed="0"/>
+    <w:lsdException w:name="Light List Accent 3" w:semiHidden="0" w:uiPriority="61" w:unhideWhenUsed="0"/>
+    <w:lsdException w:name="Light Grid Accent 3" w:semiHidden="0" w:uiPriority="62" w:unhideWhenUsed="0"/>
+    <w:lsdException w:name="Medium Shading 1 Accent 3" w:semiHidden="0" w:uiPriority="63" w:unhideWhenUsed="0"/>
+    <w:lsdException w:name="Medium Shading 2 Accent 3" w:semiHidden="0" w:uiPriority="64" w:unhideWhenUsed="0"/>
+    <w:lsdException w:name="Medium List 1 Accent 3" w:semiHidden="0" w:uiPriority="65" w:unhideWhenUsed="0"/>
+    <w:lsdException w:name="Medium List 2 Accent 3" w:semiHidden="0" w:uiPriority="66" w:unhideWhenUsed="0"/>
+    <w:lsdException w:name="Medium Grid 1 Accent 3" w:semiHidden="0" w:uiPriority="67" w:unhideWhenUsed="0"/>
+    <w:lsdException w:name="Medium Grid 2 Accent 3" w:semiHidden="0" w:uiPriority="68" w:unhideWhenUsed="0"/>
+    <w:lsdException w:name="Medium Grid 3 Accent 3" w:semiHidden="0" w:uiPriority="69" w:unhideWhenUsed="0"/>
+    <w:lsdException w:name="Dark List Accent 3" w:semiHidden="0" w:uiPriority="70" w:unhideWhenUsed="0"/>
+    <w:lsdException w:name="Colorful Shading Accent 3" w:semiHidden="0" w:uiPriority="71" w:unhideWhenUsed="0"/>
+    <w:lsdException w:name="Colorful List Accent 3" w:semiHidden="0" w:uiPriority="72" w:unhideWhenUsed="0"/>
+    <w:lsdException w:name="Colorful Grid Accent 3" w:semiHidden="0" w:uiPriority="73" w:unhideWhenUsed="0"/>
+    <w:lsdException w:name="Light Shading Accent 4" w:semiHidden="0" w:uiPriority="60" w:unhideWhenUsed="0"/>
+    <w:lsdException w:name="Light List Accent 4" w:semiHidden="0" w:uiPriority="61" w:unhideWhenUsed="0"/>
+    <w:lsdException w:name="Light Grid Accent 4" w:semiHidden="0" w:uiPriority="62" w:unhideWhenUsed="0"/>
+    <w:lsdException w:name="Medium Shading 1 Accent 4" w:semiHidden="0" w:uiPriority="63" w:unhideWhenUsed="0"/>
+    <w:lsdException w:name="Medium Shading 2 Accent 4" w:semiHidden="0" w:uiPriority="64" w:unhideWhenUsed="0"/>
+    <w:lsdException w:name="Medium List 1 Accent 4" w:semiHidden="0" w:uiPriority="65" w:unhideWhenUsed="0"/>
+    <w:lsdException w:name="Medium List 2 Accent 4" w:semiHidden="0" w:uiPriority="66" w:unhideWhenUsed="0"/>
+    <w:lsdException w:name="Medium Grid 1 Accent 4" w:semiHidden="0" w:uiPriority="67" w:unhideWhenUsed="0"/>
+    <w:lsdException w:name="Medium Grid 2 Accent 4" w:semiHidden="0" w:uiPriority="68" w:unhideWhenUsed="0"/>
+    <w:lsdException w:name="Medium Grid 3 Accent 4" w:semiHidden="0" w:uiPriority="69" w:unhideWhenUsed="0"/>
+    <w:lsdException w:name="Dark List Accent 4" w:semiHidden="0" w:uiPriority="70" w:unhideWhenUsed="0"/>
+    <w:lsdException w:name="Colorful Shading Accent 4" w:semiHidden="0" w:uiPriority="71" w:unhideWhenUsed="0"/>
+    <w:lsdException w:name="Colorful List Accent 4" w:semiHidden="0" w:uiPriority="72" w:unhideWhenUsed="0"/>
+    <w:lsdException w:name="Colorful Grid Accent 4" w:semiHidden="0" w:uiPriority="73" w:unhideWhenUsed="0"/>
+    <w:lsdException w:name="Light Shading Accent 5" w:semiHidden="0" w:uiPriority="60" w:unhideWhenUsed="0"/>
+    <w:lsdException w:name="Light List Accent 5" w:semiHidden="0" w:uiPriority="61" w:unhideWhenUsed="0"/>
+    <w:lsdException w:name="Light Grid Accent 5" w:semiHidden="0" w:uiPriority="62" w:unhideWhenUsed="0"/>
+    <w:lsdException w:name="Medium Shading 1 Accent 5" w:semiHidden="0" w:uiPriority="63" w:unhideWhenUsed="0"/>
+    <w:lsdException w:name="Medium Shading 2 Accent 5" w:semiHidden="0" w:uiPriority="64" w:unhideWhenUsed="0"/>
+    <w:lsdException w:name="Medium List 1 Accent 5" w:semiHidden="0" w:uiPriority="65" w:unhideWhenUsed="0"/>
+    <w:lsdException w:name="Medium List 2 Accent 5" w:semiHidden="0" w:uiPriority="66" w:unhideWhenUsed="0"/>
+    <w:lsdException w:name="Medium Grid 1 Accent 5" w:semiHidden="0" w:uiPriority="67" w:unhideWhenUsed="0"/>
+    <w:lsdException w:name="Medium Grid 2 Accent 5" w:semiHidden="0" w:uiPriority="68" w:unhideWhenUsed="0"/>
+    <w:lsdException w:name="Medium Grid 3 Accent 5" w:semiHidden="0" w:uiPriority="69" w:unhideWhenUsed="0"/>
+    <w:lsdException w:name="Dark List Accent 5" w:semiHidden="0" w:uiPriority="70" w:unhideWhenUsed="0"/>
+    <w:lsdException w:name="Colorful Shading Accent 5" w:semiHidden="0" w:uiPriority="71" w:unhideWhenUsed="0"/>
+    <w:lsdException w:name="Colorful List Accent 5" w:semiHidden="0" w:uiPriority="72" w:unhideWhenUsed="0"/>
+    <w:lsdException w:name="Colorful Grid Accent 5" w:semiHidden="0" w:uiPriority="73" w:unhideWhenUsed="0"/>
+    <w:lsdException w:name="Light Shading Accent 6" w:semiHidden="0" w:uiPriority="60" w:unhideWhenUsed="0"/>
+    <w:lsdException w:name="Light List Accent 6" w:semiHidden="0" w:uiPriority="61" w:unhideWhenUsed="0"/>
+    <w:lsdException w:name="Light Grid Accent 6" w:semiHidden="0" w:uiPriority="62" w:unhideWhenUsed="0"/>
+    <w:lsdException w:name="Medium Shading 1 Accent 6" w:semiHidden="0" w:uiPriority="63" w:unhideWhenUsed="0"/>
+    <w:lsdException w:name="Medium Shading 2 Accent 6" w:semiHidden="0" w:uiPriority="64" w:unhideWhenUsed="0"/>
+    <w:lsdException w:name="Medium List 1 Accent 6" w:semiHidden="0" w:uiPriority="65" w:unhideWhenUsed="0"/>
+    <w:lsdException w:name="Medium List 2 Accent 6" w:semiHidden="0" w:uiPriority="66" w:unhideWhenUsed="0"/>
+    <w:lsdException w:name="Medium Grid 1 Accent 6" w:semiHidden="0" w:uiPriority="67" w:unhideWhenUsed="0"/>
+    <w:lsdException w:name="Medium Grid 2 Accent 6" w:semiHidden="0" w:uiPriority="68" w:unhideWhenUsed="0"/>
+    <w:lsdException w:name="Medium Grid 3 Accent 6" w:semiHidden="0" w:uiPriority="69" w:unhideWhenUsed="0"/>
+    <w:lsdException w:name="Dark List Accent 6" w:semiHidden="0" w:uiPriority="70" w:unhideWhenUsed="0"/>
+    <w:lsdException w:name="Colorful Shading Accent 6" w:semiHidden="0" w:uiPriority="71" w:unhideWhenUsed="0"/>
+    <w:lsdException w:name="Colorful List Accent 6" w:semiHidden="0" w:uiPriority="72" w:unhideWhenUsed="0"/>
+    <w:lsdException w:name="Colorful Grid Accent 6" w:semiHidden="0" w:uiPriority="73" w:unhideWhenUsed="0"/>
+    <w:lsdException w:name="Subtle Emphasis" w:semiHidden="0" w:uiPriority="19" w:unhideWhenUsed="0" w:qFormat="1"/>
+    <w:lsdException w:name="Intense Emphasis" w:semiHidden="0" w:uiPriority="21" w:unhideWhenUsed="0" w:qFormat="1"/>
+    <w:lsdException w:name="Subtle Reference" w:semiHidden="0" w:uiPriority="31" w:unhideWhenUsed="0" w:qFormat="1"/>
+    <w:lsdException w:name="Intense Reference" w:semiHidden="0" w:uiPriority="32" w:unhideWhenUsed="0" w:qFormat="1"/>
+    <w:lsdException w:name="Book Title" w:semiHidden="0" w:uiPriority="33" w:unhideWhenUsed="0" w:qFormat="1"/>
+    <w:lsdException w:name="Bibliography" w:uiPriority="37"/>
+    <w:lsdException w:name="TOC Heading" w:uiPriority="39" w:qFormat="1"/>
+  </w:latentStyles>
+  <w:style w:type="paragraph" w:default="1" w:styleId="a">
+    <w:name w:val="Normal"/>
+    <w:qFormat/>
+    <w:pPr>
+      <w:widowControl w:val="0"/>
+      <w:jc w:val="both"/>
+    </w:pPr>
+  </w:style>
+  <w:style w:type="character" w:default="1" w:styleId="a0">
+    <w:name w:val="Default Paragraph Font"/>
+    <w:uiPriority w:val="1"/>
+    <w:semiHidden/>
+    <w:unhideWhenUsed/>
+  </w:style>
+  <w:style w:type="table" w:default="1" w:styleId="a1">
+    <w:name w:val="Normal Table"/>
+    <w:uiPriority w:val="99"/>
+    <w:semiHidden/>
+    <w:unhideWhenUsed/>
+    <w:qFormat/>
+    <w:tblPr>
+      <w:tblInd w:w="0" w:type="dxa"/>
+      <w:tblCellMar>
+        <w:top w:w="0" w:type="dxa"/>
+        <w:left w:w="108" w:type="dxa"/>
+        <w:bottom w:w="0" w:type="dxa"/>
+        <w:right w:w="108" w:type="dxa"/>
+      </w:tblCellMar>
+    </w:tblPr>
+  </w:style>
+  <w:style w:type="numbering" w:default="1" w:styleId="a2">
+    <w:name w:val="No List"/>
+    <w:uiPriority w:val="99"/>
+    <w:semiHidden/>
+    <w:unhideWhenUsed/>
+  </w:style>
+  <w:style w:type="paragraph" w:customStyle="1" w:styleId="0589616215C04BAFAD120C06BBB469AD">
+    <w:name w:val="0589616215C04BAFAD120C06BBB469AD"/>
+    <w:rsid w:val="009D54F1"/>
+    <w:pPr>
+      <w:widowControl w:val="0"/>
+      <w:jc w:val="both"/>
+    </w:pPr>
+  </w:style>
+  <w:style w:type="paragraph" w:customStyle="1" w:styleId="8BD237ACE6534B9081A0A16C5323DF2E">
+    <w:name w:val="8BD237ACE6534B9081A0A16C5323DF2E"/>
+    <w:rsid w:val="009D54F1"/>
+    <w:pPr>
+      <w:widowControl w:val="0"/>
+      <w:jc w:val="both"/>
+    </w:pPr>
+  </w:style>
+  <w:style w:type="paragraph" w:customStyle="1" w:styleId="C5D4EA8C180A4DD7838656F74047761E">
+    <w:name w:val="C5D4EA8C180A4DD7838656F74047761E"/>
+    <w:rsid w:val="009D54F1"/>
+    <w:pPr>
+      <w:widowControl w:val="0"/>
+      <w:jc w:val="both"/>
+    </w:pPr>
+  </w:style>
+  <w:style w:type="paragraph" w:customStyle="1" w:styleId="72432B4B5EA04762B89BF06E3B7187F7">
+    <w:name w:val="72432B4B5EA04762B89BF06E3B7187F7"/>
+    <w:rsid w:val="009D54F1"/>
+    <w:pPr>
+      <w:widowControl w:val="0"/>
+      <w:jc w:val="both"/>
+    </w:pPr>
+  </w:style>
+  <w:style w:type="paragraph" w:customStyle="1" w:styleId="31F57EC0F63945F398B2482BCF54284F">
+    <w:name w:val="31F57EC0F63945F398B2482BCF54284F"/>
+    <w:rsid w:val="009D54F1"/>
+    <w:pPr>
+      <w:widowControl w:val="0"/>
+      <w:jc w:val="both"/>
+    </w:pPr>
+  </w:style>
+  <w:style w:type="paragraph" w:customStyle="1" w:styleId="822E156DF1DB4CDD9C2C475DF5A402B1">
+    <w:name w:val="822E156DF1DB4CDD9C2C475DF5A402B1"/>
+    <w:rsid w:val="009D54F1"/>
+    <w:pPr>
+      <w:widowControl w:val="0"/>
+      <w:jc w:val="both"/>
+    </w:pPr>
+  </w:style>
+</w:styles>
+</file>
+
+<file path=word/glossary/webSettings.xml><?xml version="1.0" encoding="utf-8"?>
+<w:webSettings xmlns:r="http://schemas.openxmlformats.org/officeDocument/2006/relationships" xmlns:w="http://schemas.openxmlformats.org/wordprocessingml/2006/main">
+  <w:optimizeForBrowser/>
+</w:webSettings>
 </file>
 
 <file path=word/theme/theme1.xml><?xml version="1.0" encoding="utf-8"?>
@@ -20851,7 +22395,7 @@
 </file>
 
 <file path=customXml/itemProps2.xml><?xml version="1.0" encoding="utf-8"?>
-<ds:datastoreItem xmlns:ds="http://schemas.openxmlformats.org/officeDocument/2006/customXml" ds:itemID="{2C39196F-D201-457E-8249-E0BAADD69BCB}">
+<ds:datastoreItem xmlns:ds="http://schemas.openxmlformats.org/officeDocument/2006/customXml" ds:itemID="{9B2E5EEC-1209-4624-975C-61840E236D77}">
   <ds:schemaRefs>
     <ds:schemaRef ds:uri="http://schemas.openxmlformats.org/officeDocument/2006/bibliography"/>
   </ds:schemaRefs>

--- a/xxx.docx
+++ b/xxx.docx
@@ -287,9 +287,6 @@
       <w:pPr>
         <w:pStyle w:val="2"/>
         <w:jc w:val="center"/>
-        <w:rPr>
-          <w:rFonts w:hint="eastAsia"/>
-        </w:rPr>
       </w:pPr>
       <w:bookmarkStart w:id="1" w:name="_Toc60775816"/>
       <w:bookmarkStart w:id="2" w:name="_Toc60775938"/>
@@ -16166,6 +16163,9 @@
     <w:p>
       <w:pPr>
         <w:jc w:val="center"/>
+        <w:rPr>
+          <w:rFonts w:hint="eastAsia"/>
+        </w:rPr>
       </w:pPr>
       <w:r>
         <w:rPr>
@@ -16176,11 +16176,1309 @@
     </w:p>
     <w:p>
       <w:pPr>
+        <w:pStyle w:val="4"/>
+        <w:rPr>
+          <w:rFonts w:hint="eastAsia"/>
+        </w:rPr>
+      </w:pPr>
+      <w:r>
+        <w:rPr>
+          <w:rFonts w:hint="eastAsia"/>
+        </w:rPr>
+        <w:t>4.3</w:t>
+      </w:r>
+      <w:r>
+        <w:rPr>
+          <w:rFonts w:hint="eastAsia"/>
+        </w:rPr>
+        <w:t>环境配置</w:t>
+      </w:r>
+    </w:p>
+    <w:p>
+      <w:pPr>
+        <w:pStyle w:val="5"/>
+      </w:pPr>
+      <w:r>
+        <w:t>4.3.1</w:t>
+      </w:r>
+      <w:bookmarkStart w:id="31" w:name="_Toc27345"/>
+      <w:r>
+        <w:t>开发环境的配置</w:t>
+      </w:r>
+      <w:bookmarkEnd w:id="31"/>
+    </w:p>
+    <w:tbl>
+      <w:tblPr>
+        <w:tblW w:w="0" w:type="auto"/>
+        <w:tblBorders>
+          <w:top w:val="single" w:sz="4" w:space="0" w:color="auto"/>
+          <w:left w:val="single" w:sz="4" w:space="0" w:color="auto"/>
+          <w:bottom w:val="single" w:sz="4" w:space="0" w:color="auto"/>
+          <w:right w:val="single" w:sz="4" w:space="0" w:color="auto"/>
+          <w:insideH w:val="single" w:sz="4" w:space="0" w:color="auto"/>
+          <w:insideV w:val="single" w:sz="4" w:space="0" w:color="auto"/>
+        </w:tblBorders>
+        <w:tblLook w:val="04A0"/>
+      </w:tblPr>
+      <w:tblGrid>
+        <w:gridCol w:w="2764"/>
+        <w:gridCol w:w="2766"/>
+        <w:gridCol w:w="2766"/>
+      </w:tblGrid>
+      <w:tr>
+        <w:tc>
+          <w:tcPr>
+            <w:tcW w:w="2764" w:type="dxa"/>
+            <w:shd w:val="clear" w:color="auto" w:fill="D9D9D9"/>
+          </w:tcPr>
+          <w:p>
+            <w:pPr>
+              <w:jc w:val="center"/>
+              <w:rPr>
+                <w:rFonts w:ascii="Times New Roman" w:eastAsia="宋体" w:hAnsi="Times New Roman" w:cs="Times New Roman"/>
+                <w:sz w:val="18"/>
+                <w:szCs w:val="24"/>
+              </w:rPr>
+            </w:pPr>
+            <w:r>
+              <w:rPr>
+                <w:rFonts w:ascii="Times New Roman" w:eastAsia="宋体" w:hAnsi="Times New Roman" w:cs="Times New Roman" w:hint="eastAsia"/>
+                <w:sz w:val="18"/>
+                <w:szCs w:val="24"/>
+              </w:rPr>
+              <w:t>类别</w:t>
+            </w:r>
+          </w:p>
+        </w:tc>
+        <w:tc>
+          <w:tcPr>
+            <w:tcW w:w="2766" w:type="dxa"/>
+            <w:shd w:val="clear" w:color="auto" w:fill="D9D9D9"/>
+          </w:tcPr>
+          <w:p>
+            <w:pPr>
+              <w:jc w:val="center"/>
+              <w:rPr>
+                <w:rFonts w:ascii="Times New Roman" w:eastAsia="宋体" w:hAnsi="Times New Roman" w:cs="Times New Roman"/>
+                <w:sz w:val="18"/>
+                <w:szCs w:val="24"/>
+              </w:rPr>
+            </w:pPr>
+            <w:r>
+              <w:rPr>
+                <w:rFonts w:ascii="Times New Roman" w:eastAsia="宋体" w:hAnsi="Times New Roman" w:cs="Times New Roman" w:hint="eastAsia"/>
+                <w:sz w:val="18"/>
+                <w:szCs w:val="24"/>
+              </w:rPr>
+              <w:t>标准配置</w:t>
+            </w:r>
+          </w:p>
+        </w:tc>
+        <w:tc>
+          <w:tcPr>
+            <w:tcW w:w="2766" w:type="dxa"/>
+            <w:shd w:val="clear" w:color="auto" w:fill="D9D9D9"/>
+          </w:tcPr>
+          <w:p>
+            <w:pPr>
+              <w:jc w:val="center"/>
+              <w:rPr>
+                <w:rFonts w:ascii="Times New Roman" w:eastAsia="宋体" w:hAnsi="Times New Roman" w:cs="Times New Roman"/>
+                <w:sz w:val="18"/>
+                <w:szCs w:val="24"/>
+              </w:rPr>
+            </w:pPr>
+            <w:r>
+              <w:rPr>
+                <w:rFonts w:ascii="Times New Roman" w:eastAsia="宋体" w:hAnsi="Times New Roman" w:cs="Times New Roman" w:hint="eastAsia"/>
+                <w:sz w:val="18"/>
+                <w:szCs w:val="24"/>
+              </w:rPr>
+              <w:t>最低配置</w:t>
+            </w:r>
+          </w:p>
+        </w:tc>
+      </w:tr>
+      <w:tr>
+        <w:tc>
+          <w:tcPr>
+            <w:tcW w:w="2764" w:type="dxa"/>
+          </w:tcPr>
+          <w:p>
+            <w:pPr>
+              <w:rPr>
+                <w:rFonts w:ascii="Times New Roman" w:eastAsia="宋体" w:hAnsi="Times New Roman" w:cs="Times New Roman"/>
+                <w:sz w:val="18"/>
+                <w:szCs w:val="24"/>
+              </w:rPr>
+            </w:pPr>
+            <w:r>
+              <w:rPr>
+                <w:rFonts w:ascii="Times New Roman" w:eastAsia="宋体" w:hAnsi="Times New Roman" w:cs="Times New Roman" w:hint="eastAsia"/>
+                <w:sz w:val="18"/>
+                <w:szCs w:val="24"/>
+              </w:rPr>
+              <w:t>计算机硬件配置</w:t>
+            </w:r>
+            <w:r>
+              <w:rPr>
+                <w:rFonts w:ascii="Times New Roman" w:eastAsia="宋体" w:hAnsi="Times New Roman" w:cs="Times New Roman" w:hint="eastAsia"/>
+                <w:sz w:val="18"/>
+                <w:szCs w:val="24"/>
+              </w:rPr>
+              <w:t>CPU</w:t>
+            </w:r>
+          </w:p>
+        </w:tc>
+        <w:tc>
+          <w:tcPr>
+            <w:tcW w:w="2766" w:type="dxa"/>
+          </w:tcPr>
+          <w:p>
+            <w:pPr>
+              <w:spacing w:line="400" w:lineRule="exact"/>
+              <w:rPr>
+                <w:rFonts w:ascii="Times New Roman" w:eastAsia="宋体" w:hAnsi="Times New Roman" w:cs="Times New Roman"/>
+                <w:sz w:val="18"/>
+                <w:szCs w:val="24"/>
+              </w:rPr>
+            </w:pPr>
+            <w:r>
+              <w:rPr>
+                <w:rFonts w:ascii="Times New Roman" w:eastAsia="Times New Roman" w:hAnsi="Times New Roman"/>
+                <w:lang w:val="zh-CN"/>
+              </w:rPr>
+              <w:t>Intel</w:t>
+            </w:r>
+            <w:r>
+              <w:rPr>
+                <w:rFonts w:ascii="Times New Roman" w:eastAsia="宋体" w:hAnsi="Times New Roman" w:hint="eastAsia"/>
+              </w:rPr>
+              <w:t>(</w:t>
+            </w:r>
+            <w:r>
+              <w:rPr>
+                <w:rFonts w:ascii="Times New Roman" w:eastAsia="Times New Roman" w:hAnsi="Times New Roman"/>
+                <w:lang w:val="zh-CN"/>
+              </w:rPr>
+              <w:t>R</w:t>
+            </w:r>
+            <w:r>
+              <w:rPr>
+                <w:rFonts w:ascii="Times New Roman" w:eastAsia="宋体" w:hAnsi="Times New Roman" w:hint="eastAsia"/>
+              </w:rPr>
+              <w:t xml:space="preserve">) </w:t>
+            </w:r>
+            <w:r>
+              <w:rPr>
+                <w:rFonts w:ascii="Times New Roman" w:eastAsia="Times New Roman" w:hAnsi="Times New Roman"/>
+                <w:lang w:val="zh-CN"/>
+              </w:rPr>
+              <w:t>Corei72.60GHz</w:t>
+            </w:r>
+          </w:p>
+        </w:tc>
+        <w:tc>
+          <w:tcPr>
+            <w:tcW w:w="2766" w:type="dxa"/>
+          </w:tcPr>
+          <w:p>
+            <w:pPr>
+              <w:rPr>
+                <w:rFonts w:ascii="Times New Roman" w:eastAsia="宋体" w:hAnsi="Times New Roman" w:cs="Times New Roman"/>
+                <w:sz w:val="18"/>
+                <w:szCs w:val="24"/>
+              </w:rPr>
+            </w:pPr>
+            <w:r>
+              <w:rPr>
+                <w:rFonts w:ascii="Times New Roman" w:eastAsia="Times New Roman" w:hAnsi="Times New Roman"/>
+                <w:lang w:val="zh-CN"/>
+              </w:rPr>
+              <w:t>Intel</w:t>
+            </w:r>
+            <w:r>
+              <w:rPr>
+                <w:rFonts w:ascii="Times New Roman" w:eastAsia="宋体" w:hAnsi="Times New Roman" w:hint="eastAsia"/>
+              </w:rPr>
+              <w:t>(</w:t>
+            </w:r>
+            <w:r>
+              <w:rPr>
+                <w:rFonts w:ascii="Times New Roman" w:eastAsia="Times New Roman" w:hAnsi="Times New Roman"/>
+                <w:lang w:val="zh-CN"/>
+              </w:rPr>
+              <w:t>R</w:t>
+            </w:r>
+            <w:r>
+              <w:rPr>
+                <w:rFonts w:ascii="Times New Roman" w:eastAsia="宋体" w:hAnsi="Times New Roman" w:hint="eastAsia"/>
+              </w:rPr>
+              <w:t xml:space="preserve">) </w:t>
+            </w:r>
+            <w:r>
+              <w:rPr>
+                <w:rFonts w:ascii="Times New Roman" w:eastAsia="Times New Roman" w:hAnsi="Times New Roman"/>
+                <w:lang w:val="zh-CN"/>
+              </w:rPr>
+              <w:t>Corei</w:t>
+            </w:r>
+            <w:r>
+              <w:rPr>
+                <w:rFonts w:ascii="Times New Roman" w:eastAsia="宋体" w:hAnsi="Times New Roman" w:hint="eastAsia"/>
+              </w:rPr>
+              <w:t>5 3.5</w:t>
+            </w:r>
+            <w:r>
+              <w:rPr>
+                <w:rFonts w:ascii="Times New Roman" w:eastAsia="Times New Roman" w:hAnsi="Times New Roman"/>
+                <w:lang w:val="zh-CN"/>
+              </w:rPr>
+              <w:t>0GHz</w:t>
+            </w:r>
+          </w:p>
+        </w:tc>
+      </w:tr>
+      <w:tr>
+        <w:tc>
+          <w:tcPr>
+            <w:tcW w:w="2764" w:type="dxa"/>
+          </w:tcPr>
+          <w:p>
+            <w:pPr>
+              <w:rPr>
+                <w:rFonts w:ascii="Times New Roman" w:eastAsia="宋体" w:hAnsi="Times New Roman" w:cs="Times New Roman"/>
+                <w:sz w:val="18"/>
+                <w:szCs w:val="24"/>
+              </w:rPr>
+            </w:pPr>
+            <w:r>
+              <w:rPr>
+                <w:rFonts w:ascii="Times New Roman" w:eastAsia="宋体" w:hAnsi="Times New Roman" w:cs="Times New Roman" w:hint="eastAsia"/>
+                <w:sz w:val="18"/>
+                <w:szCs w:val="24"/>
+              </w:rPr>
+              <w:t>内存</w:t>
+            </w:r>
+          </w:p>
+        </w:tc>
+        <w:tc>
+          <w:tcPr>
+            <w:tcW w:w="2766" w:type="dxa"/>
+          </w:tcPr>
+          <w:p>
+            <w:pPr>
+              <w:rPr>
+                <w:rFonts w:ascii="Times New Roman" w:eastAsia="宋体" w:hAnsi="Times New Roman" w:cs="Times New Roman"/>
+                <w:sz w:val="18"/>
+                <w:szCs w:val="24"/>
+              </w:rPr>
+            </w:pPr>
+            <w:r>
+              <w:rPr>
+                <w:rFonts w:ascii="Times New Roman" w:eastAsia="宋体" w:hAnsi="Times New Roman" w:cs="Times New Roman" w:hint="eastAsia"/>
+                <w:sz w:val="18"/>
+                <w:szCs w:val="24"/>
+              </w:rPr>
+              <w:t>8GB</w:t>
+            </w:r>
+          </w:p>
+        </w:tc>
+        <w:tc>
+          <w:tcPr>
+            <w:tcW w:w="2766" w:type="dxa"/>
+          </w:tcPr>
+          <w:p>
+            <w:pPr>
+              <w:rPr>
+                <w:rFonts w:ascii="Times New Roman" w:eastAsia="宋体" w:hAnsi="Times New Roman" w:cs="Times New Roman"/>
+                <w:sz w:val="18"/>
+                <w:szCs w:val="24"/>
+              </w:rPr>
+            </w:pPr>
+            <w:r>
+              <w:rPr>
+                <w:rFonts w:ascii="Times New Roman" w:eastAsia="宋体" w:hAnsi="Times New Roman" w:cs="Times New Roman" w:hint="eastAsia"/>
+                <w:sz w:val="18"/>
+                <w:szCs w:val="24"/>
+              </w:rPr>
+              <w:t>8GB</w:t>
+            </w:r>
+          </w:p>
+        </w:tc>
+      </w:tr>
+      <w:tr>
+        <w:tc>
+          <w:tcPr>
+            <w:tcW w:w="2764" w:type="dxa"/>
+          </w:tcPr>
+          <w:p>
+            <w:pPr>
+              <w:rPr>
+                <w:rFonts w:ascii="Times New Roman" w:eastAsia="宋体" w:hAnsi="Times New Roman" w:cs="Times New Roman"/>
+                <w:sz w:val="18"/>
+                <w:szCs w:val="24"/>
+              </w:rPr>
+            </w:pPr>
+            <w:r>
+              <w:rPr>
+                <w:rFonts w:ascii="Times New Roman" w:eastAsia="宋体" w:hAnsi="Times New Roman" w:cs="Times New Roman" w:hint="eastAsia"/>
+                <w:sz w:val="18"/>
+                <w:szCs w:val="24"/>
+              </w:rPr>
+              <w:t>显卡</w:t>
+            </w:r>
+          </w:p>
+        </w:tc>
+        <w:tc>
+          <w:tcPr>
+            <w:tcW w:w="2766" w:type="dxa"/>
+          </w:tcPr>
+          <w:p>
+            <w:pPr>
+              <w:rPr>
+                <w:rFonts w:ascii="Times New Roman" w:eastAsia="宋体" w:hAnsi="Times New Roman" w:cs="Times New Roman"/>
+                <w:sz w:val="18"/>
+                <w:szCs w:val="24"/>
+              </w:rPr>
+            </w:pPr>
+            <w:r>
+              <w:rPr>
+                <w:rFonts w:ascii="Times New Roman" w:eastAsia="宋体" w:hAnsi="Times New Roman" w:cs="Times New Roman" w:hint="eastAsia"/>
+                <w:sz w:val="18"/>
+                <w:szCs w:val="24"/>
+              </w:rPr>
+              <w:t>集成</w:t>
+            </w:r>
+          </w:p>
+        </w:tc>
+        <w:tc>
+          <w:tcPr>
+            <w:tcW w:w="2766" w:type="dxa"/>
+          </w:tcPr>
+          <w:p>
+            <w:pPr>
+              <w:rPr>
+                <w:rFonts w:ascii="Times New Roman" w:eastAsia="宋体" w:hAnsi="Times New Roman" w:cs="Times New Roman"/>
+                <w:sz w:val="18"/>
+                <w:szCs w:val="24"/>
+              </w:rPr>
+            </w:pPr>
+            <w:r>
+              <w:rPr>
+                <w:rFonts w:ascii="Times New Roman" w:eastAsia="宋体" w:hAnsi="Times New Roman" w:cs="Times New Roman" w:hint="eastAsia"/>
+                <w:sz w:val="18"/>
+                <w:szCs w:val="24"/>
+              </w:rPr>
+              <w:t>集成</w:t>
+            </w:r>
+          </w:p>
+        </w:tc>
+      </w:tr>
+      <w:tr>
+        <w:tc>
+          <w:tcPr>
+            <w:tcW w:w="2764" w:type="dxa"/>
+          </w:tcPr>
+          <w:p>
+            <w:pPr>
+              <w:rPr>
+                <w:rFonts w:ascii="Times New Roman" w:eastAsia="宋体" w:hAnsi="Times New Roman" w:cs="Times New Roman"/>
+                <w:sz w:val="18"/>
+                <w:szCs w:val="24"/>
+              </w:rPr>
+            </w:pPr>
+            <w:r>
+              <w:rPr>
+                <w:rFonts w:ascii="Times New Roman" w:eastAsia="宋体" w:hAnsi="Times New Roman" w:cs="Times New Roman" w:hint="eastAsia"/>
+                <w:sz w:val="18"/>
+                <w:szCs w:val="24"/>
+              </w:rPr>
+              <w:t>网卡</w:t>
+            </w:r>
+          </w:p>
+        </w:tc>
+        <w:tc>
+          <w:tcPr>
+            <w:tcW w:w="2766" w:type="dxa"/>
+          </w:tcPr>
+          <w:p>
+            <w:pPr>
+              <w:rPr>
+                <w:rFonts w:ascii="Times New Roman" w:eastAsia="宋体" w:hAnsi="Times New Roman" w:cs="Times New Roman"/>
+                <w:sz w:val="18"/>
+                <w:szCs w:val="24"/>
+              </w:rPr>
+            </w:pPr>
+            <w:r>
+              <w:rPr>
+                <w:rFonts w:ascii="Times New Roman" w:eastAsia="宋体" w:hAnsi="Times New Roman" w:cs="Times New Roman" w:hint="eastAsia"/>
+                <w:sz w:val="18"/>
+                <w:szCs w:val="24"/>
+              </w:rPr>
+              <w:t>千兆以太网</w:t>
+            </w:r>
+          </w:p>
+        </w:tc>
+        <w:tc>
+          <w:tcPr>
+            <w:tcW w:w="2766" w:type="dxa"/>
+          </w:tcPr>
+          <w:p>
+            <w:pPr>
+              <w:rPr>
+                <w:rFonts w:ascii="Times New Roman" w:eastAsia="宋体" w:hAnsi="Times New Roman" w:cs="Times New Roman"/>
+                <w:sz w:val="18"/>
+                <w:szCs w:val="24"/>
+              </w:rPr>
+            </w:pPr>
+            <w:r>
+              <w:rPr>
+                <w:rFonts w:ascii="Times New Roman" w:eastAsia="宋体" w:hAnsi="Times New Roman" w:cs="Times New Roman" w:hint="eastAsia"/>
+                <w:sz w:val="18"/>
+                <w:szCs w:val="24"/>
+              </w:rPr>
+              <w:t>千兆以太网</w:t>
+            </w:r>
+          </w:p>
+        </w:tc>
+      </w:tr>
+      <w:tr>
+        <w:tc>
+          <w:tcPr>
+            <w:tcW w:w="2764" w:type="dxa"/>
+          </w:tcPr>
+          <w:p>
+            <w:pPr>
+              <w:rPr>
+                <w:rFonts w:ascii="Times New Roman" w:eastAsia="宋体" w:hAnsi="Times New Roman" w:cs="Times New Roman"/>
+                <w:sz w:val="18"/>
+                <w:szCs w:val="24"/>
+              </w:rPr>
+            </w:pPr>
+            <w:r>
+              <w:rPr>
+                <w:rFonts w:ascii="Times New Roman" w:eastAsia="宋体" w:hAnsi="Times New Roman" w:cs="Times New Roman" w:hint="eastAsia"/>
+                <w:sz w:val="18"/>
+                <w:szCs w:val="24"/>
+              </w:rPr>
+              <w:t>软件配置</w:t>
+            </w:r>
+          </w:p>
+        </w:tc>
+        <w:tc>
+          <w:tcPr>
+            <w:tcW w:w="2766" w:type="dxa"/>
+          </w:tcPr>
+          <w:p>
+            <w:pPr>
+              <w:rPr>
+                <w:rFonts w:ascii="Times New Roman" w:eastAsia="宋体" w:hAnsi="Times New Roman" w:cs="Times New Roman"/>
+                <w:sz w:val="18"/>
+                <w:szCs w:val="24"/>
+              </w:rPr>
+            </w:pPr>
+            <w:r>
+              <w:rPr>
+                <w:rFonts w:ascii="Times New Roman" w:eastAsia="Times New Roman" w:hAnsi="Times New Roman"/>
+                <w:lang w:val="zh-CN"/>
+              </w:rPr>
+              <w:t>Windows 10系统</w:t>
+            </w:r>
+          </w:p>
+        </w:tc>
+        <w:tc>
+          <w:tcPr>
+            <w:tcW w:w="2766" w:type="dxa"/>
+          </w:tcPr>
+          <w:p>
+            <w:pPr>
+              <w:rPr>
+                <w:rFonts w:ascii="Times New Roman" w:eastAsia="宋体" w:hAnsi="Times New Roman" w:cs="Times New Roman"/>
+                <w:sz w:val="18"/>
+                <w:szCs w:val="24"/>
+              </w:rPr>
+            </w:pPr>
+            <w:r>
+              <w:rPr>
+                <w:rFonts w:ascii="Times New Roman" w:eastAsia="Times New Roman" w:hAnsi="Times New Roman"/>
+                <w:lang w:val="zh-CN"/>
+              </w:rPr>
+              <w:t>Windows 10系统</w:t>
+            </w:r>
+          </w:p>
+        </w:tc>
+      </w:tr>
+      <w:tr>
+        <w:tc>
+          <w:tcPr>
+            <w:tcW w:w="2764" w:type="dxa"/>
+          </w:tcPr>
+          <w:p>
+            <w:pPr>
+              <w:rPr>
+                <w:rFonts w:ascii="Times New Roman" w:eastAsia="宋体" w:hAnsi="Times New Roman" w:cs="Times New Roman"/>
+                <w:sz w:val="18"/>
+                <w:szCs w:val="24"/>
+              </w:rPr>
+            </w:pPr>
+            <w:r>
+              <w:rPr>
+                <w:rFonts w:ascii="Times New Roman" w:eastAsia="宋体" w:hAnsi="Times New Roman" w:cs="Times New Roman" w:hint="eastAsia"/>
+                <w:sz w:val="18"/>
+                <w:szCs w:val="24"/>
+              </w:rPr>
+              <w:t>软件</w:t>
+            </w:r>
+          </w:p>
+        </w:tc>
+        <w:tc>
+          <w:tcPr>
+            <w:tcW w:w="2766" w:type="dxa"/>
+          </w:tcPr>
+          <w:p>
+            <w:pPr>
+              <w:rPr>
+                <w:rFonts w:ascii="Times New Roman" w:eastAsia="宋体" w:hAnsi="Times New Roman"/>
+              </w:rPr>
+            </w:pPr>
+            <w:r>
+              <w:rPr>
+                <w:rFonts w:ascii="Times New Roman" w:eastAsia="宋体" w:hAnsi="Times New Roman" w:hint="eastAsia"/>
+              </w:rPr>
+              <w:t>Remix</w:t>
+            </w:r>
+            <w:r>
+              <w:rPr>
+                <w:rFonts w:ascii="Times New Roman" w:eastAsia="宋体" w:hAnsi="Times New Roman" w:hint="eastAsia"/>
+              </w:rPr>
+              <w:t>，</w:t>
+            </w:r>
+            <w:r>
+              <w:rPr>
+                <w:rFonts w:ascii="Times New Roman" w:eastAsia="宋体" w:hAnsi="Times New Roman" w:hint="eastAsia"/>
+              </w:rPr>
+              <w:t>solidity0.6.0</w:t>
+            </w:r>
+            <w:r>
+              <w:rPr>
+                <w:rFonts w:ascii="Times New Roman" w:eastAsia="宋体" w:hAnsi="Times New Roman" w:hint="eastAsia"/>
+              </w:rPr>
+              <w:t>版本</w:t>
+            </w:r>
+          </w:p>
+        </w:tc>
+        <w:tc>
+          <w:tcPr>
+            <w:tcW w:w="2766" w:type="dxa"/>
+          </w:tcPr>
+          <w:p>
+            <w:pPr>
+              <w:rPr>
+                <w:rFonts w:ascii="Times New Roman" w:eastAsia="Times New Roman" w:hAnsi="Times New Roman"/>
+                <w:lang w:val="zh-CN"/>
+              </w:rPr>
+            </w:pPr>
+            <w:r>
+              <w:rPr>
+                <w:rFonts w:ascii="Times New Roman" w:eastAsia="宋体" w:hAnsi="Times New Roman" w:hint="eastAsia"/>
+              </w:rPr>
+              <w:t>Remix</w:t>
+            </w:r>
+            <w:r>
+              <w:rPr>
+                <w:rFonts w:ascii="Times New Roman" w:eastAsia="宋体" w:hAnsi="Times New Roman" w:hint="eastAsia"/>
+              </w:rPr>
+              <w:t>，</w:t>
+            </w:r>
+            <w:r>
+              <w:rPr>
+                <w:rFonts w:ascii="Times New Roman" w:eastAsia="宋体" w:hAnsi="Times New Roman" w:hint="eastAsia"/>
+              </w:rPr>
+              <w:t>solidity0.5.0</w:t>
+            </w:r>
+            <w:r>
+              <w:rPr>
+                <w:rFonts w:ascii="Times New Roman" w:eastAsia="宋体" w:hAnsi="Times New Roman" w:hint="eastAsia"/>
+              </w:rPr>
+              <w:t>版本</w:t>
+            </w:r>
+          </w:p>
+        </w:tc>
+      </w:tr>
+    </w:tbl>
+    <w:p>
+      <w:pPr>
+        <w:pStyle w:val="5"/>
+      </w:pPr>
+      <w:bookmarkStart w:id="32" w:name="_Toc14801"/>
+      <w:r>
+        <w:rPr>
+          <w:rFonts w:hint="eastAsia"/>
+        </w:rPr>
+        <w:t>4.3.2</w:t>
+      </w:r>
+      <w:r>
+        <w:rPr>
+          <w:rFonts w:hint="eastAsia"/>
+        </w:rPr>
+        <w:t>运行环境的配置</w:t>
+      </w:r>
+      <w:bookmarkEnd w:id="32"/>
+    </w:p>
+    <w:tbl>
+      <w:tblPr>
+        <w:tblW w:w="0" w:type="auto"/>
+        <w:tblBorders>
+          <w:top w:val="single" w:sz="4" w:space="0" w:color="auto"/>
+          <w:left w:val="single" w:sz="4" w:space="0" w:color="auto"/>
+          <w:bottom w:val="single" w:sz="4" w:space="0" w:color="auto"/>
+          <w:right w:val="single" w:sz="4" w:space="0" w:color="auto"/>
+          <w:insideH w:val="single" w:sz="4" w:space="0" w:color="auto"/>
+          <w:insideV w:val="single" w:sz="4" w:space="0" w:color="auto"/>
+        </w:tblBorders>
+        <w:tblLook w:val="04A0"/>
+      </w:tblPr>
+      <w:tblGrid>
+        <w:gridCol w:w="2764"/>
+        <w:gridCol w:w="2766"/>
+        <w:gridCol w:w="2766"/>
+      </w:tblGrid>
+      <w:tr>
+        <w:tc>
+          <w:tcPr>
+            <w:tcW w:w="2764" w:type="dxa"/>
+            <w:shd w:val="clear" w:color="auto" w:fill="D9D9D9"/>
+          </w:tcPr>
+          <w:p>
+            <w:pPr>
+              <w:jc w:val="center"/>
+              <w:rPr>
+                <w:rFonts w:ascii="Times New Roman" w:eastAsia="宋体" w:hAnsi="Times New Roman" w:cs="Times New Roman"/>
+                <w:sz w:val="18"/>
+                <w:szCs w:val="24"/>
+              </w:rPr>
+            </w:pPr>
+            <w:r>
+              <w:rPr>
+                <w:rFonts w:ascii="Times New Roman" w:eastAsia="宋体" w:hAnsi="Times New Roman" w:cs="Times New Roman" w:hint="eastAsia"/>
+                <w:sz w:val="18"/>
+                <w:szCs w:val="24"/>
+              </w:rPr>
+              <w:t>类别</w:t>
+            </w:r>
+          </w:p>
+        </w:tc>
+        <w:tc>
+          <w:tcPr>
+            <w:tcW w:w="2766" w:type="dxa"/>
+            <w:shd w:val="clear" w:color="auto" w:fill="D9D9D9"/>
+          </w:tcPr>
+          <w:p>
+            <w:pPr>
+              <w:jc w:val="center"/>
+              <w:rPr>
+                <w:rFonts w:ascii="Times New Roman" w:eastAsia="宋体" w:hAnsi="Times New Roman" w:cs="Times New Roman"/>
+                <w:sz w:val="18"/>
+                <w:szCs w:val="24"/>
+              </w:rPr>
+            </w:pPr>
+            <w:r>
+              <w:rPr>
+                <w:rFonts w:ascii="Times New Roman" w:eastAsia="宋体" w:hAnsi="Times New Roman" w:cs="Times New Roman" w:hint="eastAsia"/>
+                <w:sz w:val="18"/>
+                <w:szCs w:val="24"/>
+              </w:rPr>
+              <w:t>标准配置</w:t>
+            </w:r>
+          </w:p>
+        </w:tc>
+        <w:tc>
+          <w:tcPr>
+            <w:tcW w:w="2766" w:type="dxa"/>
+            <w:shd w:val="clear" w:color="auto" w:fill="D9D9D9"/>
+          </w:tcPr>
+          <w:p>
+            <w:pPr>
+              <w:jc w:val="center"/>
+              <w:rPr>
+                <w:rFonts w:ascii="Times New Roman" w:eastAsia="宋体" w:hAnsi="Times New Roman" w:cs="Times New Roman"/>
+                <w:sz w:val="18"/>
+                <w:szCs w:val="24"/>
+              </w:rPr>
+            </w:pPr>
+            <w:r>
+              <w:rPr>
+                <w:rFonts w:ascii="Times New Roman" w:eastAsia="宋体" w:hAnsi="Times New Roman" w:cs="Times New Roman" w:hint="eastAsia"/>
+                <w:sz w:val="18"/>
+                <w:szCs w:val="24"/>
+              </w:rPr>
+              <w:t>最低配置</w:t>
+            </w:r>
+          </w:p>
+        </w:tc>
+      </w:tr>
+      <w:tr>
+        <w:tc>
+          <w:tcPr>
+            <w:tcW w:w="2764" w:type="dxa"/>
+          </w:tcPr>
+          <w:p>
+            <w:pPr>
+              <w:rPr>
+                <w:rFonts w:ascii="Times New Roman" w:eastAsia="宋体" w:hAnsi="Times New Roman" w:cs="Times New Roman"/>
+                <w:sz w:val="18"/>
+                <w:szCs w:val="24"/>
+              </w:rPr>
+            </w:pPr>
+            <w:r>
+              <w:rPr>
+                <w:rFonts w:ascii="Times New Roman" w:eastAsia="宋体" w:hAnsi="Times New Roman" w:cs="Times New Roman" w:hint="eastAsia"/>
+                <w:sz w:val="18"/>
+                <w:szCs w:val="24"/>
+              </w:rPr>
+              <w:t>计算机硬件</w:t>
+            </w:r>
+            <w:r>
+              <w:rPr>
+                <w:rFonts w:ascii="Times New Roman" w:eastAsia="宋体" w:hAnsi="Times New Roman" w:cs="Times New Roman" w:hint="eastAsia"/>
+                <w:sz w:val="18"/>
+                <w:szCs w:val="24"/>
+              </w:rPr>
+              <w:t>CPU</w:t>
+            </w:r>
+          </w:p>
+        </w:tc>
+        <w:tc>
+          <w:tcPr>
+            <w:tcW w:w="2766" w:type="dxa"/>
+          </w:tcPr>
+          <w:p>
+            <w:pPr>
+              <w:rPr>
+                <w:rFonts w:ascii="Times New Roman" w:eastAsia="宋体" w:hAnsi="Times New Roman" w:cs="Times New Roman"/>
+                <w:sz w:val="18"/>
+                <w:szCs w:val="24"/>
+              </w:rPr>
+            </w:pPr>
+            <w:r>
+              <w:rPr>
+                <w:rFonts w:ascii="Times New Roman" w:eastAsia="Times New Roman" w:hAnsi="Times New Roman"/>
+                <w:lang w:val="zh-CN"/>
+              </w:rPr>
+              <w:t>Intel</w:t>
+            </w:r>
+            <w:r>
+              <w:rPr>
+                <w:rFonts w:ascii="Times New Roman" w:eastAsia="宋体" w:hAnsi="Times New Roman" w:hint="eastAsia"/>
+              </w:rPr>
+              <w:t>(</w:t>
+            </w:r>
+            <w:r>
+              <w:rPr>
+                <w:rFonts w:ascii="Times New Roman" w:eastAsia="Times New Roman" w:hAnsi="Times New Roman"/>
+                <w:lang w:val="zh-CN"/>
+              </w:rPr>
+              <w:t>R</w:t>
+            </w:r>
+            <w:r>
+              <w:rPr>
+                <w:rFonts w:ascii="Times New Roman" w:eastAsia="宋体" w:hAnsi="Times New Roman" w:hint="eastAsia"/>
+              </w:rPr>
+              <w:t xml:space="preserve">) </w:t>
+            </w:r>
+            <w:r>
+              <w:rPr>
+                <w:rFonts w:ascii="Times New Roman" w:eastAsia="Times New Roman" w:hAnsi="Times New Roman"/>
+                <w:lang w:val="zh-CN"/>
+              </w:rPr>
+              <w:t>Corei72.60GHz</w:t>
+            </w:r>
+          </w:p>
+        </w:tc>
+        <w:tc>
+          <w:tcPr>
+            <w:tcW w:w="2766" w:type="dxa"/>
+          </w:tcPr>
+          <w:p>
+            <w:pPr>
+              <w:rPr>
+                <w:rFonts w:ascii="Times New Roman" w:eastAsia="宋体" w:hAnsi="Times New Roman" w:cs="Times New Roman"/>
+                <w:sz w:val="18"/>
+                <w:szCs w:val="24"/>
+              </w:rPr>
+            </w:pPr>
+            <w:r>
+              <w:rPr>
+                <w:rFonts w:ascii="Times New Roman" w:eastAsia="Times New Roman" w:hAnsi="Times New Roman"/>
+                <w:lang w:val="zh-CN"/>
+              </w:rPr>
+              <w:t>Intel</w:t>
+            </w:r>
+            <w:r>
+              <w:rPr>
+                <w:rFonts w:ascii="Times New Roman" w:eastAsia="宋体" w:hAnsi="Times New Roman" w:hint="eastAsia"/>
+              </w:rPr>
+              <w:t>(</w:t>
+            </w:r>
+            <w:r>
+              <w:rPr>
+                <w:rFonts w:ascii="Times New Roman" w:eastAsia="Times New Roman" w:hAnsi="Times New Roman"/>
+                <w:lang w:val="zh-CN"/>
+              </w:rPr>
+              <w:t>R</w:t>
+            </w:r>
+            <w:r>
+              <w:rPr>
+                <w:rFonts w:ascii="Times New Roman" w:eastAsia="宋体" w:hAnsi="Times New Roman" w:hint="eastAsia"/>
+              </w:rPr>
+              <w:t xml:space="preserve">) </w:t>
+            </w:r>
+            <w:r>
+              <w:rPr>
+                <w:rFonts w:ascii="Times New Roman" w:eastAsia="Times New Roman" w:hAnsi="Times New Roman"/>
+                <w:lang w:val="zh-CN"/>
+              </w:rPr>
+              <w:t>Corei</w:t>
+            </w:r>
+            <w:r>
+              <w:rPr>
+                <w:rFonts w:ascii="Times New Roman" w:eastAsia="宋体" w:hAnsi="Times New Roman" w:hint="eastAsia"/>
+              </w:rPr>
+              <w:t>5 3.5</w:t>
+            </w:r>
+            <w:r>
+              <w:rPr>
+                <w:rFonts w:ascii="Times New Roman" w:eastAsia="Times New Roman" w:hAnsi="Times New Roman"/>
+                <w:lang w:val="zh-CN"/>
+              </w:rPr>
+              <w:t>0GH</w:t>
+            </w:r>
+            <w:r>
+              <w:rPr>
+                <w:rFonts w:ascii="Times New Roman" w:eastAsia="宋体" w:hAnsi="Times New Roman" w:hint="eastAsia"/>
+              </w:rPr>
+              <w:t>z</w:t>
+            </w:r>
+          </w:p>
+        </w:tc>
+      </w:tr>
+      <w:tr>
+        <w:tc>
+          <w:tcPr>
+            <w:tcW w:w="2764" w:type="dxa"/>
+          </w:tcPr>
+          <w:p>
+            <w:pPr>
+              <w:rPr>
+                <w:rFonts w:ascii="Times New Roman" w:eastAsia="宋体" w:hAnsi="Times New Roman" w:cs="Times New Roman"/>
+                <w:sz w:val="18"/>
+                <w:szCs w:val="24"/>
+              </w:rPr>
+            </w:pPr>
+            <w:r>
+              <w:rPr>
+                <w:rFonts w:ascii="Times New Roman" w:eastAsia="宋体" w:hAnsi="Times New Roman" w:cs="Times New Roman" w:hint="eastAsia"/>
+                <w:sz w:val="18"/>
+                <w:szCs w:val="24"/>
+              </w:rPr>
+              <w:t>内存</w:t>
+            </w:r>
+          </w:p>
+        </w:tc>
+        <w:tc>
+          <w:tcPr>
+            <w:tcW w:w="2766" w:type="dxa"/>
+          </w:tcPr>
+          <w:p>
+            <w:pPr>
+              <w:rPr>
+                <w:rFonts w:asciiTheme="minorEastAsia" w:hAnsiTheme="minorEastAsia" w:cstheme="minorEastAsia"/>
+              </w:rPr>
+            </w:pPr>
+            <w:r>
+              <w:rPr>
+                <w:rFonts w:asciiTheme="minorEastAsia" w:hAnsiTheme="minorEastAsia" w:cstheme="minorEastAsia" w:hint="eastAsia"/>
+                <w:sz w:val="21"/>
+                <w:szCs w:val="21"/>
+              </w:rPr>
+              <w:t>8GB</w:t>
+            </w:r>
+          </w:p>
+        </w:tc>
+        <w:tc>
+          <w:tcPr>
+            <w:tcW w:w="2766" w:type="dxa"/>
+          </w:tcPr>
+          <w:p>
+            <w:pPr>
+              <w:rPr>
+                <w:rFonts w:asciiTheme="minorEastAsia" w:hAnsiTheme="minorEastAsia" w:cstheme="minorEastAsia"/>
+              </w:rPr>
+            </w:pPr>
+            <w:r>
+              <w:rPr>
+                <w:rFonts w:asciiTheme="minorEastAsia" w:hAnsiTheme="minorEastAsia" w:cstheme="minorEastAsia" w:hint="eastAsia"/>
+                <w:sz w:val="21"/>
+                <w:szCs w:val="21"/>
+              </w:rPr>
+              <w:t>8GB</w:t>
+            </w:r>
+          </w:p>
+        </w:tc>
+      </w:tr>
+      <w:tr>
+        <w:tc>
+          <w:tcPr>
+            <w:tcW w:w="2764" w:type="dxa"/>
+          </w:tcPr>
+          <w:p>
+            <w:pPr>
+              <w:rPr>
+                <w:rFonts w:ascii="Times New Roman" w:eastAsia="宋体" w:hAnsi="Times New Roman" w:cs="Times New Roman"/>
+                <w:sz w:val="18"/>
+                <w:szCs w:val="24"/>
+              </w:rPr>
+            </w:pPr>
+            <w:r>
+              <w:rPr>
+                <w:rFonts w:ascii="Times New Roman" w:eastAsia="宋体" w:hAnsi="Times New Roman" w:cs="Times New Roman" w:hint="eastAsia"/>
+                <w:sz w:val="18"/>
+                <w:szCs w:val="24"/>
+              </w:rPr>
+              <w:lastRenderedPageBreak/>
+              <w:t>显卡</w:t>
+            </w:r>
+          </w:p>
+        </w:tc>
+        <w:tc>
+          <w:tcPr>
+            <w:tcW w:w="2766" w:type="dxa"/>
+          </w:tcPr>
+          <w:p>
+            <w:pPr>
+              <w:rPr>
+                <w:rFonts w:asciiTheme="minorEastAsia" w:hAnsiTheme="minorEastAsia" w:cstheme="minorEastAsia"/>
+              </w:rPr>
+            </w:pPr>
+            <w:r>
+              <w:rPr>
+                <w:rFonts w:asciiTheme="minorEastAsia" w:hAnsiTheme="minorEastAsia" w:cstheme="minorEastAsia" w:hint="eastAsia"/>
+                <w:sz w:val="21"/>
+                <w:szCs w:val="21"/>
+              </w:rPr>
+              <w:t>集成</w:t>
+            </w:r>
+          </w:p>
+        </w:tc>
+        <w:tc>
+          <w:tcPr>
+            <w:tcW w:w="2766" w:type="dxa"/>
+          </w:tcPr>
+          <w:p>
+            <w:pPr>
+              <w:rPr>
+                <w:rFonts w:asciiTheme="minorEastAsia" w:hAnsiTheme="minorEastAsia" w:cstheme="minorEastAsia"/>
+              </w:rPr>
+            </w:pPr>
+            <w:r>
+              <w:rPr>
+                <w:rFonts w:asciiTheme="minorEastAsia" w:hAnsiTheme="minorEastAsia" w:cstheme="minorEastAsia" w:hint="eastAsia"/>
+                <w:sz w:val="21"/>
+                <w:szCs w:val="21"/>
+              </w:rPr>
+              <w:t>集成</w:t>
+            </w:r>
+          </w:p>
+        </w:tc>
+      </w:tr>
+      <w:tr>
+        <w:tc>
+          <w:tcPr>
+            <w:tcW w:w="2764" w:type="dxa"/>
+          </w:tcPr>
+          <w:p>
+            <w:pPr>
+              <w:rPr>
+                <w:rFonts w:ascii="Times New Roman" w:eastAsia="宋体" w:hAnsi="Times New Roman" w:cs="Times New Roman"/>
+                <w:sz w:val="18"/>
+                <w:szCs w:val="24"/>
+              </w:rPr>
+            </w:pPr>
+            <w:r>
+              <w:rPr>
+                <w:rFonts w:ascii="Times New Roman" w:eastAsia="宋体" w:hAnsi="Times New Roman" w:cs="Times New Roman" w:hint="eastAsia"/>
+                <w:sz w:val="18"/>
+                <w:szCs w:val="24"/>
+              </w:rPr>
+              <w:t>网卡</w:t>
+            </w:r>
+          </w:p>
+        </w:tc>
+        <w:tc>
+          <w:tcPr>
+            <w:tcW w:w="2766" w:type="dxa"/>
+          </w:tcPr>
+          <w:p>
+            <w:pPr>
+              <w:rPr>
+                <w:rFonts w:asciiTheme="minorEastAsia" w:hAnsiTheme="minorEastAsia" w:cstheme="minorEastAsia"/>
+              </w:rPr>
+            </w:pPr>
+            <w:r>
+              <w:rPr>
+                <w:rFonts w:asciiTheme="minorEastAsia" w:hAnsiTheme="minorEastAsia" w:cstheme="minorEastAsia" w:hint="eastAsia"/>
+                <w:sz w:val="21"/>
+                <w:szCs w:val="21"/>
+              </w:rPr>
+              <w:t>千兆以太网</w:t>
+            </w:r>
+          </w:p>
+        </w:tc>
+        <w:tc>
+          <w:tcPr>
+            <w:tcW w:w="2766" w:type="dxa"/>
+          </w:tcPr>
+          <w:p>
+            <w:pPr>
+              <w:rPr>
+                <w:rFonts w:asciiTheme="minorEastAsia" w:hAnsiTheme="minorEastAsia" w:cstheme="minorEastAsia"/>
+              </w:rPr>
+            </w:pPr>
+            <w:r>
+              <w:rPr>
+                <w:rFonts w:asciiTheme="minorEastAsia" w:hAnsiTheme="minorEastAsia" w:cstheme="minorEastAsia" w:hint="eastAsia"/>
+                <w:sz w:val="21"/>
+                <w:szCs w:val="21"/>
+              </w:rPr>
+              <w:t>千兆以太网</w:t>
+            </w:r>
+          </w:p>
+        </w:tc>
+      </w:tr>
+      <w:tr>
+        <w:tc>
+          <w:tcPr>
+            <w:tcW w:w="2764" w:type="dxa"/>
+          </w:tcPr>
+          <w:p>
+            <w:pPr>
+              <w:rPr>
+                <w:rFonts w:ascii="Times New Roman" w:eastAsia="宋体" w:hAnsi="Times New Roman" w:cs="Times New Roman"/>
+                <w:sz w:val="18"/>
+                <w:szCs w:val="24"/>
+              </w:rPr>
+            </w:pPr>
+            <w:r>
+              <w:rPr>
+                <w:rFonts w:ascii="Times New Roman" w:eastAsia="宋体" w:hAnsi="Times New Roman" w:cs="Times New Roman" w:hint="eastAsia"/>
+                <w:sz w:val="18"/>
+                <w:szCs w:val="24"/>
+              </w:rPr>
+              <w:t>软件配置</w:t>
+            </w:r>
+          </w:p>
+        </w:tc>
+        <w:tc>
+          <w:tcPr>
+            <w:tcW w:w="2766" w:type="dxa"/>
+          </w:tcPr>
+          <w:p>
+            <w:pPr>
+              <w:rPr>
+                <w:rFonts w:asciiTheme="minorEastAsia" w:hAnsiTheme="minorEastAsia" w:cstheme="minorEastAsia"/>
+              </w:rPr>
+            </w:pPr>
+            <w:r>
+              <w:rPr>
+                <w:rFonts w:asciiTheme="minorEastAsia" w:hAnsiTheme="minorEastAsia" w:cstheme="minorEastAsia" w:hint="eastAsia"/>
+                <w:sz w:val="21"/>
+                <w:szCs w:val="21"/>
+                <w:lang w:val="zh-CN"/>
+              </w:rPr>
+              <w:t>Windows 10系统</w:t>
+            </w:r>
+          </w:p>
+        </w:tc>
+        <w:tc>
+          <w:tcPr>
+            <w:tcW w:w="2766" w:type="dxa"/>
+          </w:tcPr>
+          <w:p>
+            <w:pPr>
+              <w:rPr>
+                <w:rFonts w:asciiTheme="minorEastAsia" w:hAnsiTheme="minorEastAsia" w:cstheme="minorEastAsia"/>
+              </w:rPr>
+            </w:pPr>
+            <w:r>
+              <w:rPr>
+                <w:rFonts w:asciiTheme="minorEastAsia" w:hAnsiTheme="minorEastAsia" w:cstheme="minorEastAsia" w:hint="eastAsia"/>
+                <w:sz w:val="21"/>
+                <w:szCs w:val="21"/>
+                <w:lang w:val="zh-CN"/>
+              </w:rPr>
+              <w:t>Windows 10系统</w:t>
+            </w:r>
+          </w:p>
+        </w:tc>
+      </w:tr>
+      <w:tr>
+        <w:tc>
+          <w:tcPr>
+            <w:tcW w:w="2764" w:type="dxa"/>
+          </w:tcPr>
+          <w:p>
+            <w:pPr>
+              <w:rPr>
+                <w:rFonts w:ascii="Times New Roman" w:eastAsia="宋体" w:hAnsi="Times New Roman" w:cs="Times New Roman"/>
+                <w:sz w:val="18"/>
+                <w:szCs w:val="24"/>
+              </w:rPr>
+            </w:pPr>
+            <w:r>
+              <w:rPr>
+                <w:rFonts w:ascii="Times New Roman" w:eastAsia="宋体" w:hAnsi="Times New Roman" w:cs="Times New Roman" w:hint="eastAsia"/>
+                <w:sz w:val="18"/>
+                <w:szCs w:val="24"/>
+              </w:rPr>
+              <w:t>软件</w:t>
+            </w:r>
+          </w:p>
+        </w:tc>
+        <w:tc>
+          <w:tcPr>
+            <w:tcW w:w="2766" w:type="dxa"/>
+          </w:tcPr>
+          <w:p>
+            <w:pPr>
+              <w:rPr>
+                <w:rFonts w:asciiTheme="minorEastAsia" w:hAnsiTheme="minorEastAsia" w:cstheme="minorEastAsia"/>
+              </w:rPr>
+            </w:pPr>
+            <w:r>
+              <w:rPr>
+                <w:rFonts w:asciiTheme="minorEastAsia" w:hAnsiTheme="minorEastAsia" w:cstheme="minorEastAsia" w:hint="eastAsia"/>
+                <w:sz w:val="21"/>
+                <w:szCs w:val="21"/>
+              </w:rPr>
+              <w:t>Remix，solidity0.6.0版本</w:t>
+            </w:r>
+          </w:p>
+        </w:tc>
+        <w:tc>
+          <w:tcPr>
+            <w:tcW w:w="2766" w:type="dxa"/>
+          </w:tcPr>
+          <w:p>
+            <w:pPr>
+              <w:rPr>
+                <w:rFonts w:asciiTheme="minorEastAsia" w:hAnsiTheme="minorEastAsia" w:cstheme="minorEastAsia"/>
+                <w:lang w:val="zh-CN"/>
+              </w:rPr>
+            </w:pPr>
+            <w:r>
+              <w:rPr>
+                <w:rFonts w:asciiTheme="minorEastAsia" w:hAnsiTheme="minorEastAsia" w:cstheme="minorEastAsia" w:hint="eastAsia"/>
+                <w:sz w:val="21"/>
+                <w:szCs w:val="21"/>
+              </w:rPr>
+              <w:t>Remix，solidity0.5.0版本</w:t>
+            </w:r>
+          </w:p>
+        </w:tc>
+      </w:tr>
+      <w:tr>
+        <w:tc>
+          <w:tcPr>
+            <w:tcW w:w="2764" w:type="dxa"/>
+          </w:tcPr>
+          <w:p>
+            <w:pPr>
+              <w:rPr>
+                <w:rFonts w:ascii="Times New Roman" w:eastAsia="宋体" w:hAnsi="Times New Roman" w:cs="Times New Roman"/>
+                <w:sz w:val="18"/>
+                <w:szCs w:val="24"/>
+              </w:rPr>
+            </w:pPr>
+          </w:p>
+        </w:tc>
+        <w:tc>
+          <w:tcPr>
+            <w:tcW w:w="2766" w:type="dxa"/>
+          </w:tcPr>
+          <w:p>
+            <w:pPr>
+              <w:rPr>
+                <w:rFonts w:asciiTheme="minorEastAsia" w:hAnsiTheme="minorEastAsia" w:cstheme="minorEastAsia"/>
+              </w:rPr>
+            </w:pPr>
+            <w:proofErr w:type="spellStart"/>
+            <w:r>
+              <w:rPr>
+                <w:rFonts w:asciiTheme="minorEastAsia" w:hAnsiTheme="minorEastAsia" w:cstheme="minorEastAsia" w:hint="eastAsia"/>
+                <w:sz w:val="21"/>
+                <w:szCs w:val="21"/>
+              </w:rPr>
+              <w:t>NodeJS</w:t>
+            </w:r>
+            <w:proofErr w:type="spellEnd"/>
+            <w:r>
+              <w:rPr>
+                <w:rFonts w:asciiTheme="minorEastAsia" w:hAnsiTheme="minorEastAsia" w:cstheme="minorEastAsia" w:hint="eastAsia"/>
+                <w:sz w:val="21"/>
+                <w:szCs w:val="21"/>
+              </w:rPr>
+              <w:t xml:space="preserve">  v12.18.3</w:t>
+            </w:r>
+          </w:p>
+        </w:tc>
+        <w:tc>
+          <w:tcPr>
+            <w:tcW w:w="2766" w:type="dxa"/>
+          </w:tcPr>
+          <w:p>
+            <w:pPr>
+              <w:rPr>
+                <w:rFonts w:asciiTheme="minorEastAsia" w:hAnsiTheme="minorEastAsia" w:cstheme="minorEastAsia"/>
+              </w:rPr>
+            </w:pPr>
+            <w:proofErr w:type="spellStart"/>
+            <w:r>
+              <w:rPr>
+                <w:rFonts w:asciiTheme="minorEastAsia" w:hAnsiTheme="minorEastAsia" w:cstheme="minorEastAsia" w:hint="eastAsia"/>
+                <w:sz w:val="21"/>
+                <w:szCs w:val="21"/>
+              </w:rPr>
+              <w:t>NodeJs</w:t>
+            </w:r>
+            <w:proofErr w:type="spellEnd"/>
+            <w:r>
+              <w:rPr>
+                <w:rFonts w:asciiTheme="minorEastAsia" w:hAnsiTheme="minorEastAsia" w:cstheme="minorEastAsia" w:hint="eastAsia"/>
+                <w:sz w:val="21"/>
+                <w:szCs w:val="21"/>
+              </w:rPr>
+              <w:t xml:space="preserve">  v11</w:t>
+            </w:r>
+          </w:p>
+        </w:tc>
+      </w:tr>
+    </w:tbl>
+    <w:p>
+      <w:pPr>
+        <w:jc w:val="left"/>
+        <w:rPr>
+          <w:noProof/>
+        </w:rPr>
+      </w:pPr>
+      <w:bookmarkStart w:id="33" w:name="_Toc60124700"/>
+      <w:bookmarkStart w:id="34" w:name="_Toc60775821"/>
+      <w:bookmarkStart w:id="35" w:name="_Toc60775953"/>
+    </w:p>
+    <w:p>
+      <w:pPr>
         <w:pStyle w:val="3"/>
       </w:pPr>
-      <w:bookmarkStart w:id="31" w:name="_Toc60124700"/>
-      <w:bookmarkStart w:id="32" w:name="_Toc60775821"/>
-      <w:bookmarkStart w:id="33" w:name="_Toc60775953"/>
       <w:r>
         <w:rPr>
           <w:rFonts w:hint="eastAsia"/>
@@ -16199,9 +17497,9 @@
         </w:rPr>
         <w:t>应用与实践</w:t>
       </w:r>
-      <w:bookmarkEnd w:id="31"/>
-      <w:bookmarkEnd w:id="32"/>
       <w:bookmarkEnd w:id="33"/>
+      <w:bookmarkEnd w:id="34"/>
+      <w:bookmarkEnd w:id="35"/>
     </w:p>
     <w:p>
       <w:r>
@@ -16254,7 +17552,6 @@
         <w:rPr>
           <w:noProof/>
         </w:rPr>
-        <w:lastRenderedPageBreak/>
         <w:drawing>
           <wp:inline distT="0" distB="0" distL="0" distR="0">
             <wp:extent cx="2707370" cy="4723002"/>
@@ -16654,9 +17951,9 @@
       <w:pPr>
         <w:pStyle w:val="3"/>
       </w:pPr>
-      <w:bookmarkStart w:id="34" w:name="_Toc60124701"/>
-      <w:bookmarkStart w:id="35" w:name="_Toc60775822"/>
-      <w:bookmarkStart w:id="36" w:name="_Toc60775954"/>
+      <w:bookmarkStart w:id="36" w:name="_Toc60124701"/>
+      <w:bookmarkStart w:id="37" w:name="_Toc60775822"/>
+      <w:bookmarkStart w:id="38" w:name="_Toc60775954"/>
       <w:r>
         <w:rPr>
           <w:rFonts w:hint="eastAsia"/>
@@ -16676,15 +17973,15 @@
         </w:rPr>
         <w:t>商业模式</w:t>
       </w:r>
-      <w:bookmarkEnd w:id="34"/>
-      <w:bookmarkEnd w:id="35"/>
       <w:bookmarkEnd w:id="36"/>
+      <w:bookmarkEnd w:id="37"/>
+      <w:bookmarkEnd w:id="38"/>
     </w:p>
     <w:p>
       <w:pPr>
         <w:pStyle w:val="4"/>
       </w:pPr>
-      <w:bookmarkStart w:id="37" w:name="_Toc60775955"/>
+      <w:bookmarkStart w:id="39" w:name="_Toc60775955"/>
       <w:r>
         <w:rPr>
           <w:rFonts w:hint="eastAsia"/>
@@ -16697,13 +17994,13 @@
         </w:rPr>
         <w:t>市场空间及潜力</w:t>
       </w:r>
-      <w:bookmarkEnd w:id="37"/>
+      <w:bookmarkEnd w:id="39"/>
     </w:p>
     <w:p>
       <w:pPr>
         <w:pStyle w:val="5"/>
       </w:pPr>
-      <w:bookmarkStart w:id="38" w:name="_Toc60775956"/>
+      <w:bookmarkStart w:id="40" w:name="_Toc60775956"/>
       <w:r>
         <w:t>6.1.1</w:t>
       </w:r>
@@ -16713,7 +18010,7 @@
         </w:rPr>
         <w:t>区块链市场空间及潜力</w:t>
       </w:r>
-      <w:bookmarkEnd w:id="38"/>
+      <w:bookmarkEnd w:id="40"/>
     </w:p>
     <w:p>
       <w:r>
@@ -17170,7 +18467,7 @@
       <w:pPr>
         <w:pStyle w:val="5"/>
       </w:pPr>
-      <w:bookmarkStart w:id="39" w:name="_Toc60775957"/>
+      <w:bookmarkStart w:id="41" w:name="_Toc60775957"/>
       <w:r>
         <w:t>6.1.2</w:t>
       </w:r>
@@ -17180,7 +18477,7 @@
         </w:rPr>
         <w:t>娱乐市场空间及潜力</w:t>
       </w:r>
-      <w:bookmarkEnd w:id="39"/>
+      <w:bookmarkEnd w:id="41"/>
     </w:p>
     <w:p>
       <w:pPr>
@@ -18729,7 +20026,7 @@
       <w:pPr>
         <w:pStyle w:val="5"/>
       </w:pPr>
-      <w:bookmarkStart w:id="40" w:name="_Toc60775958"/>
+      <w:bookmarkStart w:id="42" w:name="_Toc60775958"/>
       <w:r>
         <w:rPr>
           <w:rFonts w:hint="eastAsia"/>
@@ -18742,7 +20039,7 @@
         </w:rPr>
         <w:t>基于区块链的粉丝经济的市场空间及潜力</w:t>
       </w:r>
-      <w:bookmarkEnd w:id="40"/>
+      <w:bookmarkEnd w:id="42"/>
     </w:p>
     <w:p>
       <w:pPr>
@@ -18819,7 +20116,7 @@
       <w:pPr>
         <w:pStyle w:val="4"/>
       </w:pPr>
-      <w:bookmarkStart w:id="41" w:name="_Toc60775959"/>
+      <w:bookmarkStart w:id="43" w:name="_Toc60775959"/>
       <w:r>
         <w:rPr>
           <w:rFonts w:hint="eastAsia"/>
@@ -18832,7 +20129,7 @@
         </w:rPr>
         <w:t>商业模式</w:t>
       </w:r>
-      <w:bookmarkEnd w:id="41"/>
+      <w:bookmarkEnd w:id="43"/>
     </w:p>
     <w:p>
       <w:pPr>
@@ -18910,7 +20207,7 @@
       <w:pPr>
         <w:pStyle w:val="4"/>
       </w:pPr>
-      <w:bookmarkStart w:id="42" w:name="_Toc60775960"/>
+      <w:bookmarkStart w:id="44" w:name="_Toc60775960"/>
       <w:r>
         <w:rPr>
           <w:rFonts w:hint="eastAsia"/>
@@ -18923,7 +20220,7 @@
         </w:rPr>
         <w:t>应用前景</w:t>
       </w:r>
-      <w:bookmarkEnd w:id="42"/>
+      <w:bookmarkEnd w:id="44"/>
     </w:p>
     <w:p>
       <w:pPr>
@@ -19726,8 +21023,8 @@
       <w:pPr>
         <w:pStyle w:val="3"/>
       </w:pPr>
-      <w:bookmarkStart w:id="43" w:name="_Toc60775823"/>
-      <w:bookmarkStart w:id="44" w:name="_Toc60775961"/>
+      <w:bookmarkStart w:id="45" w:name="_Toc60775823"/>
+      <w:bookmarkStart w:id="46" w:name="_Toc60775961"/>
       <w:r>
         <w:rPr>
           <w:rFonts w:hint="eastAsia"/>
@@ -19740,8 +21037,8 @@
         </w:rPr>
         <w:t>结束语</w:t>
       </w:r>
-      <w:bookmarkEnd w:id="43"/>
-      <w:bookmarkEnd w:id="44"/>
+      <w:bookmarkEnd w:id="45"/>
+      <w:bookmarkEnd w:id="46"/>
     </w:p>
     <w:p>
       <w:pPr>
@@ -21744,350 +23041,6 @@
 </w:styles>
 </file>
 
-<file path=word/glossary/document.xml><?xml version="1.0" encoding="utf-8"?>
-<w:glossaryDocument xmlns:ve="http://schemas.openxmlformats.org/markup-compatibility/2006" xmlns:o="urn:schemas-microsoft-com:office:office" xmlns:r="http://schemas.openxmlformats.org/officeDocument/2006/relationships" xmlns:m="http://schemas.openxmlformats.org/officeDocument/2006/math" xmlns:v="urn:schemas-microsoft-com:vml" xmlns:wp="http://schemas.openxmlformats.org/drawingml/2006/wordprocessingDrawing" xmlns:w10="urn:schemas-microsoft-com:office:word" xmlns:w="http://schemas.openxmlformats.org/wordprocessingml/2006/main" xmlns:wne="http://schemas.microsoft.com/office/word/2006/wordml">
-  <w:docParts/>
-</w:glossaryDocument>
-</file>
-
-<file path=word/glossary/fontTable.xml><?xml version="1.0" encoding="utf-8"?>
-<w:fonts xmlns:r="http://schemas.openxmlformats.org/officeDocument/2006/relationships" xmlns:w="http://schemas.openxmlformats.org/wordprocessingml/2006/main">
-  <w:font w:name="Wingdings">
-    <w:panose1 w:val="05000000000000000000"/>
-    <w:charset w:val="02"/>
-    <w:family w:val="auto"/>
-    <w:pitch w:val="variable"/>
-    <w:sig w:usb0="00000000" w:usb1="10000000" w:usb2="00000000" w:usb3="00000000" w:csb0="80000000" w:csb1="00000000"/>
-  </w:font>
-  <w:font w:name="Times New Roman">
-    <w:panose1 w:val="02020603050405020304"/>
-    <w:charset w:val="00"/>
-    <w:family w:val="roman"/>
-    <w:pitch w:val="variable"/>
-    <w:sig w:usb0="E0002EFF" w:usb1="C000785B" w:usb2="00000009" w:usb3="00000000" w:csb0="000001FF" w:csb1="00000000"/>
-  </w:font>
-  <w:font w:name="宋体">
-    <w:altName w:val="SimSun"/>
-    <w:panose1 w:val="02010600030101010101"/>
-    <w:charset w:val="86"/>
-    <w:family w:val="auto"/>
-    <w:pitch w:val="variable"/>
-    <w:sig w:usb0="00000003" w:usb1="288F0000" w:usb2="00000016" w:usb3="00000000" w:csb0="00040001" w:csb1="00000000"/>
-  </w:font>
-  <w:font w:name="Calibri">
-    <w:panose1 w:val="020F0502020204030204"/>
-    <w:charset w:val="00"/>
-    <w:family w:val="swiss"/>
-    <w:pitch w:val="variable"/>
-    <w:sig w:usb0="E4002EFF" w:usb1="C000247B" w:usb2="00000009" w:usb3="00000000" w:csb0="000001FF" w:csb1="00000000"/>
-  </w:font>
-  <w:font w:name="Cambria">
-    <w:panose1 w:val="02040503050406030204"/>
-    <w:charset w:val="00"/>
-    <w:family w:val="roman"/>
-    <w:pitch w:val="variable"/>
-    <w:sig w:usb0="E00006FF" w:usb1="420024FF" w:usb2="02000000" w:usb3="00000000" w:csb0="0000019F" w:csb1="00000000"/>
-  </w:font>
-  <w:font w:name="Arial">
-    <w:panose1 w:val="020B0604020202020204"/>
-    <w:charset w:val="00"/>
-    <w:family w:val="swiss"/>
-    <w:pitch w:val="variable"/>
-    <w:sig w:usb0="E0002EFF" w:usb1="C000785B" w:usb2="00000009" w:usb3="00000000" w:csb0="000001FF" w:csb1="00000000"/>
-  </w:font>
-</w:fonts>
-</file>
-
-<file path=word/glossary/settings.xml><?xml version="1.0" encoding="utf-8"?>
-<w:settings xmlns:o="urn:schemas-microsoft-com:office:office" xmlns:r="http://schemas.openxmlformats.org/officeDocument/2006/relationships" xmlns:m="http://schemas.openxmlformats.org/officeDocument/2006/math" xmlns:v="urn:schemas-microsoft-com:vml" xmlns:w10="urn:schemas-microsoft-com:office:word" xmlns:w="http://schemas.openxmlformats.org/wordprocessingml/2006/main" xmlns:sl="http://schemas.openxmlformats.org/schemaLibrary/2006/main">
-  <w:view w:val="normal"/>
-  <w:bordersDoNotSurroundHeader/>
-  <w:bordersDoNotSurroundFooter/>
-  <w:defaultTabStop w:val="420"/>
-  <w:drawingGridVerticalSpacing w:val="156"/>
-  <w:displayHorizontalDrawingGridEvery w:val="0"/>
-  <w:displayVerticalDrawingGridEvery w:val="2"/>
-  <w:characterSpacingControl w:val="compressPunctuation"/>
-  <w:compat>
-    <w:spaceForUL/>
-    <w:balanceSingleByteDoubleByteWidth/>
-    <w:doNotLeaveBackslashAlone/>
-    <w:ulTrailSpace/>
-    <w:doNotExpandShiftReturn/>
-    <w:adjustLineHeightInTable/>
-    <w:useFELayout/>
-  </w:compat>
-  <w:rsids>
-    <w:rsidRoot w:val="009D54F1"/>
-    <w:rsid w:val="009D54F1"/>
-    <w:rsid w:val="00E76C13"/>
-  </w:rsids>
-  <m:mathPr>
-    <m:mathFont m:val="Cambria Math"/>
-    <m:brkBin m:val="before"/>
-    <m:brkBinSub m:val="--"/>
-    <m:smallFrac m:val="off"/>
-    <m:dispDef/>
-    <m:lMargin m:val="0"/>
-    <m:rMargin m:val="0"/>
-    <m:defJc m:val="centerGroup"/>
-    <m:wrapIndent m:val="1440"/>
-    <m:intLim m:val="subSup"/>
-    <m:naryLim m:val="undOvr"/>
-  </m:mathPr>
-  <w:themeFontLang w:val="en-US" w:eastAsia="zh-CN"/>
-  <w:clrSchemeMapping w:bg1="light1" w:t1="dark1" w:bg2="light2" w:t2="dark2" w:accent1="accent1" w:accent2="accent2" w:accent3="accent3" w:accent4="accent4" w:accent5="accent5" w:accent6="accent6" w:hyperlink="hyperlink" w:followedHyperlink="followedHyperlink"/>
-  <w:decimalSymbol w:val="."/>
-  <w:listSeparator w:val=","/>
-</w:settings>
-</file>
-
-<file path=word/glossary/styles.xml><?xml version="1.0" encoding="utf-8"?>
-<w:styles xmlns:r="http://schemas.openxmlformats.org/officeDocument/2006/relationships" xmlns:w="http://schemas.openxmlformats.org/wordprocessingml/2006/main">
-  <w:docDefaults>
-    <w:rPrDefault>
-      <w:rPr>
-        <w:rFonts w:asciiTheme="minorHAnsi" w:eastAsiaTheme="minorEastAsia" w:hAnsiTheme="minorHAnsi" w:cstheme="minorBidi"/>
-        <w:kern w:val="2"/>
-        <w:sz w:val="21"/>
-        <w:szCs w:val="22"/>
-        <w:lang w:val="en-US" w:eastAsia="zh-CN" w:bidi="ar-SA"/>
-      </w:rPr>
-    </w:rPrDefault>
-    <w:pPrDefault/>
-  </w:docDefaults>
-  <w:latentStyles w:defLockedState="0" w:defUIPriority="99" w:defSemiHidden="1" w:defUnhideWhenUsed="1" w:defQFormat="0" w:count="267">
-    <w:lsdException w:name="Normal" w:semiHidden="0" w:uiPriority="0" w:unhideWhenUsed="0" w:qFormat="1"/>
-    <w:lsdException w:name="heading 1" w:semiHidden="0" w:uiPriority="9" w:unhideWhenUsed="0" w:qFormat="1"/>
-    <w:lsdException w:name="heading 2" w:uiPriority="9" w:qFormat="1"/>
-    <w:lsdException w:name="heading 3" w:uiPriority="9" w:qFormat="1"/>
-    <w:lsdException w:name="heading 4" w:uiPriority="9" w:qFormat="1"/>
-    <w:lsdException w:name="heading 5" w:uiPriority="9" w:qFormat="1"/>
-    <w:lsdException w:name="heading 6" w:uiPriority="9" w:qFormat="1"/>
-    <w:lsdException w:name="heading 7" w:uiPriority="9" w:qFormat="1"/>
-    <w:lsdException w:name="heading 8" w:uiPriority="9" w:qFormat="1"/>
-    <w:lsdException w:name="heading 9" w:uiPriority="9" w:qFormat="1"/>
-    <w:lsdException w:name="toc 1" w:uiPriority="39"/>
-    <w:lsdException w:name="toc 2" w:uiPriority="39"/>
-    <w:lsdException w:name="toc 3" w:uiPriority="39"/>
-    <w:lsdException w:name="toc 4" w:uiPriority="39"/>
-    <w:lsdException w:name="toc 5" w:uiPriority="39"/>
-    <w:lsdException w:name="toc 6" w:uiPriority="39"/>
-    <w:lsdException w:name="toc 7" w:uiPriority="39"/>
-    <w:lsdException w:name="toc 8" w:uiPriority="39"/>
-    <w:lsdException w:name="toc 9" w:uiPriority="39"/>
-    <w:lsdException w:name="caption" w:uiPriority="35" w:qFormat="1"/>
-    <w:lsdException w:name="Title" w:semiHidden="0" w:uiPriority="10" w:unhideWhenUsed="0" w:qFormat="1"/>
-    <w:lsdException w:name="Default Paragraph Font" w:uiPriority="1"/>
-    <w:lsdException w:name="Subtitle" w:semiHidden="0" w:uiPriority="11" w:unhideWhenUsed="0" w:qFormat="1"/>
-    <w:lsdException w:name="Strong" w:semiHidden="0" w:uiPriority="22" w:unhideWhenUsed="0" w:qFormat="1"/>
-    <w:lsdException w:name="Emphasis" w:semiHidden="0" w:uiPriority="20" w:unhideWhenUsed="0" w:qFormat="1"/>
-    <w:lsdException w:name="Table Grid" w:semiHidden="0" w:uiPriority="59" w:unhideWhenUsed="0"/>
-    <w:lsdException w:name="Placeholder Text" w:unhideWhenUsed="0"/>
-    <w:lsdException w:name="No Spacing" w:semiHidden="0" w:uiPriority="1" w:unhideWhenUsed="0" w:qFormat="1"/>
-    <w:lsdException w:name="Light Shading" w:semiHidden="0" w:uiPriority="60" w:unhideWhenUsed="0"/>
-    <w:lsdException w:name="Light List" w:semiHidden="0" w:uiPriority="61" w:unhideWhenUsed="0"/>
-    <w:lsdException w:name="Light Grid" w:semiHidden="0" w:uiPriority="62" w:unhideWhenUsed="0"/>
-    <w:lsdException w:name="Medium Shading 1" w:semiHidden="0" w:uiPriority="63" w:unhideWhenUsed="0"/>
-    <w:lsdException w:name="Medium Shading 2" w:semiHidden="0" w:uiPriority="64" w:unhideWhenUsed="0"/>
-    <w:lsdException w:name="Medium List 1" w:semiHidden="0" w:uiPriority="65" w:unhideWhenUsed="0"/>
-    <w:lsdException w:name="Medium List 2" w:semiHidden="0" w:uiPriority="66" w:unhideWhenUsed="0"/>
-    <w:lsdException w:name="Medium Grid 1" w:semiHidden="0" w:uiPriority="67" w:unhideWhenUsed="0"/>
-    <w:lsdException w:name="Medium Grid 2" w:semiHidden="0" w:uiPriority="68" w:unhideWhenUsed="0"/>
-    <w:lsdException w:name="Medium Grid 3" w:semiHidden="0" w:uiPriority="69" w:unhideWhenUsed="0"/>
-    <w:lsdException w:name="Dark List" w:semiHidden="0" w:uiPriority="70" w:unhideWhenUsed="0"/>
-    <w:lsdException w:name="Colorful Shading" w:semiHidden="0" w:uiPriority="71" w:unhideWhenUsed="0"/>
-    <w:lsdException w:name="Colorful List" w:semiHidden="0" w:uiPriority="72" w:unhideWhenUsed="0"/>
-    <w:lsdException w:name="Colorful Grid" w:semiHidden="0" w:uiPriority="73" w:unhideWhenUsed="0"/>
-    <w:lsdException w:name="Light Shading Accent 1" w:semiHidden="0" w:uiPriority="60" w:unhideWhenUsed="0"/>
-    <w:lsdException w:name="Light List Accent 1" w:semiHidden="0" w:uiPriority="61" w:unhideWhenUsed="0"/>
-    <w:lsdException w:name="Light Grid Accent 1" w:semiHidden="0" w:uiPriority="62" w:unhideWhenUsed="0"/>
-    <w:lsdException w:name="Medium Shading 1 Accent 1" w:semiHidden="0" w:uiPriority="63" w:unhideWhenUsed="0"/>
-    <w:lsdException w:name="Medium Shading 2 Accent 1" w:semiHidden="0" w:uiPriority="64" w:unhideWhenUsed="0"/>
-    <w:lsdException w:name="Medium List 1 Accent 1" w:semiHidden="0" w:uiPriority="65" w:unhideWhenUsed="0"/>
-    <w:lsdException w:name="Revision" w:unhideWhenUsed="0"/>
-    <w:lsdException w:name="List Paragraph" w:semiHidden="0" w:uiPriority="34" w:unhideWhenUsed="0" w:qFormat="1"/>
-    <w:lsdException w:name="Quote" w:semiHidden="0" w:uiPriority="29" w:unhideWhenUsed="0" w:qFormat="1"/>
-    <w:lsdException w:name="Intense Quote" w:semiHidden="0" w:uiPriority="30" w:unhideWhenUsed="0" w:qFormat="1"/>
-    <w:lsdException w:name="Medium List 2 Accent 1" w:semiHidden="0" w:uiPriority="66" w:unhideWhenUsed="0"/>
-    <w:lsdException w:name="Medium Grid 1 Accent 1" w:semiHidden="0" w:uiPriority="67" w:unhideWhenUsed="0"/>
-    <w:lsdException w:name="Medium Grid 2 Accent 1" w:semiHidden="0" w:uiPriority="68" w:unhideWhenUsed="0"/>
-    <w:lsdException w:name="Medium Grid 3 Accent 1" w:semiHidden="0" w:uiPriority="69" w:unhideWhenUsed="0"/>
-    <w:lsdException w:name="Dark List Accent 1" w:semiHidden="0" w:uiPriority="70" w:unhideWhenUsed="0"/>
-    <w:lsdException w:name="Colorful Shading Accent 1" w:semiHidden="0" w:uiPriority="71" w:unhideWhenUsed="0"/>
-    <w:lsdException w:name="Colorful List Accent 1" w:semiHidden="0" w:uiPriority="72" w:unhideWhenUsed="0"/>
-    <w:lsdException w:name="Colorful Grid Accent 1" w:semiHidden="0" w:uiPriority="73" w:unhideWhenUsed="0"/>
-    <w:lsdException w:name="Light Shading Accent 2" w:semiHidden="0" w:uiPriority="60" w:unhideWhenUsed="0"/>
-    <w:lsdException w:name="Light List Accent 2" w:semiHidden="0" w:uiPriority="61" w:unhideWhenUsed="0"/>
-    <w:lsdException w:name="Light Grid Accent 2" w:semiHidden="0" w:uiPriority="62" w:unhideWhenUsed="0"/>
-    <w:lsdException w:name="Medium Shading 1 Accent 2" w:semiHidden="0" w:uiPriority="63" w:unhideWhenUsed="0"/>
-    <w:lsdException w:name="Medium Shading 2 Accent 2" w:semiHidden="0" w:uiPriority="64" w:unhideWhenUsed="0"/>
-    <w:lsdException w:name="Medium List 1 Accent 2" w:semiHidden="0" w:uiPriority="65" w:unhideWhenUsed="0"/>
-    <w:lsdException w:name="Medium List 2 Accent 2" w:semiHidden="0" w:uiPriority="66" w:unhideWhenUsed="0"/>
-    <w:lsdException w:name="Medium Grid 1 Accent 2" w:semiHidden="0" w:uiPriority="67" w:unhideWhenUsed="0"/>
-    <w:lsdException w:name="Medium Grid 2 Accent 2" w:semiHidden="0" w:uiPriority="68" w:unhideWhenUsed="0"/>
-    <w:lsdException w:name="Medium Grid 3 Accent 2" w:semiHidden="0" w:uiPriority="69" w:unhideWhenUsed="0"/>
-    <w:lsdException w:name="Dark List Accent 2" w:semiHidden="0" w:uiPriority="70" w:unhideWhenUsed="0"/>
-    <w:lsdException w:name="Colorful Shading Accent 2" w:semiHidden="0" w:uiPriority="71" w:unhideWhenUsed="0"/>
-    <w:lsdException w:name="Colorful List Accent 2" w:semiHidden="0" w:uiPriority="72" w:unhideWhenUsed="0"/>
-    <w:lsdException w:name="Colorful Grid Accent 2" w:semiHidden="0" w:uiPriority="73" w:unhideWhenUsed="0"/>
-    <w:lsdException w:name="Light Shading Accent 3" w:semiHidden="0" w:uiPriority="60" w:unhideWhenUsed="0"/>
-    <w:lsdException w:name="Light List Accent 3" w:semiHidden="0" w:uiPriority="61" w:unhideWhenUsed="0"/>
-    <w:lsdException w:name="Light Grid Accent 3" w:semiHidden="0" w:uiPriority="62" w:unhideWhenUsed="0"/>
-    <w:lsdException w:name="Medium Shading 1 Accent 3" w:semiHidden="0" w:uiPriority="63" w:unhideWhenUsed="0"/>
-    <w:lsdException w:name="Medium Shading 2 Accent 3" w:semiHidden="0" w:uiPriority="64" w:unhideWhenUsed="0"/>
-    <w:lsdException w:name="Medium List 1 Accent 3" w:semiHidden="0" w:uiPriority="65" w:unhideWhenUsed="0"/>
-    <w:lsdException w:name="Medium List 2 Accent 3" w:semiHidden="0" w:uiPriority="66" w:unhideWhenUsed="0"/>
-    <w:lsdException w:name="Medium Grid 1 Accent 3" w:semiHidden="0" w:uiPriority="67" w:unhideWhenUsed="0"/>
-    <w:lsdException w:name="Medium Grid 2 Accent 3" w:semiHidden="0" w:uiPriority="68" w:unhideWhenUsed="0"/>
-    <w:lsdException w:name="Medium Grid 3 Accent 3" w:semiHidden="0" w:uiPriority="69" w:unhideWhenUsed="0"/>
-    <w:lsdException w:name="Dark List Accent 3" w:semiHidden="0" w:uiPriority="70" w:unhideWhenUsed="0"/>
-    <w:lsdException w:name="Colorful Shading Accent 3" w:semiHidden="0" w:uiPriority="71" w:unhideWhenUsed="0"/>
-    <w:lsdException w:name="Colorful List Accent 3" w:semiHidden="0" w:uiPriority="72" w:unhideWhenUsed="0"/>
-    <w:lsdException w:name="Colorful Grid Accent 3" w:semiHidden="0" w:uiPriority="73" w:unhideWhenUsed="0"/>
-    <w:lsdException w:name="Light Shading Accent 4" w:semiHidden="0" w:uiPriority="60" w:unhideWhenUsed="0"/>
-    <w:lsdException w:name="Light List Accent 4" w:semiHidden="0" w:uiPriority="61" w:unhideWhenUsed="0"/>
-    <w:lsdException w:name="Light Grid Accent 4" w:semiHidden="0" w:uiPriority="62" w:unhideWhenUsed="0"/>
-    <w:lsdException w:name="Medium Shading 1 Accent 4" w:semiHidden="0" w:uiPriority="63" w:unhideWhenUsed="0"/>
-    <w:lsdException w:name="Medium Shading 2 Accent 4" w:semiHidden="0" w:uiPriority="64" w:unhideWhenUsed="0"/>
-    <w:lsdException w:name="Medium List 1 Accent 4" w:semiHidden="0" w:uiPriority="65" w:unhideWhenUsed="0"/>
-    <w:lsdException w:name="Medium List 2 Accent 4" w:semiHidden="0" w:uiPriority="66" w:unhideWhenUsed="0"/>
-    <w:lsdException w:name="Medium Grid 1 Accent 4" w:semiHidden="0" w:uiPriority="67" w:unhideWhenUsed="0"/>
-    <w:lsdException w:name="Medium Grid 2 Accent 4" w:semiHidden="0" w:uiPriority="68" w:unhideWhenUsed="0"/>
-    <w:lsdException w:name="Medium Grid 3 Accent 4" w:semiHidden="0" w:uiPriority="69" w:unhideWhenUsed="0"/>
-    <w:lsdException w:name="Dark List Accent 4" w:semiHidden="0" w:uiPriority="70" w:unhideWhenUsed="0"/>
-    <w:lsdException w:name="Colorful Shading Accent 4" w:semiHidden="0" w:uiPriority="71" w:unhideWhenUsed="0"/>
-    <w:lsdException w:name="Colorful List Accent 4" w:semiHidden="0" w:uiPriority="72" w:unhideWhenUsed="0"/>
-    <w:lsdException w:name="Colorful Grid Accent 4" w:semiHidden="0" w:uiPriority="73" w:unhideWhenUsed="0"/>
-    <w:lsdException w:name="Light Shading Accent 5" w:semiHidden="0" w:uiPriority="60" w:unhideWhenUsed="0"/>
-    <w:lsdException w:name="Light List Accent 5" w:semiHidden="0" w:uiPriority="61" w:unhideWhenUsed="0"/>
-    <w:lsdException w:name="Light Grid Accent 5" w:semiHidden="0" w:uiPriority="62" w:unhideWhenUsed="0"/>
-    <w:lsdException w:name="Medium Shading 1 Accent 5" w:semiHidden="0" w:uiPriority="63" w:unhideWhenUsed="0"/>
-    <w:lsdException w:name="Medium Shading 2 Accent 5" w:semiHidden="0" w:uiPriority="64" w:unhideWhenUsed="0"/>
-    <w:lsdException w:name="Medium List 1 Accent 5" w:semiHidden="0" w:uiPriority="65" w:unhideWhenUsed="0"/>
-    <w:lsdException w:name="Medium List 2 Accent 5" w:semiHidden="0" w:uiPriority="66" w:unhideWhenUsed="0"/>
-    <w:lsdException w:name="Medium Grid 1 Accent 5" w:semiHidden="0" w:uiPriority="67" w:unhideWhenUsed="0"/>
-    <w:lsdException w:name="Medium Grid 2 Accent 5" w:semiHidden="0" w:uiPriority="68" w:unhideWhenUsed="0"/>
-    <w:lsdException w:name="Medium Grid 3 Accent 5" w:semiHidden="0" w:uiPriority="69" w:unhideWhenUsed="0"/>
-    <w:lsdException w:name="Dark List Accent 5" w:semiHidden="0" w:uiPriority="70" w:unhideWhenUsed="0"/>
-    <w:lsdException w:name="Colorful Shading Accent 5" w:semiHidden="0" w:uiPriority="71" w:unhideWhenUsed="0"/>
-    <w:lsdException w:name="Colorful List Accent 5" w:semiHidden="0" w:uiPriority="72" w:unhideWhenUsed="0"/>
-    <w:lsdException w:name="Colorful Grid Accent 5" w:semiHidden="0" w:uiPriority="73" w:unhideWhenUsed="0"/>
-    <w:lsdException w:name="Light Shading Accent 6" w:semiHidden="0" w:uiPriority="60" w:unhideWhenUsed="0"/>
-    <w:lsdException w:name="Light List Accent 6" w:semiHidden="0" w:uiPriority="61" w:unhideWhenUsed="0"/>
-    <w:lsdException w:name="Light Grid Accent 6" w:semiHidden="0" w:uiPriority="62" w:unhideWhenUsed="0"/>
-    <w:lsdException w:name="Medium Shading 1 Accent 6" w:semiHidden="0" w:uiPriority="63" w:unhideWhenUsed="0"/>
-    <w:lsdException w:name="Medium Shading 2 Accent 6" w:semiHidden="0" w:uiPriority="64" w:unhideWhenUsed="0"/>
-    <w:lsdException w:name="Medium List 1 Accent 6" w:semiHidden="0" w:uiPriority="65" w:unhideWhenUsed="0"/>
-    <w:lsdException w:name="Medium List 2 Accent 6" w:semiHidden="0" w:uiPriority="66" w:unhideWhenUsed="0"/>
-    <w:lsdException w:name="Medium Grid 1 Accent 6" w:semiHidden="0" w:uiPriority="67" w:unhideWhenUsed="0"/>
-    <w:lsdException w:name="Medium Grid 2 Accent 6" w:semiHidden="0" w:uiPriority="68" w:unhideWhenUsed="0"/>
-    <w:lsdException w:name="Medium Grid 3 Accent 6" w:semiHidden="0" w:uiPriority="69" w:unhideWhenUsed="0"/>
-    <w:lsdException w:name="Dark List Accent 6" w:semiHidden="0" w:uiPriority="70" w:unhideWhenUsed="0"/>
-    <w:lsdException w:name="Colorful Shading Accent 6" w:semiHidden="0" w:uiPriority="71" w:unhideWhenUsed="0"/>
-    <w:lsdException w:name="Colorful List Accent 6" w:semiHidden="0" w:uiPriority="72" w:unhideWhenUsed="0"/>
-    <w:lsdException w:name="Colorful Grid Accent 6" w:semiHidden="0" w:uiPriority="73" w:unhideWhenUsed="0"/>
-    <w:lsdException w:name="Subtle Emphasis" w:semiHidden="0" w:uiPriority="19" w:unhideWhenUsed="0" w:qFormat="1"/>
-    <w:lsdException w:name="Intense Emphasis" w:semiHidden="0" w:uiPriority="21" w:unhideWhenUsed="0" w:qFormat="1"/>
-    <w:lsdException w:name="Subtle Reference" w:semiHidden="0" w:uiPriority="31" w:unhideWhenUsed="0" w:qFormat="1"/>
-    <w:lsdException w:name="Intense Reference" w:semiHidden="0" w:uiPriority="32" w:unhideWhenUsed="0" w:qFormat="1"/>
-    <w:lsdException w:name="Book Title" w:semiHidden="0" w:uiPriority="33" w:unhideWhenUsed="0" w:qFormat="1"/>
-    <w:lsdException w:name="Bibliography" w:uiPriority="37"/>
-    <w:lsdException w:name="TOC Heading" w:uiPriority="39" w:qFormat="1"/>
-  </w:latentStyles>
-  <w:style w:type="paragraph" w:default="1" w:styleId="a">
-    <w:name w:val="Normal"/>
-    <w:qFormat/>
-    <w:pPr>
-      <w:widowControl w:val="0"/>
-      <w:jc w:val="both"/>
-    </w:pPr>
-  </w:style>
-  <w:style w:type="character" w:default="1" w:styleId="a0">
-    <w:name w:val="Default Paragraph Font"/>
-    <w:uiPriority w:val="1"/>
-    <w:semiHidden/>
-    <w:unhideWhenUsed/>
-  </w:style>
-  <w:style w:type="table" w:default="1" w:styleId="a1">
-    <w:name w:val="Normal Table"/>
-    <w:uiPriority w:val="99"/>
-    <w:semiHidden/>
-    <w:unhideWhenUsed/>
-    <w:qFormat/>
-    <w:tblPr>
-      <w:tblInd w:w="0" w:type="dxa"/>
-      <w:tblCellMar>
-        <w:top w:w="0" w:type="dxa"/>
-        <w:left w:w="108" w:type="dxa"/>
-        <w:bottom w:w="0" w:type="dxa"/>
-        <w:right w:w="108" w:type="dxa"/>
-      </w:tblCellMar>
-    </w:tblPr>
-  </w:style>
-  <w:style w:type="numbering" w:default="1" w:styleId="a2">
-    <w:name w:val="No List"/>
-    <w:uiPriority w:val="99"/>
-    <w:semiHidden/>
-    <w:unhideWhenUsed/>
-  </w:style>
-  <w:style w:type="paragraph" w:customStyle="1" w:styleId="0589616215C04BAFAD120C06BBB469AD">
-    <w:name w:val="0589616215C04BAFAD120C06BBB469AD"/>
-    <w:rsid w:val="009D54F1"/>
-    <w:pPr>
-      <w:widowControl w:val="0"/>
-      <w:jc w:val="both"/>
-    </w:pPr>
-  </w:style>
-  <w:style w:type="paragraph" w:customStyle="1" w:styleId="8BD237ACE6534B9081A0A16C5323DF2E">
-    <w:name w:val="8BD237ACE6534B9081A0A16C5323DF2E"/>
-    <w:rsid w:val="009D54F1"/>
-    <w:pPr>
-      <w:widowControl w:val="0"/>
-      <w:jc w:val="both"/>
-    </w:pPr>
-  </w:style>
-  <w:style w:type="paragraph" w:customStyle="1" w:styleId="C5D4EA8C180A4DD7838656F74047761E">
-    <w:name w:val="C5D4EA8C180A4DD7838656F74047761E"/>
-    <w:rsid w:val="009D54F1"/>
-    <w:pPr>
-      <w:widowControl w:val="0"/>
-      <w:jc w:val="both"/>
-    </w:pPr>
-  </w:style>
-  <w:style w:type="paragraph" w:customStyle="1" w:styleId="72432B4B5EA04762B89BF06E3B7187F7">
-    <w:name w:val="72432B4B5EA04762B89BF06E3B7187F7"/>
-    <w:rsid w:val="009D54F1"/>
-    <w:pPr>
-      <w:widowControl w:val="0"/>
-      <w:jc w:val="both"/>
-    </w:pPr>
-  </w:style>
-  <w:style w:type="paragraph" w:customStyle="1" w:styleId="31F57EC0F63945F398B2482BCF54284F">
-    <w:name w:val="31F57EC0F63945F398B2482BCF54284F"/>
-    <w:rsid w:val="009D54F1"/>
-    <w:pPr>
-      <w:widowControl w:val="0"/>
-      <w:jc w:val="both"/>
-    </w:pPr>
-  </w:style>
-  <w:style w:type="paragraph" w:customStyle="1" w:styleId="822E156DF1DB4CDD9C2C475DF5A402B1">
-    <w:name w:val="822E156DF1DB4CDD9C2C475DF5A402B1"/>
-    <w:rsid w:val="009D54F1"/>
-    <w:pPr>
-      <w:widowControl w:val="0"/>
-      <w:jc w:val="both"/>
-    </w:pPr>
-  </w:style>
-</w:styles>
-</file>
-
-<file path=word/glossary/webSettings.xml><?xml version="1.0" encoding="utf-8"?>
-<w:webSettings xmlns:r="http://schemas.openxmlformats.org/officeDocument/2006/relationships" xmlns:w="http://schemas.openxmlformats.org/wordprocessingml/2006/main">
-  <w:optimizeForBrowser/>
-</w:webSettings>
-</file>
-
 <file path=word/theme/theme1.xml><?xml version="1.0" encoding="utf-8"?>
 <a:theme xmlns:a="http://schemas.openxmlformats.org/drawingml/2006/main" name="Office 主题">
   <a:themeElements>

--- a/xxx.docx
+++ b/xxx.docx
@@ -1550,7 +1550,7 @@
             <w:noProof/>
             <w:webHidden/>
           </w:rPr>
-          <w:t>26</w:t>
+          <w:t>27</w:t>
         </w:r>
         <w:r>
           <w:rPr>
@@ -16163,9 +16163,6 @@
     <w:p>
       <w:pPr>
         <w:jc w:val="center"/>
-        <w:rPr>
-          <w:rFonts w:hint="eastAsia"/>
-        </w:rPr>
       </w:pPr>
       <w:r>
         <w:rPr>
@@ -16177,9 +16174,6 @@
     <w:p>
       <w:pPr>
         <w:pStyle w:val="4"/>
-        <w:rPr>
-          <w:rFonts w:hint="eastAsia"/>
-        </w:rPr>
       </w:pPr>
       <w:r>
         <w:rPr>

--- a/xxx.docx
+++ b/xxx.docx
@@ -17548,9 +17548,9 @@
         </w:rPr>
         <w:drawing>
           <wp:inline distT="0" distB="0" distL="0" distR="0">
-            <wp:extent cx="2707370" cy="4723002"/>
+            <wp:extent cx="2648736" cy="4589589"/>
             <wp:effectExtent l="19050" t="0" r="0" b="0"/>
-            <wp:docPr id="50" name="图片 50"/>
+            <wp:docPr id="21" name="图片 1"/>
             <wp:cNvGraphicFramePr>
               <a:graphicFrameLocks xmlns:a="http://schemas.openxmlformats.org/drawingml/2006/main" noChangeAspect="1"/>
             </wp:cNvGraphicFramePr>
@@ -17558,7 +17558,7 @@
               <a:graphicData uri="http://schemas.openxmlformats.org/drawingml/2006/picture">
                 <pic:pic xmlns:pic="http://schemas.openxmlformats.org/drawingml/2006/picture">
                   <pic:nvPicPr>
-                    <pic:cNvPr id="0" name="Picture 50"/>
+                    <pic:cNvPr id="0" name="Picture 1"/>
                     <pic:cNvPicPr>
                       <a:picLocks noChangeAspect="1" noChangeArrowheads="1"/>
                     </pic:cNvPicPr>
@@ -17573,7 +17573,7 @@
                   <pic:spPr bwMode="auto">
                     <a:xfrm>
                       <a:off x="0" y="0"/>
-                      <a:ext cx="2708650" cy="4725235"/>
+                      <a:ext cx="2650737" cy="4593055"/>
                     </a:xfrm>
                     <a:prstGeom prst="rect">
                       <a:avLst/>
@@ -21037,6 +21037,9 @@
     <w:p>
       <w:pPr>
         <w:ind w:firstLineChars="200" w:firstLine="480"/>
+        <w:rPr>
+          <w:rFonts w:hint="eastAsia"/>
+        </w:rPr>
       </w:pPr>
       <w:r>
         <w:rPr>
@@ -21226,6 +21229,16 @@
         </w:rPr>
         <w:t>。</w:t>
       </w:r>
+    </w:p>
+    <w:p>
+      <w:pPr>
+        <w:ind w:firstLineChars="200" w:firstLine="420"/>
+        <w:rPr>
+          <w:rFonts w:ascii="等线" w:eastAsia="等线" w:hAnsi="等线"/>
+          <w:sz w:val="21"/>
+          <w:szCs w:val="21"/>
+        </w:rPr>
+      </w:pPr>
     </w:p>
     <w:sectPr>
       <w:pgSz w:w="11906" w:h="16838"/>
